--- a/doc/高校学生选课系统.docx
+++ b/doc/高校学生选课系统.docx
@@ -5220,9 +5220,6 @@
         <w:pStyle w:val="af"/>
         <w:spacing w:before="0" w:beforeAutospacing="0" w:after="0" w:afterAutospacing="0" w:line="400" w:lineRule="exact"/>
         <w:ind w:firstLineChars="200" w:firstLine="480"/>
-        <w:rPr>
-          <w:rFonts w:hint="eastAsia"/>
-        </w:rPr>
       </w:pPr>
       <w:r>
         <w:rPr>
@@ -5240,31 +5237,7 @@
         <w:rPr>
           <w:rFonts w:hint="eastAsia"/>
         </w:rPr>
-        <w:t>方便学生选课</w:t>
-      </w:r>
-      <w:r>
-        <w:rPr>
-          <w:rFonts w:hint="eastAsia"/>
-        </w:rPr>
-        <w:t>[</w:t>
-      </w:r>
-      <w:r>
-        <w:rPr>
-          <w:rFonts w:hint="eastAsia"/>
-        </w:rPr>
-        <w:t>1]，可以让学生根据自身兴趣及学校资源实现因材施教，同时也有利于学校的管理和人才的培养</w:t>
-      </w:r>
-      <w:r>
-        <w:rPr>
-          <w:rFonts w:hint="eastAsia"/>
-        </w:rPr>
-        <w:t>[</w:t>
-      </w:r>
-      <w:r>
-        <w:rPr>
-          <w:rFonts w:hint="eastAsia"/>
-        </w:rPr>
-        <w:t>2]。</w:t>
+        <w:t>方便学生选课[1]，可以让学生根据自身兴趣及学校资源实现因材施教，同时也有利于学校的管理和人才的培养[2]。</w:t>
       </w:r>
     </w:p>
     <w:p>
@@ -5272,7 +5245,6 @@
         <w:pStyle w:val="af"/>
         <w:spacing w:line="400" w:lineRule="exact"/>
         <w:rPr>
-          <w:rFonts w:hint="eastAsia"/>
           <w:color w:val="FF0000"/>
         </w:rPr>
       </w:pPr>
@@ -5347,7 +5319,6 @@
         <w:pStyle w:val="af"/>
         <w:spacing w:before="0" w:beforeAutospacing="0" w:after="0" w:afterAutospacing="0" w:line="400" w:lineRule="exact"/>
         <w:rPr>
-          <w:rFonts w:hint="eastAsia"/>
           <w:color w:val="FF0000"/>
         </w:rPr>
       </w:pPr>
@@ -5403,14 +5374,7 @@
           <w:rFonts w:hint="eastAsia"/>
           <w:color w:val="FF0000"/>
         </w:rPr>
-        <w:t>平台的移动</w:t>
-      </w:r>
-      <w:r>
-        <w:rPr>
-          <w:rFonts w:hint="eastAsia"/>
-          <w:color w:val="FF0000"/>
-        </w:rPr>
-        <w:t xml:space="preserve"> </w:t>
+        <w:t xml:space="preserve">平台的移动 </w:t>
       </w:r>
       <w:r>
         <w:rPr>
@@ -5437,7 +5401,6 @@
         <w:pStyle w:val="af"/>
         <w:spacing w:line="400" w:lineRule="exact"/>
         <w:rPr>
-          <w:rFonts w:hint="eastAsia"/>
           <w:color w:val="FF0000"/>
         </w:rPr>
       </w:pPr>
@@ -5453,9 +5416,6 @@
       <w:pPr>
         <w:pStyle w:val="af"/>
         <w:spacing w:before="0" w:beforeAutospacing="0" w:after="0" w:afterAutospacing="0" w:line="400" w:lineRule="exact"/>
-        <w:rPr>
-          <w:rFonts w:hint="eastAsia"/>
-        </w:rPr>
       </w:pPr>
       <w:r>
         <w:t>,2015(9).</w:t>
@@ -6065,19 +6025,19 @@
         <w:spacing w:line="400" w:lineRule="exact"/>
         <w:ind w:firstLineChars="100" w:firstLine="240"/>
         <w:rPr>
+          <w:rFonts w:ascii="宋体" w:hAnsi="宋体"/>
+          <w:color w:val="000000"/>
+          <w:sz w:val="24"/>
+          <w:szCs w:val="18"/>
+        </w:rPr>
+      </w:pPr>
+      <w:r>
+        <w:rPr>
           <w:rFonts w:ascii="宋体" w:hAnsi="宋体" w:hint="eastAsia"/>
           <w:color w:val="000000"/>
           <w:sz w:val="24"/>
           <w:szCs w:val="18"/>
         </w:rPr>
-      </w:pPr>
-      <w:r>
-        <w:rPr>
-          <w:rFonts w:ascii="宋体" w:hAnsi="宋体" w:hint="eastAsia"/>
-          <w:color w:val="000000"/>
-          <w:sz w:val="24"/>
-          <w:szCs w:val="18"/>
-        </w:rPr>
         <w:t>最初,微信是腾讯公司于2011年1月推出的一款即时通讯工具,可以通过网络快速发送语音、视频、图片和文字等。用户可以通过它进行形式上更加丰富的类似于SMS</w:t>
       </w:r>
     </w:p>
@@ -6085,7 +6045,7 @@
       <w:pPr>
         <w:spacing w:line="400" w:lineRule="exact"/>
         <w:rPr>
-          <w:rFonts w:ascii="宋体" w:hAnsi="宋体" w:hint="eastAsia"/>
+          <w:rFonts w:ascii="宋体" w:hAnsi="宋体"/>
           <w:color w:val="000000"/>
           <w:sz w:val="24"/>
           <w:szCs w:val="18"/>
@@ -6142,13 +6102,7 @@
       <w:bookmarkEnd w:id="11"/>
       <w:bookmarkEnd w:id="12"/>
     </w:p>
-    <w:p>
-      <w:pPr>
-        <w:rPr>
-          <w:rFonts w:hint="eastAsia"/>
-        </w:rPr>
-      </w:pPr>
-    </w:p>
+    <w:p/>
     <w:p>
       <w:pPr>
         <w:spacing w:line="400" w:lineRule="exact"/>
@@ -6801,7 +6755,27 @@
         <w:rPr>
           <w:b w:val="0"/>
         </w:rPr>
-        <w:t xml:space="preserve"> Angularjs</w:t>
+        <w:t xml:space="preserve"> Angular</w:t>
+      </w:r>
+      <w:r>
+        <w:rPr>
+          <w:rFonts w:hint="eastAsia"/>
+          <w:b w:val="0"/>
+        </w:rPr>
+        <w:t>J</w:t>
+      </w:r>
+      <w:r>
+        <w:rPr>
+          <w:b w:val="0"/>
+        </w:rPr>
+        <w:t>s</w:t>
+      </w:r>
+      <w:r>
+        <w:rPr>
+          <w:rFonts w:hint="eastAsia"/>
+          <w:b w:val="0"/>
+        </w:rPr>
+        <w:t>技术</w:t>
       </w:r>
     </w:p>
     <w:p>
@@ -8509,13 +8483,7 @@
         <w:t xml:space="preserve">4. </w:t>
       </w:r>
       <w:r>
-        <w:t xml:space="preserve"> </w:t>
-      </w:r>
-      <w:r>
-        <w:t>3</w:t>
-      </w:r>
-      <w:r>
-        <w:t xml:space="preserve"> </w:t>
+        <w:t xml:space="preserve"> 3 </w:t>
       </w:r>
       <w:r>
         <w:t xml:space="preserve"> </w:t>
@@ -8749,7 +8717,6 @@
     <w:p>
       <w:pPr>
         <w:rPr>
-          <w:rFonts w:hint="eastAsia"/>
           <w:sz w:val="24"/>
         </w:rPr>
       </w:pPr>
@@ -9015,7 +8982,6 @@
       <w:pPr>
         <w:ind w:firstLineChars="200" w:firstLine="482"/>
         <w:rPr>
-          <w:rFonts w:hint="eastAsia"/>
           <w:b/>
           <w:sz w:val="24"/>
         </w:rPr>
@@ -9048,7 +9014,6 @@
       <w:pPr>
         <w:ind w:firstLineChars="200" w:firstLine="480"/>
         <w:rPr>
-          <w:rFonts w:hint="eastAsia"/>
           <w:sz w:val="24"/>
         </w:rPr>
       </w:pPr>
@@ -9057,7 +9022,6 @@
       <w:pPr>
         <w:ind w:firstLineChars="200" w:firstLine="482"/>
         <w:rPr>
-          <w:rFonts w:hint="eastAsia"/>
           <w:sz w:val="24"/>
         </w:rPr>
       </w:pPr>
@@ -9210,7 +9174,6 @@
         <w:ind w:left="585" w:firstLineChars="0" w:firstLine="0"/>
         <w:jc w:val="center"/>
         <w:rPr>
-          <w:rFonts w:hint="eastAsia"/>
           <w:sz w:val="24"/>
         </w:rPr>
       </w:pPr>
@@ -9322,13 +9285,7 @@
         </w:drawing>
       </w:r>
     </w:p>
-    <w:p>
-      <w:pPr>
-        <w:rPr>
-          <w:rFonts w:hint="eastAsia"/>
-        </w:rPr>
-      </w:pPr>
-    </w:p>
+    <w:p/>
     <w:p>
       <w:pPr>
         <w:pStyle w:val="2"/>
@@ -9507,6 +9464,7 @@
     </w:p>
     <w:p>
       <w:pPr>
+        <w:ind w:firstLineChars="1000" w:firstLine="2100"/>
         <w:rPr>
           <w:sz w:val="18"/>
           <w:szCs w:val="18"/>
@@ -9515,1323 +9473,12 @@
       <w:r>
         <w:rPr>
           <w:noProof/>
-          <w:sz w:val="18"/>
-          <w:szCs w:val="18"/>
-        </w:rPr>
-        <w:lastRenderedPageBreak/>
-        <mc:AlternateContent>
-          <mc:Choice Requires="wpc">
-            <w:drawing>
-              <wp:inline distT="0" distB="0" distL="0" distR="0">
-                <wp:extent cx="5713172" cy="3767495"/>
-                <wp:effectExtent l="0" t="0" r="0" b="0"/>
-                <wp:docPr id="91" name="画布 91"/>
-                <wp:cNvGraphicFramePr>
-                  <a:graphicFrameLocks xmlns:a="http://schemas.openxmlformats.org/drawingml/2006/main" noChangeAspect="1"/>
-                </wp:cNvGraphicFramePr>
-                <a:graphic xmlns:a="http://schemas.openxmlformats.org/drawingml/2006/main">
-                  <a:graphicData uri="http://schemas.microsoft.com/office/word/2010/wordprocessingCanvas">
-                    <wpc:wpc>
-                      <wpc:bg>
-                        <a:noFill/>
-                      </wpc:bg>
-                      <wpc:whole>
-                        <a:ln>
-                          <a:noFill/>
-                        </a:ln>
-                      </wpc:whole>
-                      <wps:wsp>
-                        <wps:cNvPr id="68" name="Oval 64"/>
-                        <wps:cNvSpPr>
-                          <a:spLocks noChangeArrowheads="1"/>
-                        </wps:cNvSpPr>
-                        <wps:spPr bwMode="auto">
-                          <a:xfrm>
-                            <a:off x="114301" y="1760488"/>
-                            <a:ext cx="914391" cy="448684"/>
-                          </a:xfrm>
-                          <a:prstGeom prst="ellipse">
-                            <a:avLst/>
-                          </a:prstGeom>
-                          <a:solidFill>
-                            <a:srgbClr val="FFFFFF"/>
-                          </a:solidFill>
-                          <a:ln w="9525">
-                            <a:solidFill>
-                              <a:srgbClr val="000000"/>
-                            </a:solidFill>
-                            <a:round/>
-                            <a:headEnd/>
-                            <a:tailEnd/>
-                          </a:ln>
-                        </wps:spPr>
-                        <wps:txbx>
-                          <w:txbxContent>
-                            <w:p>
-                              <w:bookmarkStart w:id="36" w:name="_Hlk482097821"/>
-                              <w:bookmarkEnd w:id="36"/>
-                              <w:r>
-                                <w:rPr>
-                                  <w:rFonts w:hint="eastAsia"/>
-                                </w:rPr>
-                                <w:t>管理员</w:t>
-                              </w:r>
-                            </w:p>
-                          </w:txbxContent>
-                        </wps:txbx>
-                        <wps:bodyPr rot="0" vert="horz" wrap="square" lIns="91440" tIns="45720" rIns="91440" bIns="45720" anchor="t" anchorCtr="0" upright="1">
-                          <a:noAutofit/>
-                        </wps:bodyPr>
-                      </wps:wsp>
-                      <wps:wsp>
-                        <wps:cNvPr id="69" name="Rectangle 65"/>
-                        <wps:cNvSpPr>
-                          <a:spLocks noChangeArrowheads="1"/>
-                        </wps:cNvSpPr>
-                        <wps:spPr bwMode="auto">
-                          <a:xfrm>
-                            <a:off x="114300" y="256608"/>
-                            <a:ext cx="1143000" cy="297180"/>
-                          </a:xfrm>
-                          <a:prstGeom prst="rect">
-                            <a:avLst/>
-                          </a:prstGeom>
-                          <a:solidFill>
-                            <a:srgbClr val="FFFFFF"/>
-                          </a:solidFill>
-                          <a:ln w="9525">
-                            <a:solidFill>
-                              <a:srgbClr val="000000"/>
-                            </a:solidFill>
-                            <a:miter lim="800000"/>
-                            <a:headEnd/>
-                            <a:tailEnd/>
-                          </a:ln>
-                        </wps:spPr>
-                        <wps:txbx>
-                          <w:txbxContent>
-                            <w:p>
-                              <w:r>
-                                <w:rPr>
-                                  <w:rFonts w:hint="eastAsia"/>
-                                </w:rPr>
-                                <w:t>学生选课系统</w:t>
-                              </w:r>
-                            </w:p>
-                          </w:txbxContent>
-                        </wps:txbx>
-                        <wps:bodyPr rot="0" vert="horz" wrap="square" lIns="91440" tIns="45720" rIns="91440" bIns="45720" anchor="t" anchorCtr="0" upright="1">
-                          <a:noAutofit/>
-                        </wps:bodyPr>
-                      </wps:wsp>
-                      <wps:wsp>
-                        <wps:cNvPr id="70" name="Rectangle 66"/>
-                        <wps:cNvSpPr>
-                          <a:spLocks noChangeArrowheads="1"/>
-                        </wps:cNvSpPr>
-                        <wps:spPr bwMode="auto">
-                          <a:xfrm>
-                            <a:off x="228600" y="1067105"/>
-                            <a:ext cx="914400" cy="297180"/>
-                          </a:xfrm>
-                          <a:prstGeom prst="rect">
-                            <a:avLst/>
-                          </a:prstGeom>
-                          <a:solidFill>
-                            <a:srgbClr val="FFFFFF"/>
-                          </a:solidFill>
-                          <a:ln w="9525">
-                            <a:solidFill>
-                              <a:srgbClr val="000000"/>
-                            </a:solidFill>
-                            <a:miter lim="800000"/>
-                            <a:headEnd/>
-                            <a:tailEnd/>
-                          </a:ln>
-                        </wps:spPr>
-                        <wps:txbx>
-                          <w:txbxContent>
-                            <w:p>
-                              <w:r>
-                                <w:rPr>
-                                  <w:rFonts w:hint="eastAsia"/>
-                                </w:rPr>
-                                <w:t>管理员登陆</w:t>
-                              </w:r>
-                            </w:p>
-                          </w:txbxContent>
-                        </wps:txbx>
-                        <wps:bodyPr rot="0" vert="horz" wrap="square" lIns="91440" tIns="45720" rIns="91440" bIns="45720" anchor="t" anchorCtr="0" upright="1">
-                          <a:noAutofit/>
-                        </wps:bodyPr>
-                      </wps:wsp>
-                      <wps:wsp>
-                        <wps:cNvPr id="72" name="Rectangle 68"/>
-                        <wps:cNvSpPr>
-                          <a:spLocks noChangeArrowheads="1"/>
-                        </wps:cNvSpPr>
-                        <wps:spPr bwMode="auto">
-                          <a:xfrm>
-                            <a:off x="2400300" y="769925"/>
-                            <a:ext cx="914400" cy="297180"/>
-                          </a:xfrm>
-                          <a:prstGeom prst="rect">
-                            <a:avLst/>
-                          </a:prstGeom>
-                          <a:solidFill>
-                            <a:srgbClr val="FFFFFF"/>
-                          </a:solidFill>
-                          <a:ln w="9525">
-                            <a:solidFill>
-                              <a:srgbClr val="000000"/>
-                            </a:solidFill>
-                            <a:miter lim="800000"/>
-                            <a:headEnd/>
-                            <a:tailEnd/>
-                          </a:ln>
-                        </wps:spPr>
-                        <wps:txbx>
-                          <w:txbxContent>
-                            <w:p>
-                              <w:pPr>
-                                <w:rPr>
-                                  <w:sz w:val="18"/>
-                                  <w:szCs w:val="18"/>
-                                </w:rPr>
-                              </w:pPr>
-                              <w:r>
-                                <w:rPr>
-                                  <w:rFonts w:hint="eastAsia"/>
-                                  <w:sz w:val="18"/>
-                                  <w:szCs w:val="18"/>
-                                </w:rPr>
-                                <w:t>专业信息管理</w:t>
-                              </w:r>
-                            </w:p>
-                          </w:txbxContent>
-                        </wps:txbx>
-                        <wps:bodyPr rot="0" vert="horz" wrap="square" lIns="91440" tIns="45720" rIns="91440" bIns="45720" anchor="t" anchorCtr="0" upright="1">
-                          <a:noAutofit/>
-                        </wps:bodyPr>
-                      </wps:wsp>
-                      <wps:wsp>
-                        <wps:cNvPr id="74" name="Rectangle 70"/>
-                        <wps:cNvSpPr>
-                          <a:spLocks noChangeArrowheads="1"/>
-                        </wps:cNvSpPr>
-                        <wps:spPr bwMode="auto">
-                          <a:xfrm>
-                            <a:off x="3771900" y="175565"/>
-                            <a:ext cx="914400" cy="297815"/>
-                          </a:xfrm>
-                          <a:prstGeom prst="rect">
-                            <a:avLst/>
-                          </a:prstGeom>
-                          <a:solidFill>
-                            <a:srgbClr val="FFFFFF"/>
-                          </a:solidFill>
-                          <a:ln w="9525">
-                            <a:solidFill>
-                              <a:srgbClr val="000000"/>
-                            </a:solidFill>
-                            <a:miter lim="800000"/>
-                            <a:headEnd/>
-                            <a:tailEnd/>
-                          </a:ln>
-                        </wps:spPr>
-                        <wps:txbx>
-                          <w:txbxContent>
-                            <w:p>
-                              <w:pPr>
-                                <w:rPr>
-                                  <w:sz w:val="18"/>
-                                  <w:szCs w:val="18"/>
-                                </w:rPr>
-                              </w:pPr>
-                              <w:r>
-                                <w:rPr>
-                                  <w:rFonts w:hint="eastAsia"/>
-                                  <w:sz w:val="18"/>
-                                  <w:szCs w:val="18"/>
-                                </w:rPr>
-                                <w:t>添加</w:t>
-                              </w:r>
-                              <w:r>
-                                <w:rPr>
-                                  <w:rFonts w:hint="eastAsia"/>
-                                  <w:sz w:val="18"/>
-                                  <w:szCs w:val="18"/>
-                                </w:rPr>
-                                <w:t>专业信息</w:t>
-                              </w:r>
-                            </w:p>
-                          </w:txbxContent>
-                        </wps:txbx>
-                        <wps:bodyPr rot="0" vert="horz" wrap="square" lIns="91440" tIns="45720" rIns="91440" bIns="45720" anchor="t" anchorCtr="0" upright="1">
-                          <a:noAutofit/>
-                        </wps:bodyPr>
-                      </wps:wsp>
-                      <wps:wsp>
-                        <wps:cNvPr id="75" name="Rectangle 71"/>
-                        <wps:cNvSpPr>
-                          <a:spLocks noChangeArrowheads="1"/>
-                        </wps:cNvSpPr>
-                        <wps:spPr bwMode="auto">
-                          <a:xfrm>
-                            <a:off x="3771900" y="571805"/>
-                            <a:ext cx="914400" cy="297815"/>
-                          </a:xfrm>
-                          <a:prstGeom prst="rect">
-                            <a:avLst/>
-                          </a:prstGeom>
-                          <a:solidFill>
-                            <a:srgbClr val="FFFFFF"/>
-                          </a:solidFill>
-                          <a:ln w="9525">
-                            <a:solidFill>
-                              <a:srgbClr val="000000"/>
-                            </a:solidFill>
-                            <a:miter lim="800000"/>
-                            <a:headEnd/>
-                            <a:tailEnd/>
-                          </a:ln>
-                        </wps:spPr>
-                        <wps:txbx>
-                          <w:txbxContent>
-                            <w:p>
-                              <w:pPr>
-                                <w:rPr>
-                                  <w:sz w:val="18"/>
-                                  <w:szCs w:val="18"/>
-                                </w:rPr>
-                              </w:pPr>
-                              <w:r>
-                                <w:rPr>
-                                  <w:rFonts w:hint="eastAsia"/>
-                                  <w:sz w:val="18"/>
-                                  <w:szCs w:val="18"/>
-                                </w:rPr>
-                                <w:t>查询</w:t>
-                              </w:r>
-                              <w:r>
-                                <w:rPr>
-                                  <w:rFonts w:hint="eastAsia"/>
-                                  <w:sz w:val="18"/>
-                                  <w:szCs w:val="18"/>
-                                </w:rPr>
-                                <w:t>专业信息</w:t>
-                              </w:r>
-                            </w:p>
-                          </w:txbxContent>
-                        </wps:txbx>
-                        <wps:bodyPr rot="0" vert="horz" wrap="square" lIns="91440" tIns="45720" rIns="91440" bIns="45720" anchor="t" anchorCtr="0" upright="1">
-                          <a:noAutofit/>
-                        </wps:bodyPr>
-                      </wps:wsp>
-                      <wps:wsp>
-                        <wps:cNvPr id="76" name="Rectangle 72"/>
-                        <wps:cNvSpPr>
-                          <a:spLocks noChangeArrowheads="1"/>
-                        </wps:cNvSpPr>
-                        <wps:spPr bwMode="auto">
-                          <a:xfrm>
-                            <a:off x="3771900" y="968045"/>
-                            <a:ext cx="914400" cy="297180"/>
-                          </a:xfrm>
-                          <a:prstGeom prst="rect">
-                            <a:avLst/>
-                          </a:prstGeom>
-                          <a:solidFill>
-                            <a:srgbClr val="FFFFFF"/>
-                          </a:solidFill>
-                          <a:ln w="9525">
-                            <a:solidFill>
-                              <a:srgbClr val="000000"/>
-                            </a:solidFill>
-                            <a:miter lim="800000"/>
-                            <a:headEnd/>
-                            <a:tailEnd/>
-                          </a:ln>
-                        </wps:spPr>
-                        <wps:txbx>
-                          <w:txbxContent>
-                            <w:p>
-                              <w:pPr>
-                                <w:rPr>
-                                  <w:sz w:val="18"/>
-                                  <w:szCs w:val="18"/>
-                                </w:rPr>
-                              </w:pPr>
-                              <w:r>
-                                <w:rPr>
-                                  <w:rFonts w:hint="eastAsia"/>
-                                  <w:sz w:val="18"/>
-                                  <w:szCs w:val="18"/>
-                                </w:rPr>
-                                <w:t>修改</w:t>
-                              </w:r>
-                              <w:r>
-                                <w:rPr>
-                                  <w:rFonts w:hint="eastAsia"/>
-                                  <w:sz w:val="18"/>
-                                  <w:szCs w:val="18"/>
-                                </w:rPr>
-                                <w:t>专业信息</w:t>
-                              </w:r>
-                            </w:p>
-                          </w:txbxContent>
-                        </wps:txbx>
-                        <wps:bodyPr rot="0" vert="horz" wrap="square" lIns="91440" tIns="45720" rIns="91440" bIns="45720" anchor="t" anchorCtr="0" upright="1">
-                          <a:noAutofit/>
-                        </wps:bodyPr>
-                      </wps:wsp>
-                      <wps:wsp>
-                        <wps:cNvPr id="80" name="Line 76"/>
-                        <wps:cNvCnPr>
-                          <a:cxnSpLocks noChangeShapeType="1"/>
-                        </wps:cNvCnPr>
-                        <wps:spPr bwMode="auto">
-                          <a:xfrm>
-                            <a:off x="571500" y="1364285"/>
-                            <a:ext cx="0" cy="396240"/>
-                          </a:xfrm>
-                          <a:prstGeom prst="line">
-                            <a:avLst/>
-                          </a:prstGeom>
-                          <a:noFill/>
-                          <a:ln w="9525">
-                            <a:solidFill>
-                              <a:srgbClr val="000000"/>
-                            </a:solidFill>
-                            <a:round/>
-                            <a:headEnd/>
-                            <a:tailEnd type="triangle" w="med" len="med"/>
-                          </a:ln>
-                          <a:extLst>
-                            <a:ext uri="{909E8E84-426E-40DD-AFC4-6F175D3DCCD1}">
-                              <a14:hiddenFill xmlns:a14="http://schemas.microsoft.com/office/drawing/2010/main">
-                                <a:noFill/>
-                              </a14:hiddenFill>
-                            </a:ext>
-                          </a:extLst>
-                        </wps:spPr>
-                        <wps:bodyPr/>
-                      </wps:wsp>
-                      <wps:wsp>
-                        <wps:cNvPr id="85" name="AutoShape 81"/>
-                        <wps:cNvCnPr>
-                          <a:cxnSpLocks noChangeShapeType="1"/>
-                          <a:stCxn id="72" idx="3"/>
-                          <a:endCxn id="74" idx="1"/>
-                        </wps:cNvCnPr>
-                        <wps:spPr bwMode="auto">
-                          <a:xfrm flipV="1">
-                            <a:off x="3314700" y="324790"/>
-                            <a:ext cx="457200" cy="593725"/>
-                          </a:xfrm>
-                          <a:prstGeom prst="bentConnector3">
-                            <a:avLst>
-                              <a:gd name="adj1" fmla="val 50000"/>
-                            </a:avLst>
-                          </a:prstGeom>
-                          <a:noFill/>
-                          <a:ln w="9525">
-                            <a:solidFill>
-                              <a:srgbClr val="000000"/>
-                            </a:solidFill>
-                            <a:miter lim="800000"/>
-                            <a:headEnd/>
-                            <a:tailEnd type="triangle" w="med" len="med"/>
-                          </a:ln>
-                          <a:extLst>
-                            <a:ext uri="{909E8E84-426E-40DD-AFC4-6F175D3DCCD1}">
-                              <a14:hiddenFill xmlns:a14="http://schemas.microsoft.com/office/drawing/2010/main">
-                                <a:noFill/>
-                              </a14:hiddenFill>
-                            </a:ext>
-                          </a:extLst>
-                        </wps:spPr>
-                        <wps:bodyPr/>
-                      </wps:wsp>
-                      <wps:wsp>
-                        <wps:cNvPr id="86" name="AutoShape 82"/>
-                        <wps:cNvCnPr>
-                          <a:cxnSpLocks noChangeShapeType="1"/>
-                          <a:stCxn id="72" idx="3"/>
-                          <a:endCxn id="75" idx="1"/>
-                        </wps:cNvCnPr>
-                        <wps:spPr bwMode="auto">
-                          <a:xfrm flipV="1">
-                            <a:off x="3314700" y="721030"/>
-                            <a:ext cx="457200" cy="197485"/>
-                          </a:xfrm>
-                          <a:prstGeom prst="bentConnector3">
-                            <a:avLst>
-                              <a:gd name="adj1" fmla="val 50000"/>
-                            </a:avLst>
-                          </a:prstGeom>
-                          <a:noFill/>
-                          <a:ln w="9525">
-                            <a:solidFill>
-                              <a:srgbClr val="000000"/>
-                            </a:solidFill>
-                            <a:miter lim="800000"/>
-                            <a:headEnd/>
-                            <a:tailEnd type="triangle" w="med" len="med"/>
-                          </a:ln>
-                          <a:extLst>
-                            <a:ext uri="{909E8E84-426E-40DD-AFC4-6F175D3DCCD1}">
-                              <a14:hiddenFill xmlns:a14="http://schemas.microsoft.com/office/drawing/2010/main">
-                                <a:noFill/>
-                              </a14:hiddenFill>
-                            </a:ext>
-                          </a:extLst>
-                        </wps:spPr>
-                        <wps:bodyPr/>
-                      </wps:wsp>
-                      <wps:wsp>
-                        <wps:cNvPr id="87" name="AutoShape 83"/>
-                        <wps:cNvCnPr>
-                          <a:cxnSpLocks noChangeShapeType="1"/>
-                          <a:stCxn id="72" idx="3"/>
-                          <a:endCxn id="76" idx="1"/>
-                        </wps:cNvCnPr>
-                        <wps:spPr bwMode="auto">
-                          <a:xfrm>
-                            <a:off x="3314700" y="918515"/>
-                            <a:ext cx="457200" cy="198120"/>
-                          </a:xfrm>
-                          <a:prstGeom prst="bentConnector3">
-                            <a:avLst>
-                              <a:gd name="adj1" fmla="val 50000"/>
-                            </a:avLst>
-                          </a:prstGeom>
-                          <a:noFill/>
-                          <a:ln w="9525">
-                            <a:solidFill>
-                              <a:srgbClr val="000000"/>
-                            </a:solidFill>
-                            <a:miter lim="800000"/>
-                            <a:headEnd/>
-                            <a:tailEnd type="triangle" w="med" len="med"/>
-                          </a:ln>
-                          <a:extLst>
-                            <a:ext uri="{909E8E84-426E-40DD-AFC4-6F175D3DCCD1}">
-                              <a14:hiddenFill xmlns:a14="http://schemas.microsoft.com/office/drawing/2010/main">
-                                <a:noFill/>
-                              </a14:hiddenFill>
-                            </a:ext>
-                          </a:extLst>
-                        </wps:spPr>
-                        <wps:bodyPr/>
-                      </wps:wsp>
-                      <wps:wsp>
-                        <wps:cNvPr id="93" name="Rectangle 69"/>
-                        <wps:cNvSpPr>
-                          <a:spLocks noChangeArrowheads="1"/>
-                        </wps:cNvSpPr>
-                        <wps:spPr bwMode="auto">
-                          <a:xfrm>
-                            <a:off x="2399750" y="2423609"/>
-                            <a:ext cx="913765" cy="296545"/>
-                          </a:xfrm>
-                          <a:prstGeom prst="rect">
-                            <a:avLst/>
-                          </a:prstGeom>
-                          <a:solidFill>
-                            <a:srgbClr val="FFFFFF"/>
-                          </a:solidFill>
-                          <a:ln w="9525">
-                            <a:solidFill>
-                              <a:srgbClr val="000000"/>
-                            </a:solidFill>
-                            <a:miter lim="800000"/>
-                            <a:headEnd/>
-                            <a:tailEnd/>
-                          </a:ln>
-                        </wps:spPr>
-                        <wps:txbx>
-                          <w:txbxContent>
-                            <w:p>
-                              <w:pPr>
-                                <w:pStyle w:val="af"/>
-                                <w:spacing w:before="0" w:beforeAutospacing="0" w:after="0" w:afterAutospacing="0"/>
-                                <w:jc w:val="both"/>
-                              </w:pPr>
-                              <w:r>
-                                <w:rPr>
-                                  <w:rFonts w:ascii="Times New Roman" w:hint="eastAsia"/>
-                                  <w:kern w:val="2"/>
-                                  <w:sz w:val="18"/>
-                                  <w:szCs w:val="18"/>
-                                </w:rPr>
-                                <w:t>教师信息管理</w:t>
-                              </w:r>
-                            </w:p>
-                          </w:txbxContent>
-                        </wps:txbx>
-                        <wps:bodyPr rot="0" vert="horz" wrap="square" lIns="91440" tIns="45720" rIns="91440" bIns="45720" anchor="t" anchorCtr="0" upright="1">
-                          <a:noAutofit/>
-                        </wps:bodyPr>
-                      </wps:wsp>
-                      <wps:wsp>
-                        <wps:cNvPr id="95" name="Rectangle 74"/>
-                        <wps:cNvSpPr>
-                          <a:spLocks noChangeArrowheads="1"/>
-                        </wps:cNvSpPr>
-                        <wps:spPr bwMode="auto">
-                          <a:xfrm>
-                            <a:off x="3772535" y="2448011"/>
-                            <a:ext cx="913765" cy="296545"/>
-                          </a:xfrm>
-                          <a:prstGeom prst="rect">
-                            <a:avLst/>
-                          </a:prstGeom>
-                          <a:solidFill>
-                            <a:srgbClr val="FFFFFF"/>
-                          </a:solidFill>
-                          <a:ln w="9525">
-                            <a:solidFill>
-                              <a:srgbClr val="000000"/>
-                            </a:solidFill>
-                            <a:miter lim="800000"/>
-                            <a:headEnd/>
-                            <a:tailEnd/>
-                          </a:ln>
-                        </wps:spPr>
-                        <wps:txbx>
-                          <w:txbxContent>
-                            <w:p>
-                              <w:pPr>
-                                <w:pStyle w:val="af"/>
-                                <w:spacing w:before="0" w:beforeAutospacing="0" w:after="0" w:afterAutospacing="0"/>
-                                <w:jc w:val="both"/>
-                              </w:pPr>
-                              <w:r>
-                                <w:rPr>
-                                  <w:rFonts w:ascii="Times New Roman" w:hint="eastAsia"/>
-                                  <w:kern w:val="2"/>
-                                  <w:sz w:val="18"/>
-                                  <w:szCs w:val="18"/>
-                                </w:rPr>
-                                <w:t>查询教师信息</w:t>
-                              </w:r>
-                            </w:p>
-                          </w:txbxContent>
-                        </wps:txbx>
-                        <wps:bodyPr rot="0" vert="horz" wrap="square" lIns="91440" tIns="45720" rIns="91440" bIns="45720" anchor="t" anchorCtr="0" upright="1">
-                          <a:noAutofit/>
-                        </wps:bodyPr>
-                      </wps:wsp>
-                      <wps:wsp>
-                        <wps:cNvPr id="96" name="Rectangle 75"/>
-                        <wps:cNvSpPr>
-                          <a:spLocks noChangeArrowheads="1"/>
-                        </wps:cNvSpPr>
-                        <wps:spPr bwMode="auto">
-                          <a:xfrm>
-                            <a:off x="3772535" y="2791776"/>
-                            <a:ext cx="913765" cy="297815"/>
-                          </a:xfrm>
-                          <a:prstGeom prst="rect">
-                            <a:avLst/>
-                          </a:prstGeom>
-                          <a:solidFill>
-                            <a:srgbClr val="FFFFFF"/>
-                          </a:solidFill>
-                          <a:ln w="9525">
-                            <a:solidFill>
-                              <a:srgbClr val="000000"/>
-                            </a:solidFill>
-                            <a:miter lim="800000"/>
-                            <a:headEnd/>
-                            <a:tailEnd/>
-                          </a:ln>
-                        </wps:spPr>
-                        <wps:txbx>
-                          <w:txbxContent>
-                            <w:p>
-                              <w:pPr>
-                                <w:pStyle w:val="af"/>
-                                <w:spacing w:before="0" w:beforeAutospacing="0" w:after="0" w:afterAutospacing="0"/>
-                                <w:jc w:val="both"/>
-                              </w:pPr>
-                              <w:r>
-                                <w:rPr>
-                                  <w:rFonts w:ascii="Times New Roman" w:hint="eastAsia"/>
-                                  <w:kern w:val="2"/>
-                                  <w:sz w:val="18"/>
-                                  <w:szCs w:val="18"/>
-                                </w:rPr>
-                                <w:t>修改教师信息</w:t>
-                              </w:r>
-                            </w:p>
-                          </w:txbxContent>
-                        </wps:txbx>
-                        <wps:bodyPr rot="0" vert="horz" wrap="square" lIns="91440" tIns="45720" rIns="91440" bIns="45720" anchor="t" anchorCtr="0" upright="1">
-                          <a:noAutofit/>
-                        </wps:bodyPr>
-                      </wps:wsp>
-                      <wps:wsp>
-                        <wps:cNvPr id="97" name="Rectangle 69"/>
-                        <wps:cNvSpPr>
-                          <a:spLocks noChangeArrowheads="1"/>
-                        </wps:cNvSpPr>
-                        <wps:spPr bwMode="auto">
-                          <a:xfrm>
-                            <a:off x="3773078" y="2102673"/>
-                            <a:ext cx="913130" cy="295910"/>
-                          </a:xfrm>
-                          <a:prstGeom prst="rect">
-                            <a:avLst/>
-                          </a:prstGeom>
-                          <a:solidFill>
-                            <a:srgbClr val="FFFFFF"/>
-                          </a:solidFill>
-                          <a:ln w="9525">
-                            <a:solidFill>
-                              <a:srgbClr val="000000"/>
-                            </a:solidFill>
-                            <a:miter lim="800000"/>
-                            <a:headEnd/>
-                            <a:tailEnd/>
-                          </a:ln>
-                        </wps:spPr>
-                        <wps:txbx>
-                          <w:txbxContent>
-                            <w:p>
-                              <w:pPr>
-                                <w:pStyle w:val="af"/>
-                                <w:spacing w:before="0" w:beforeAutospacing="0" w:after="0" w:afterAutospacing="0"/>
-                                <w:jc w:val="both"/>
-                              </w:pPr>
-                              <w:r>
-                                <w:rPr>
-                                  <w:rFonts w:ascii="Times New Roman" w:hint="eastAsia"/>
-                                  <w:sz w:val="18"/>
-                                  <w:szCs w:val="18"/>
-                                </w:rPr>
-                                <w:t>添加</w:t>
-                              </w:r>
-                              <w:r>
-                                <w:rPr>
-                                  <w:rFonts w:ascii="Times New Roman"/>
-                                  <w:sz w:val="18"/>
-                                  <w:szCs w:val="18"/>
-                                </w:rPr>
-                                <w:t>教师信息</w:t>
-                              </w:r>
-                            </w:p>
-                          </w:txbxContent>
-                        </wps:txbx>
-                        <wps:bodyPr rot="0" vert="horz" wrap="square" lIns="91440" tIns="45720" rIns="91440" bIns="45720" anchor="t" anchorCtr="0" upright="1">
-                          <a:noAutofit/>
-                        </wps:bodyPr>
-                      </wps:wsp>
-                      <wps:wsp>
-                        <wps:cNvPr id="12" name="直接箭头连接符 12"/>
-                        <wps:cNvCnPr>
-                          <a:endCxn id="95" idx="1"/>
-                        </wps:cNvCnPr>
-                        <wps:spPr>
-                          <a:xfrm flipV="1">
-                            <a:off x="3314616" y="2596047"/>
-                            <a:ext cx="457822" cy="1404"/>
-                          </a:xfrm>
-                          <a:prstGeom prst="straightConnector1">
-                            <a:avLst/>
-                          </a:prstGeom>
-                          <a:ln>
-                            <a:solidFill>
-                              <a:schemeClr val="tx1"/>
-                            </a:solidFill>
-                            <a:tailEnd type="triangle"/>
-                          </a:ln>
-                        </wps:spPr>
-                        <wps:style>
-                          <a:lnRef idx="1">
-                            <a:schemeClr val="accent1"/>
-                          </a:lnRef>
-                          <a:fillRef idx="0">
-                            <a:schemeClr val="accent1"/>
-                          </a:fillRef>
-                          <a:effectRef idx="0">
-                            <a:schemeClr val="accent1"/>
-                          </a:effectRef>
-                          <a:fontRef idx="minor">
-                            <a:schemeClr val="tx1"/>
-                          </a:fontRef>
-                        </wps:style>
-                        <wps:bodyPr/>
-                      </wps:wsp>
-                      <wps:wsp>
-                        <wps:cNvPr id="14" name="连接符: 肘形 14"/>
-                        <wps:cNvCnPr/>
-                        <wps:spPr>
-                          <a:xfrm flipV="1">
-                            <a:off x="3314616" y="2274818"/>
-                            <a:ext cx="456641" cy="332664"/>
-                          </a:xfrm>
-                          <a:prstGeom prst="bentConnector3">
-                            <a:avLst/>
-                          </a:prstGeom>
-                          <a:ln>
-                            <a:solidFill>
-                              <a:schemeClr val="tx1"/>
-                            </a:solidFill>
-                            <a:tailEnd type="triangle"/>
-                          </a:ln>
-                        </wps:spPr>
-                        <wps:style>
-                          <a:lnRef idx="1">
-                            <a:schemeClr val="accent1"/>
-                          </a:lnRef>
-                          <a:fillRef idx="0">
-                            <a:schemeClr val="accent1"/>
-                          </a:fillRef>
-                          <a:effectRef idx="0">
-                            <a:schemeClr val="accent1"/>
-                          </a:effectRef>
-                          <a:fontRef idx="minor">
-                            <a:schemeClr val="tx1"/>
-                          </a:fontRef>
-                        </wps:style>
-                        <wps:bodyPr/>
-                      </wps:wsp>
-                      <wps:wsp>
-                        <wps:cNvPr id="15" name="连接符: 肘形 15"/>
-                        <wps:cNvCnPr>
-                          <a:endCxn id="96" idx="1"/>
-                        </wps:cNvCnPr>
-                        <wps:spPr>
-                          <a:xfrm>
-                            <a:off x="3314616" y="2597214"/>
-                            <a:ext cx="457822" cy="343206"/>
-                          </a:xfrm>
-                          <a:prstGeom prst="bentConnector3">
-                            <a:avLst/>
-                          </a:prstGeom>
-                          <a:ln>
-                            <a:solidFill>
-                              <a:schemeClr val="tx1"/>
-                            </a:solidFill>
-                            <a:tailEnd type="triangle"/>
-                          </a:ln>
-                        </wps:spPr>
-                        <wps:style>
-                          <a:lnRef idx="1">
-                            <a:schemeClr val="accent1"/>
-                          </a:lnRef>
-                          <a:fillRef idx="0">
-                            <a:schemeClr val="accent1"/>
-                          </a:fillRef>
-                          <a:effectRef idx="0">
-                            <a:schemeClr val="accent1"/>
-                          </a:effectRef>
-                          <a:fontRef idx="minor">
-                            <a:schemeClr val="tx1"/>
-                          </a:fontRef>
-                        </wps:style>
-                        <wps:bodyPr/>
-                      </wps:wsp>
-                      <wps:wsp>
-                        <wps:cNvPr id="16" name="直接箭头连接符 16"/>
-                        <wps:cNvCnPr/>
-                        <wps:spPr>
-                          <a:xfrm>
-                            <a:off x="571485" y="571761"/>
-                            <a:ext cx="0" cy="495262"/>
-                          </a:xfrm>
-                          <a:prstGeom prst="straightConnector1">
-                            <a:avLst/>
-                          </a:prstGeom>
-                          <a:ln>
-                            <a:solidFill>
-                              <a:schemeClr val="tx1"/>
-                            </a:solidFill>
-                            <a:tailEnd type="triangle"/>
-                          </a:ln>
-                        </wps:spPr>
-                        <wps:style>
-                          <a:lnRef idx="1">
-                            <a:schemeClr val="accent1"/>
-                          </a:lnRef>
-                          <a:fillRef idx="0">
-                            <a:schemeClr val="accent1"/>
-                          </a:fillRef>
-                          <a:effectRef idx="0">
-                            <a:schemeClr val="accent1"/>
-                          </a:effectRef>
-                          <a:fontRef idx="minor">
-                            <a:schemeClr val="tx1"/>
-                          </a:fontRef>
-                        </wps:style>
-                        <wps:bodyPr/>
-                      </wps:wsp>
-                      <wps:wsp>
-                        <wps:cNvPr id="19" name="直接箭头连接符 19"/>
-                        <wps:cNvCnPr/>
-                        <wps:spPr>
-                          <a:xfrm flipV="1">
-                            <a:off x="1075335" y="1067012"/>
-                            <a:ext cx="1265529" cy="915407"/>
-                          </a:xfrm>
-                          <a:prstGeom prst="straightConnector1">
-                            <a:avLst/>
-                          </a:prstGeom>
-                          <a:ln>
-                            <a:solidFill>
-                              <a:schemeClr val="tx1"/>
-                            </a:solidFill>
-                            <a:tailEnd type="triangle"/>
-                          </a:ln>
-                        </wps:spPr>
-                        <wps:style>
-                          <a:lnRef idx="1">
-                            <a:schemeClr val="accent1"/>
-                          </a:lnRef>
-                          <a:fillRef idx="0">
-                            <a:schemeClr val="accent1"/>
-                          </a:fillRef>
-                          <a:effectRef idx="0">
-                            <a:schemeClr val="accent1"/>
-                          </a:effectRef>
-                          <a:fontRef idx="minor">
-                            <a:schemeClr val="tx1"/>
-                          </a:fontRef>
-                        </wps:style>
-                        <wps:bodyPr/>
-                      </wps:wsp>
-                      <wps:wsp>
-                        <wps:cNvPr id="20" name="直接箭头连接符 20"/>
-                        <wps:cNvCnPr>
-                          <a:endCxn id="93" idx="1"/>
-                        </wps:cNvCnPr>
-                        <wps:spPr>
-                          <a:xfrm>
-                            <a:off x="1142985" y="1982398"/>
-                            <a:ext cx="1256733" cy="589456"/>
-                          </a:xfrm>
-                          <a:prstGeom prst="straightConnector1">
-                            <a:avLst/>
-                          </a:prstGeom>
-                          <a:ln>
-                            <a:solidFill>
-                              <a:schemeClr val="tx1"/>
-                            </a:solidFill>
-                            <a:tailEnd type="triangle"/>
-                          </a:ln>
-                        </wps:spPr>
-                        <wps:style>
-                          <a:lnRef idx="1">
-                            <a:schemeClr val="accent1"/>
-                          </a:lnRef>
-                          <a:fillRef idx="0">
-                            <a:schemeClr val="accent1"/>
-                          </a:fillRef>
-                          <a:effectRef idx="0">
-                            <a:schemeClr val="accent1"/>
-                          </a:effectRef>
-                          <a:fontRef idx="minor">
-                            <a:schemeClr val="tx1"/>
-                          </a:fontRef>
-                        </wps:style>
-                        <wps:bodyPr/>
-                      </wps:wsp>
-                    </wpc:wpc>
-                  </a:graphicData>
-                </a:graphic>
-              </wp:inline>
-            </w:drawing>
-          </mc:Choice>
-          <mc:Fallback>
-            <w:pict>
-              <v:group id="画布 91" o:spid="_x0000_s1026" editas="canvas" style="width:449.85pt;height:296.65pt;mso-position-horizontal-relative:char;mso-position-vertical-relative:line" coordsize="57130,37674" o:gfxdata="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">
-                <v:shapetype id="_x0000_t75" coordsize="21600,21600" o:spt="75" o:preferrelative="t" path="m@4@5l@4@11@9@11@9@5xe" filled="f" stroked="f">
-                  <v:stroke joinstyle="miter"/>
-                  <v:formulas>
-                    <v:f eqn="if lineDrawn pixelLineWidth 0"/>
-                    <v:f eqn="sum @0 1 0"/>
-                    <v:f eqn="sum 0 0 @1"/>
-                    <v:f eqn="prod @2 1 2"/>
-                    <v:f eqn="prod @3 21600 pixelWidth"/>
-                    <v:f eqn="prod @3 21600 pixelHeight"/>
-                    <v:f eqn="sum @0 0 1"/>
-                    <v:f eqn="prod @6 1 2"/>
-                    <v:f eqn="prod @7 21600 pixelWidth"/>
-                    <v:f eqn="sum @8 21600 0"/>
-                    <v:f eqn="prod @7 21600 pixelHeight"/>
-                    <v:f eqn="sum @10 21600 0"/>
-                  </v:formulas>
-                  <v:path o:extrusionok="f" gradientshapeok="t" o:connecttype="rect"/>
-                  <o:lock v:ext="edit" aspectratio="t"/>
-                </v:shapetype>
-                <v:shape id="_x0000_s1027" type="#_x0000_t75" style="position:absolute;width:57130;height:37674;visibility:visible;mso-wrap-style:square">
-                  <v:fill o:detectmouseclick="t"/>
-                  <v:path o:connecttype="none"/>
-                </v:shape>
-                <v:oval id="Oval 64" o:spid="_x0000_s1028" style="position:absolute;left:1143;top:17604;width:9143;height:4487;visibility:visible;mso-wrap-style:square;v-text-anchor:top" o:gfxdata="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">
-                  <v:textbox>
-                    <w:txbxContent>
-                      <w:p>
-                        <w:bookmarkStart w:id="37" w:name="_Hlk482097821"/>
-                        <w:bookmarkEnd w:id="37"/>
-                        <w:r>
-                          <w:rPr>
-                            <w:rFonts w:hint="eastAsia"/>
-                          </w:rPr>
-                          <w:t>管理员</w:t>
-                        </w:r>
-                      </w:p>
-                    </w:txbxContent>
-                  </v:textbox>
-                </v:oval>
-                <v:rect id="Rectangle 65" o:spid="_x0000_s1029" style="position:absolute;left:1143;top:2566;width:11430;height:2971;visibility:visible;mso-wrap-style:square;v-text-anchor:top" o:gfxdata="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">
-                  <v:textbox>
-                    <w:txbxContent>
-                      <w:p>
-                        <w:r>
-                          <w:rPr>
-                            <w:rFonts w:hint="eastAsia"/>
-                          </w:rPr>
-                          <w:t>学生选课系统</w:t>
-                        </w:r>
-                      </w:p>
-                    </w:txbxContent>
-                  </v:textbox>
-                </v:rect>
-                <v:rect id="Rectangle 66" o:spid="_x0000_s1030" style="position:absolute;left:2286;top:10671;width:9144;height:2971;visibility:visible;mso-wrap-style:square;v-text-anchor:top" o:gfxdata="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">
-                  <v:textbox>
-                    <w:txbxContent>
-                      <w:p>
-                        <w:r>
-                          <w:rPr>
-                            <w:rFonts w:hint="eastAsia"/>
-                          </w:rPr>
-                          <w:t>管理员登陆</w:t>
-                        </w:r>
-                      </w:p>
-                    </w:txbxContent>
-                  </v:textbox>
-                </v:rect>
-                <v:rect id="Rectangle 68" o:spid="_x0000_s1031" style="position:absolute;left:24003;top:7699;width:9144;height:2972;visibility:visible;mso-wrap-style:square;v-text-anchor:top" o:gfxdata="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">
-                  <v:textbox>
-                    <w:txbxContent>
-                      <w:p>
-                        <w:pPr>
-                          <w:rPr>
-                            <w:sz w:val="18"/>
-                            <w:szCs w:val="18"/>
-                          </w:rPr>
-                        </w:pPr>
-                        <w:r>
-                          <w:rPr>
-                            <w:rFonts w:hint="eastAsia"/>
-                            <w:sz w:val="18"/>
-                            <w:szCs w:val="18"/>
-                          </w:rPr>
-                          <w:t>专业信息管理</w:t>
-                        </w:r>
-                      </w:p>
-                    </w:txbxContent>
-                  </v:textbox>
-                </v:rect>
-                <v:rect id="Rectangle 70" o:spid="_x0000_s1032" style="position:absolute;left:37719;top:1755;width:9144;height:2978;visibility:visible;mso-wrap-style:square;v-text-anchor:top" o:gfxdata="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">
-                  <v:textbox>
-                    <w:txbxContent>
-                      <w:p>
-                        <w:pPr>
-                          <w:rPr>
-                            <w:sz w:val="18"/>
-                            <w:szCs w:val="18"/>
-                          </w:rPr>
-                        </w:pPr>
-                        <w:r>
-                          <w:rPr>
-                            <w:rFonts w:hint="eastAsia"/>
-                            <w:sz w:val="18"/>
-                            <w:szCs w:val="18"/>
-                          </w:rPr>
-                          <w:t>添加</w:t>
-                        </w:r>
-                        <w:r>
-                          <w:rPr>
-                            <w:rFonts w:hint="eastAsia"/>
-                            <w:sz w:val="18"/>
-                            <w:szCs w:val="18"/>
-                          </w:rPr>
-                          <w:t>专业信息</w:t>
-                        </w:r>
-                      </w:p>
-                    </w:txbxContent>
-                  </v:textbox>
-                </v:rect>
-                <v:rect id="Rectangle 71" o:spid="_x0000_s1033" style="position:absolute;left:37719;top:5718;width:9144;height:2978;visibility:visible;mso-wrap-style:square;v-text-anchor:top" o:gfxdata="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">
-                  <v:textbox>
-                    <w:txbxContent>
-                      <w:p>
-                        <w:pPr>
-                          <w:rPr>
-                            <w:sz w:val="18"/>
-                            <w:szCs w:val="18"/>
-                          </w:rPr>
-                        </w:pPr>
-                        <w:r>
-                          <w:rPr>
-                            <w:rFonts w:hint="eastAsia"/>
-                            <w:sz w:val="18"/>
-                            <w:szCs w:val="18"/>
-                          </w:rPr>
-                          <w:t>查询</w:t>
-                        </w:r>
-                        <w:r>
-                          <w:rPr>
-                            <w:rFonts w:hint="eastAsia"/>
-                            <w:sz w:val="18"/>
-                            <w:szCs w:val="18"/>
-                          </w:rPr>
-                          <w:t>专业信息</w:t>
-                        </w:r>
-                      </w:p>
-                    </w:txbxContent>
-                  </v:textbox>
-                </v:rect>
-                <v:rect id="Rectangle 72" o:spid="_x0000_s1034" style="position:absolute;left:37719;top:9680;width:9144;height:2972;visibility:visible;mso-wrap-style:square;v-text-anchor:top" o:gfxdata="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">
-                  <v:textbox>
-                    <w:txbxContent>
-                      <w:p>
-                        <w:pPr>
-                          <w:rPr>
-                            <w:sz w:val="18"/>
-                            <w:szCs w:val="18"/>
-                          </w:rPr>
-                        </w:pPr>
-                        <w:r>
-                          <w:rPr>
-                            <w:rFonts w:hint="eastAsia"/>
-                            <w:sz w:val="18"/>
-                            <w:szCs w:val="18"/>
-                          </w:rPr>
-                          <w:t>修改</w:t>
-                        </w:r>
-                        <w:r>
-                          <w:rPr>
-                            <w:rFonts w:hint="eastAsia"/>
-                            <w:sz w:val="18"/>
-                            <w:szCs w:val="18"/>
-                          </w:rPr>
-                          <w:t>专业信息</w:t>
-                        </w:r>
-                      </w:p>
-                    </w:txbxContent>
-                  </v:textbox>
-                </v:rect>
-                <v:line id="Line 76" o:spid="_x0000_s1035" style="position:absolute;visibility:visible;mso-wrap-style:square" from="5715,13642" to="5715,17605" o:connectortype="straight" o:gfxdata="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">
-                  <v:stroke endarrow="block"/>
-                </v:line>
-                <v:shapetype id="_x0000_t34" coordsize="21600,21600" o:spt="34" o:oned="t" adj="10800" path="m,l@0,0@0,21600,21600,21600e" filled="f">
-                  <v:stroke joinstyle="miter"/>
-                  <v:formulas>
-                    <v:f eqn="val #0"/>
-                  </v:formulas>
-                  <v:path arrowok="t" fillok="f" o:connecttype="none"/>
-                  <v:handles>
-                    <v:h position="#0,center"/>
-                  </v:handles>
-                  <o:lock v:ext="edit" shapetype="t"/>
-                </v:shapetype>
-                <v:shape id="AutoShape 81" o:spid="_x0000_s1036" type="#_x0000_t34" style="position:absolute;left:33147;top:3247;width:4572;height:5938;flip:y;visibility:visible;mso-wrap-style:square" o:connectortype="elbow" o:gfxdata="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">
-                  <v:stroke endarrow="block"/>
-                </v:shape>
-                <v:shape id="AutoShape 82" o:spid="_x0000_s1037" type="#_x0000_t34" style="position:absolute;left:33147;top:7210;width:4572;height:1975;flip:y;visibility:visible;mso-wrap-style:square" o:connectortype="elbow" o:gfxdata="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">
-                  <v:stroke endarrow="block"/>
-                </v:shape>
-                <v:shape id="AutoShape 83" o:spid="_x0000_s1038" type="#_x0000_t34" style="position:absolute;left:33147;top:9185;width:4572;height:1981;visibility:visible;mso-wrap-style:square" o:connectortype="elbow" o:gfxdata="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">
-                  <v:stroke endarrow="block"/>
-                </v:shape>
-                <v:rect id="Rectangle 69" o:spid="_x0000_s1039" style="position:absolute;left:23997;top:24236;width:9138;height:2965;visibility:visible;mso-wrap-style:square;v-text-anchor:top" o:gfxdata="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">
-                  <v:textbox>
-                    <w:txbxContent>
-                      <w:p>
-                        <w:pPr>
-                          <w:pStyle w:val="af"/>
-                          <w:spacing w:before="0" w:beforeAutospacing="0" w:after="0" w:afterAutospacing="0"/>
-                          <w:jc w:val="both"/>
-                        </w:pPr>
-                        <w:r>
-                          <w:rPr>
-                            <w:rFonts w:ascii="Times New Roman" w:hint="eastAsia"/>
-                            <w:kern w:val="2"/>
-                            <w:sz w:val="18"/>
-                            <w:szCs w:val="18"/>
-                          </w:rPr>
-                          <w:t>教师信息管理</w:t>
-                        </w:r>
-                      </w:p>
-                    </w:txbxContent>
-                  </v:textbox>
-                </v:rect>
-                <v:rect id="Rectangle 74" o:spid="_x0000_s1040" style="position:absolute;left:37725;top:24480;width:9138;height:2965;visibility:visible;mso-wrap-style:square;v-text-anchor:top" o:gfxdata="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">
-                  <v:textbox>
-                    <w:txbxContent>
-                      <w:p>
-                        <w:pPr>
-                          <w:pStyle w:val="af"/>
-                          <w:spacing w:before="0" w:beforeAutospacing="0" w:after="0" w:afterAutospacing="0"/>
-                          <w:jc w:val="both"/>
-                        </w:pPr>
-                        <w:r>
-                          <w:rPr>
-                            <w:rFonts w:ascii="Times New Roman" w:hint="eastAsia"/>
-                            <w:kern w:val="2"/>
-                            <w:sz w:val="18"/>
-                            <w:szCs w:val="18"/>
-                          </w:rPr>
-                          <w:t>查询教师信息</w:t>
-                        </w:r>
-                      </w:p>
-                    </w:txbxContent>
-                  </v:textbox>
-                </v:rect>
-                <v:rect id="Rectangle 75" o:spid="_x0000_s1041" style="position:absolute;left:37725;top:27917;width:9138;height:2978;visibility:visible;mso-wrap-style:square;v-text-anchor:top" o:gfxdata="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">
-                  <v:textbox>
-                    <w:txbxContent>
-                      <w:p>
-                        <w:pPr>
-                          <w:pStyle w:val="af"/>
-                          <w:spacing w:before="0" w:beforeAutospacing="0" w:after="0" w:afterAutospacing="0"/>
-                          <w:jc w:val="both"/>
-                        </w:pPr>
-                        <w:r>
-                          <w:rPr>
-                            <w:rFonts w:ascii="Times New Roman" w:hint="eastAsia"/>
-                            <w:kern w:val="2"/>
-                            <w:sz w:val="18"/>
-                            <w:szCs w:val="18"/>
-                          </w:rPr>
-                          <w:t>修改教师信息</w:t>
-                        </w:r>
-                      </w:p>
-                    </w:txbxContent>
-                  </v:textbox>
-                </v:rect>
-                <v:rect id="Rectangle 69" o:spid="_x0000_s1042" style="position:absolute;left:37730;top:21026;width:9132;height:2959;visibility:visible;mso-wrap-style:square;v-text-anchor:top" o:gfxdata="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">
-                  <v:textbox>
-                    <w:txbxContent>
-                      <w:p>
-                        <w:pPr>
-                          <w:pStyle w:val="af"/>
-                          <w:spacing w:before="0" w:beforeAutospacing="0" w:after="0" w:afterAutospacing="0"/>
-                          <w:jc w:val="both"/>
-                        </w:pPr>
-                        <w:r>
-                          <w:rPr>
-                            <w:rFonts w:ascii="Times New Roman" w:hint="eastAsia"/>
-                            <w:sz w:val="18"/>
-                            <w:szCs w:val="18"/>
-                          </w:rPr>
-                          <w:t>添加</w:t>
-                        </w:r>
-                        <w:r>
-                          <w:rPr>
-                            <w:rFonts w:ascii="Times New Roman"/>
-                            <w:sz w:val="18"/>
-                            <w:szCs w:val="18"/>
-                          </w:rPr>
-                          <w:t>教师信息</w:t>
-                        </w:r>
-                      </w:p>
-                    </w:txbxContent>
-                  </v:textbox>
-                </v:rect>
-                <v:shapetype id="_x0000_t32" coordsize="21600,21600" o:spt="32" o:oned="t" path="m,l21600,21600e" filled="f">
-                  <v:path arrowok="t" fillok="f" o:connecttype="none"/>
-                  <o:lock v:ext="edit" shapetype="t"/>
-                </v:shapetype>
-                <v:shape id="直接箭头连接符 12" o:spid="_x0000_s1043" type="#_x0000_t32" style="position:absolute;left:33146;top:25960;width:4578;height:14;flip:y;visibility:visible;mso-wrap-style:square" o:connectortype="straight" o:gfxdata="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" strokecolor="black [3213]" strokeweight=".5pt">
-                  <v:stroke endarrow="block" joinstyle="miter"/>
-                </v:shape>
-                <v:shape id="连接符: 肘形 14" o:spid="_x0000_s1044" type="#_x0000_t34" style="position:absolute;left:33146;top:22748;width:4566;height:3326;flip:y;visibility:visible;mso-wrap-style:square" o:connectortype="elbow" o:gfxdata="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" strokecolor="black [3213]" strokeweight=".5pt">
-                  <v:stroke endarrow="block"/>
-                </v:shape>
-                <v:shape id="连接符: 肘形 15" o:spid="_x0000_s1045" type="#_x0000_t34" style="position:absolute;left:33146;top:25972;width:4578;height:3432;visibility:visible;mso-wrap-style:square" o:connectortype="elbow" o:gfxdata="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" strokecolor="black [3213]" strokeweight=".5pt">
-                  <v:stroke endarrow="block"/>
-                </v:shape>
-                <v:shape id="直接箭头连接符 16" o:spid="_x0000_s1046" type="#_x0000_t32" style="position:absolute;left:5714;top:5717;width:0;height:4953;visibility:visible;mso-wrap-style:square" o:connectortype="straight" o:gfxdata="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" strokecolor="black [3213]" strokeweight=".5pt">
-                  <v:stroke endarrow="block" joinstyle="miter"/>
-                </v:shape>
-                <v:shape id="直接箭头连接符 19" o:spid="_x0000_s1047" type="#_x0000_t32" style="position:absolute;left:10753;top:10670;width:12655;height:9154;flip:y;visibility:visible;mso-wrap-style:square" o:connectortype="straight" o:gfxdata="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" strokecolor="black [3213]" strokeweight=".5pt">
-                  <v:stroke endarrow="block" joinstyle="miter"/>
-                </v:shape>
-                <v:shape id="直接箭头连接符 20" o:spid="_x0000_s1048" type="#_x0000_t32" style="position:absolute;left:11429;top:19823;width:12568;height:5895;visibility:visible;mso-wrap-style:square" o:connectortype="straight" o:gfxdata="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" strokecolor="black [3213]" strokeweight=".5pt">
-                  <v:stroke endarrow="block" joinstyle="miter"/>
-                </v:shape>
-                <w10:anchorlock/>
-              </v:group>
-            </w:pict>
-          </mc:Fallback>
-        </mc:AlternateContent>
-      </w:r>
-    </w:p>
-    <w:p>
-      <w:pPr>
-        <w:jc w:val="center"/>
-        <w:rPr>
-          <w:szCs w:val="21"/>
-        </w:rPr>
-      </w:pPr>
-      <w:r>
-        <w:rPr>
-          <w:rFonts w:hint="eastAsia"/>
-          <w:szCs w:val="21"/>
-        </w:rPr>
-        <w:t>图</w:t>
-      </w:r>
-      <w:r>
-        <w:rPr>
-          <w:rFonts w:hint="eastAsia"/>
-          <w:szCs w:val="21"/>
-        </w:rPr>
-        <w:t xml:space="preserve">1-2 </w:t>
-      </w:r>
-      <w:r>
-        <w:rPr>
-          <w:rFonts w:hint="eastAsia"/>
-          <w:szCs w:val="21"/>
-        </w:rPr>
-        <w:t>学生选课</w:t>
-      </w:r>
-      <w:r>
-        <w:rPr>
-          <w:rFonts w:hint="eastAsia"/>
-          <w:szCs w:val="21"/>
-        </w:rPr>
-        <w:t>系统流程图</w:t>
-      </w:r>
-      <w:r>
-        <w:rPr>
-          <w:rFonts w:hint="eastAsia"/>
-          <w:szCs w:val="21"/>
-        </w:rPr>
-        <w:t>1</w:t>
-      </w:r>
-    </w:p>
-    <w:p>
-      <w:pPr>
-        <w:jc w:val="center"/>
-        <w:rPr>
-          <w:szCs w:val="21"/>
-        </w:rPr>
-      </w:pPr>
-      <w:r>
-        <w:rPr>
-          <w:noProof/>
         </w:rPr>
         <w:drawing>
-          <wp:inline distT="0" distB="0" distL="0" distR="0" wp14:anchorId="330BB0ED" wp14:editId="218397FB">
-            <wp:extent cx="4418380" cy="2719003"/>
-            <wp:effectExtent l="0" t="0" r="1270" b="5715"/>
-            <wp:docPr id="18" name="图片 18"/>
+          <wp:inline distT="0" distB="0" distL="0" distR="0" wp14:anchorId="07258FDD" wp14:editId="4E0DD3B8">
+            <wp:extent cx="4397072" cy="2809631"/>
+            <wp:effectExtent l="0" t="0" r="3810" b="0"/>
+            <wp:docPr id="9" name="图片 9"/>
             <wp:cNvGraphicFramePr>
               <a:graphicFrameLocks xmlns:a="http://schemas.openxmlformats.org/drawingml/2006/main" noChangeAspect="1"/>
             </wp:cNvGraphicFramePr>
@@ -10851,6 +9498,98 @@
                   <pic:spPr>
                     <a:xfrm>
                       <a:off x="0" y="0"/>
+                      <a:ext cx="4417154" cy="2822463"/>
+                    </a:xfrm>
+                    <a:prstGeom prst="rect">
+                      <a:avLst/>
+                    </a:prstGeom>
+                  </pic:spPr>
+                </pic:pic>
+              </a:graphicData>
+            </a:graphic>
+          </wp:inline>
+        </w:drawing>
+      </w:r>
+    </w:p>
+    <w:p>
+      <w:pPr>
+        <w:jc w:val="center"/>
+        <w:rPr>
+          <w:szCs w:val="21"/>
+        </w:rPr>
+      </w:pPr>
+      <w:r>
+        <w:rPr>
+          <w:rFonts w:hint="eastAsia"/>
+          <w:szCs w:val="21"/>
+        </w:rPr>
+        <w:t>图</w:t>
+      </w:r>
+      <w:r>
+        <w:rPr>
+          <w:rFonts w:hint="eastAsia"/>
+          <w:szCs w:val="21"/>
+        </w:rPr>
+        <w:t xml:space="preserve">1-2 </w:t>
+      </w:r>
+      <w:r>
+        <w:rPr>
+          <w:rFonts w:hint="eastAsia"/>
+          <w:szCs w:val="21"/>
+        </w:rPr>
+        <w:t>学生选课</w:t>
+      </w:r>
+      <w:r>
+        <w:rPr>
+          <w:rFonts w:hint="eastAsia"/>
+          <w:szCs w:val="21"/>
+        </w:rPr>
+        <w:t>系统流程图</w:t>
+      </w:r>
+      <w:r>
+        <w:rPr>
+          <w:rFonts w:hint="eastAsia"/>
+          <w:szCs w:val="21"/>
+        </w:rPr>
+        <w:t>1</w:t>
+      </w:r>
+    </w:p>
+    <w:p>
+      <w:pPr>
+        <w:jc w:val="center"/>
+        <w:rPr>
+          <w:szCs w:val="21"/>
+        </w:rPr>
+      </w:pPr>
+      <w:r>
+        <w:rPr>
+          <w:noProof/>
+        </w:rPr>
+        <w:lastRenderedPageBreak/>
+        <w:drawing>
+          <wp:inline distT="0" distB="0" distL="0" distR="0" wp14:anchorId="330BB0ED" wp14:editId="218397FB">
+            <wp:extent cx="4418380" cy="2719003"/>
+            <wp:effectExtent l="0" t="0" r="1270" b="5715"/>
+            <wp:docPr id="18" name="图片 18"/>
+            <wp:cNvGraphicFramePr>
+              <a:graphicFrameLocks xmlns:a="http://schemas.openxmlformats.org/drawingml/2006/main" noChangeAspect="1"/>
+            </wp:cNvGraphicFramePr>
+            <a:graphic xmlns:a="http://schemas.openxmlformats.org/drawingml/2006/main">
+              <a:graphicData uri="http://schemas.openxmlformats.org/drawingml/2006/picture">
+                <pic:pic xmlns:pic="http://schemas.openxmlformats.org/drawingml/2006/picture">
+                  <pic:nvPicPr>
+                    <pic:cNvPr id="1" name=""/>
+                    <pic:cNvPicPr/>
+                  </pic:nvPicPr>
+                  <pic:blipFill>
+                    <a:blip r:embed="rId45"/>
+                    <a:stretch>
+                      <a:fillRect/>
+                    </a:stretch>
+                  </pic:blipFill>
+                  <pic:spPr>
+                    <a:xfrm>
+                      <a:off x="0" y="0"/>
                       <a:ext cx="4444381" cy="2735003"/>
                     </a:xfrm>
                     <a:prstGeom prst="rect">
@@ -10918,7 +9657,6 @@
         <w:rPr>
           <w:noProof/>
         </w:rPr>
-        <w:lastRenderedPageBreak/>
         <w:drawing>
           <wp:inline distT="0" distB="0" distL="0" distR="0" wp14:anchorId="0D75A7B4" wp14:editId="26209E54">
             <wp:extent cx="4337914" cy="2601366"/>
@@ -10935,7 +9673,7 @@
                     <pic:cNvPicPr/>
                   </pic:nvPicPr>
                   <pic:blipFill>
-                    <a:blip r:embed="rId45"/>
+                    <a:blip r:embed="rId46"/>
                     <a:stretch>
                       <a:fillRect/>
                     </a:stretch>
@@ -11014,7 +9752,7 @@
                     <pic:cNvPicPr/>
                   </pic:nvPicPr>
                   <pic:blipFill>
-                    <a:blip r:embed="rId46">
+                    <a:blip r:embed="rId47">
                       <a:extLst>
                         <a:ext uri="{28A0092B-C50C-407E-A947-70E740481C1C}">
                           <a14:useLocalDpi xmlns:a14="http://schemas.microsoft.com/office/drawing/2010/main" val="0"/>
@@ -11150,8 +9888,6 @@
           <w:noProof/>
         </w:rPr>
       </w:pPr>
-      <w:bookmarkStart w:id="38" w:name="_GoBack"/>
-      <w:bookmarkEnd w:id="38"/>
     </w:p>
     <w:p>
       <w:pPr>
@@ -11354,7 +10090,6 @@
         <w:spacing w:beforeLines="50" w:before="156" w:afterLines="50" w:after="156" w:line="400" w:lineRule="exact"/>
         <w:ind w:firstLineChars="200" w:firstLine="480"/>
         <w:rPr>
-          <w:rFonts w:hint="eastAsia"/>
           <w:color w:val="auto"/>
           <w:sz w:val="24"/>
         </w:rPr>
@@ -11381,16 +10116,7 @@
           <w:color w:val="auto"/>
           <w:sz w:val="24"/>
         </w:rPr>
-        <w:t>所示。学生可以进行查询选课信息、退选课程和选课操作。预选课程需要通过系统检测程序，如果与选课结果表和排课表中课程信息没有冲突则选课成功并保存在选课信息表中，如果有冲突则重新选课。学生可以通过查询操作从选课结果表中查询已选</w:t>
-      </w:r>
-      <w:r>
-        <w:rPr>
-          <w:rFonts w:hint="eastAsia"/>
-          <w:color w:val="auto"/>
-          <w:sz w:val="24"/>
-        </w:rPr>
-        <w:lastRenderedPageBreak/>
-        <w:t>课程信息和可选课程信息，通过排课表查询课程的上课时间与地点。</w:t>
+        <w:t>所示。学生可以进行查询选课信息、退选课程和选课操作。预选课程需要通过系统检测程序，如果与选课结果表和排课表中课程信息没有冲突则选课成功并保存在选课信息表中，如果有冲突则重新选课。学生可以通过查询操作从选课结果表中查询已选课程信息和可选课程信息，通过排课表查询课程的上课时间与地点。</w:t>
       </w:r>
     </w:p>
     <w:p>
@@ -11402,8 +10128,8 @@
           <w:sz w:val="28"/>
         </w:rPr>
       </w:pPr>
-      <w:bookmarkStart w:id="39" w:name="_Toc106529983"/>
-      <w:bookmarkStart w:id="40" w:name="_Toc289848327"/>
+      <w:bookmarkStart w:id="36" w:name="_Toc106529983"/>
+      <w:bookmarkStart w:id="37" w:name="_Toc289848327"/>
       <w:r>
         <w:rPr>
           <w:rFonts w:ascii="黑体" w:hint="eastAsia"/>
@@ -11411,25 +10137,19 @@
         </w:rPr>
         <w:t>4．5  系统数据模型设计</w:t>
       </w:r>
-      <w:bookmarkEnd w:id="39"/>
-      <w:bookmarkEnd w:id="40"/>
-    </w:p>
-    <w:p>
-      <w:pPr>
-        <w:rPr>
-          <w:rFonts w:hint="eastAsia"/>
-        </w:rPr>
-      </w:pPr>
-    </w:p>
+      <w:bookmarkEnd w:id="36"/>
+      <w:bookmarkEnd w:id="37"/>
+    </w:p>
+    <w:p/>
     <w:p>
       <w:pPr>
         <w:pStyle w:val="3"/>
         <w:spacing w:before="0" w:after="0" w:line="400" w:lineRule="exact"/>
       </w:pPr>
-      <w:bookmarkStart w:id="41" w:name="_Toc106529985"/>
-      <w:bookmarkStart w:id="42" w:name="_Toc289848334"/>
-      <w:bookmarkStart w:id="43" w:name="_Toc106529984"/>
-      <w:bookmarkStart w:id="44" w:name="_Toc289848328"/>
+      <w:bookmarkStart w:id="38" w:name="_Toc106529985"/>
+      <w:bookmarkStart w:id="39" w:name="_Toc289848334"/>
+      <w:bookmarkStart w:id="40" w:name="_Toc106529984"/>
+      <w:bookmarkStart w:id="41" w:name="_Toc289848328"/>
       <w:r>
         <w:rPr>
           <w:rFonts w:hint="eastAsia"/>
@@ -11445,10 +10165,239 @@
     </w:p>
     <w:p>
       <w:pPr>
-        <w:rPr>
-          <w:rFonts w:hint="eastAsia"/>
-        </w:rPr>
-      </w:pPr>
+        <w:pStyle w:val="31"/>
+        <w:spacing w:beforeLines="50" w:before="156" w:afterLines="50" w:after="156" w:line="400" w:lineRule="exact"/>
+        <w:ind w:firstLineChars="200" w:firstLine="480"/>
+        <w:rPr>
+          <w:color w:val="auto"/>
+          <w:sz w:val="24"/>
+        </w:rPr>
+      </w:pPr>
+      <w:r>
+        <w:rPr>
+          <w:rFonts w:hint="eastAsia"/>
+          <w:color w:val="auto"/>
+          <w:sz w:val="24"/>
+        </w:rPr>
+        <w:t>现在对所设计系统的需求作进一步的分析，产生概念结构设计的</w:t>
+      </w:r>
+      <w:r>
+        <w:rPr>
+          <w:rFonts w:hint="eastAsia"/>
+          <w:color w:val="auto"/>
+          <w:sz w:val="24"/>
+        </w:rPr>
+        <w:t>E-R</w:t>
+      </w:r>
+      <w:r>
+        <w:rPr>
+          <w:rFonts w:hint="eastAsia"/>
+          <w:color w:val="auto"/>
+          <w:sz w:val="24"/>
+        </w:rPr>
+        <w:t>模型。由于这个系统并不复杂，因此可采用自顶向下的设计方法。自顶向下设计的关键是确定系统的核心活动。所谓核心活动就是系统中的其他活动都要围绕这个活动展开，或与此活动密切相关。确定了核心活动之后，系统就有了可扩展的余地。对于这个图书借阅管理系统，其核心活动是借阅，读者与图书之间是通过借阅发生联系的。因此，此系统包含的实体有：</w:t>
+      </w:r>
+      <w:r>
+        <w:rPr>
+          <w:rFonts w:hint="eastAsia"/>
+          <w:color w:val="auto"/>
+          <w:sz w:val="24"/>
+        </w:rPr>
+        <w:t> </w:t>
+      </w:r>
+    </w:p>
+    <w:p>
+      <w:pPr>
+        <w:pStyle w:val="31"/>
+        <w:spacing w:beforeLines="50" w:before="156" w:afterLines="50" w:after="156" w:line="400" w:lineRule="exact"/>
+        <w:ind w:firstLineChars="200" w:firstLine="480"/>
+        <w:rPr>
+          <w:color w:val="auto"/>
+          <w:sz w:val="24"/>
+        </w:rPr>
+      </w:pPr>
+      <w:r>
+        <w:rPr>
+          <w:rFonts w:hint="eastAsia"/>
+          <w:color w:val="auto"/>
+          <w:sz w:val="24"/>
+        </w:rPr>
+        <w:t>（</w:t>
+      </w:r>
+      <w:r>
+        <w:rPr>
+          <w:rFonts w:hint="eastAsia"/>
+          <w:color w:val="auto"/>
+          <w:sz w:val="24"/>
+        </w:rPr>
+        <w:t>1</w:t>
+      </w:r>
+      <w:r>
+        <w:rPr>
+          <w:rFonts w:hint="eastAsia"/>
+          <w:color w:val="auto"/>
+          <w:sz w:val="24"/>
+        </w:rPr>
+        <w:t>）</w:t>
+      </w:r>
+      <w:r>
+        <w:rPr>
+          <w:rFonts w:hint="eastAsia"/>
+          <w:color w:val="auto"/>
+          <w:sz w:val="24"/>
+        </w:rPr>
+        <w:t>用户</w:t>
+      </w:r>
+      <w:r>
+        <w:rPr>
+          <w:rFonts w:hint="eastAsia"/>
+          <w:color w:val="auto"/>
+          <w:sz w:val="24"/>
+        </w:rPr>
+        <w:t>：用以描述</w:t>
+      </w:r>
+      <w:r>
+        <w:rPr>
+          <w:rFonts w:hint="eastAsia"/>
+          <w:color w:val="auto"/>
+          <w:sz w:val="24"/>
+        </w:rPr>
+        <w:t>用户（包括学生，教师，管理员）的基本信息，用类型</w:t>
+      </w:r>
+      <w:r>
+        <w:rPr>
+          <w:rFonts w:hint="eastAsia"/>
+          <w:color w:val="auto"/>
+          <w:sz w:val="24"/>
+        </w:rPr>
+        <w:t>标识，老师、学生、管理员</w:t>
+      </w:r>
+      <w:r>
+        <w:rPr>
+          <w:rFonts w:hint="eastAsia"/>
+          <w:color w:val="auto"/>
+          <w:sz w:val="24"/>
+        </w:rPr>
+        <w:t>三种不同的用户角色</w:t>
+      </w:r>
+    </w:p>
+    <w:p>
+      <w:pPr>
+        <w:pStyle w:val="31"/>
+        <w:spacing w:beforeLines="50" w:before="156" w:afterLines="50" w:after="156" w:line="400" w:lineRule="exact"/>
+        <w:ind w:firstLineChars="200" w:firstLine="480"/>
+        <w:rPr>
+          <w:color w:val="auto"/>
+          <w:sz w:val="24"/>
+        </w:rPr>
+      </w:pPr>
+      <w:r>
+        <w:rPr>
+          <w:rFonts w:hint="eastAsia"/>
+          <w:color w:val="auto"/>
+          <w:sz w:val="24"/>
+        </w:rPr>
+        <w:t>（</w:t>
+      </w:r>
+      <w:r>
+        <w:rPr>
+          <w:rFonts w:hint="eastAsia"/>
+          <w:color w:val="auto"/>
+          <w:sz w:val="24"/>
+        </w:rPr>
+        <w:t>4</w:t>
+      </w:r>
+      <w:r>
+        <w:rPr>
+          <w:rFonts w:hint="eastAsia"/>
+          <w:color w:val="auto"/>
+          <w:sz w:val="24"/>
+        </w:rPr>
+        <w:t>）课程表：用以描述本学期全部可选课程的信息</w:t>
+      </w:r>
+      <w:r>
+        <w:rPr>
+          <w:rFonts w:hint="eastAsia"/>
+          <w:color w:val="auto"/>
+          <w:sz w:val="24"/>
+        </w:rPr>
+        <w:t>（由教师创建）</w:t>
+      </w:r>
+      <w:r>
+        <w:rPr>
+          <w:rFonts w:hint="eastAsia"/>
+          <w:color w:val="auto"/>
+          <w:sz w:val="24"/>
+        </w:rPr>
+        <w:t>，学生、管理员、老师都可查看。</w:t>
+      </w:r>
+      <w:r>
+        <w:rPr>
+          <w:rFonts w:hint="eastAsia"/>
+          <w:color w:val="auto"/>
+          <w:sz w:val="24"/>
+        </w:rPr>
+        <w:t> </w:t>
+      </w:r>
+    </w:p>
+    <w:p>
+      <w:pPr>
+        <w:pStyle w:val="31"/>
+        <w:spacing w:beforeLines="50" w:before="156" w:afterLines="50" w:after="156" w:line="400" w:lineRule="exact"/>
+        <w:ind w:firstLineChars="200" w:firstLine="480"/>
+        <w:rPr>
+          <w:color w:val="auto"/>
+          <w:sz w:val="24"/>
+        </w:rPr>
+      </w:pPr>
+      <w:r>
+        <w:rPr>
+          <w:rFonts w:hint="eastAsia"/>
+          <w:color w:val="auto"/>
+          <w:sz w:val="24"/>
+        </w:rPr>
+        <w:t>（</w:t>
+      </w:r>
+      <w:r>
+        <w:rPr>
+          <w:rFonts w:hint="eastAsia"/>
+          <w:color w:val="auto"/>
+          <w:sz w:val="24"/>
+        </w:rPr>
+        <w:t>5</w:t>
+      </w:r>
+      <w:r>
+        <w:rPr>
+          <w:rFonts w:hint="eastAsia"/>
+          <w:color w:val="auto"/>
+          <w:sz w:val="24"/>
+        </w:rPr>
+        <w:t>）</w:t>
+      </w:r>
+      <w:r>
+        <w:rPr>
+          <w:rFonts w:hint="eastAsia"/>
+          <w:color w:val="auto"/>
+          <w:sz w:val="24"/>
+        </w:rPr>
+        <w:t>系统菜单</w:t>
+      </w:r>
+      <w:r>
+        <w:rPr>
+          <w:rFonts w:hint="eastAsia"/>
+          <w:color w:val="auto"/>
+          <w:sz w:val="24"/>
+        </w:rPr>
+        <w:t>表：</w:t>
+      </w:r>
+      <w:r>
+        <w:rPr>
+          <w:rFonts w:hint="eastAsia"/>
+          <w:color w:val="auto"/>
+          <w:sz w:val="24"/>
+        </w:rPr>
+        <w:t>用于描述系统菜单，分为三个类型学生菜单，教师菜单，管理员菜单</w:t>
+      </w:r>
     </w:p>
     <w:p>
       <w:pPr>
@@ -11472,6 +10421,7 @@
             <w:rFonts w:ascii="黑体" w:eastAsia="黑体" w:hint="eastAsia"/>
             <w:sz w:val="24"/>
           </w:rPr>
+          <w:lastRenderedPageBreak/>
           <w:t>4.5.1</w:t>
         </w:r>
       </w:smartTag>
@@ -11481,6 +10431,317 @@
           <w:sz w:val="24"/>
         </w:rPr>
         <w:t xml:space="preserve"> E-R图</w:t>
+      </w:r>
+    </w:p>
+    <w:p>
+      <w:pPr>
+        <w:jc w:val="center"/>
+      </w:pPr>
+      <w:r>
+        <w:rPr>
+          <w:noProof/>
+        </w:rPr>
+        <w:drawing>
+          <wp:inline distT="0" distB="0" distL="0" distR="0" wp14:anchorId="134F8095" wp14:editId="25208ABB">
+            <wp:extent cx="3514477" cy="2825070"/>
+            <wp:effectExtent l="0" t="0" r="0" b="0"/>
+            <wp:docPr id="21" name="图片 21"/>
+            <wp:cNvGraphicFramePr>
+              <a:graphicFrameLocks xmlns:a="http://schemas.openxmlformats.org/drawingml/2006/main" noChangeAspect="1"/>
+            </wp:cNvGraphicFramePr>
+            <a:graphic xmlns:a="http://schemas.openxmlformats.org/drawingml/2006/main">
+              <a:graphicData uri="http://schemas.openxmlformats.org/drawingml/2006/picture">
+                <pic:pic xmlns:pic="http://schemas.openxmlformats.org/drawingml/2006/picture">
+                  <pic:nvPicPr>
+                    <pic:cNvPr id="1" name=""/>
+                    <pic:cNvPicPr/>
+                  </pic:nvPicPr>
+                  <pic:blipFill>
+                    <a:blip r:embed="rId48"/>
+                    <a:stretch>
+                      <a:fillRect/>
+                    </a:stretch>
+                  </pic:blipFill>
+                  <pic:spPr>
+                    <a:xfrm>
+                      <a:off x="0" y="0"/>
+                      <a:ext cx="3531097" cy="2838430"/>
+                    </a:xfrm>
+                    <a:prstGeom prst="rect">
+                      <a:avLst/>
+                    </a:prstGeom>
+                  </pic:spPr>
+                </pic:pic>
+              </a:graphicData>
+            </a:graphic>
+          </wp:inline>
+        </w:drawing>
+      </w:r>
+    </w:p>
+    <w:p>
+      <w:pPr>
+        <w:jc w:val="center"/>
+        <w:rPr>
+          <w:sz w:val="24"/>
+        </w:rPr>
+      </w:pPr>
+      <w:r>
+        <w:rPr>
+          <w:sz w:val="24"/>
+        </w:rPr>
+        <w:t>1.</w:t>
+      </w:r>
+      <w:r>
+        <w:rPr>
+          <w:rFonts w:hint="eastAsia"/>
+          <w:sz w:val="24"/>
+        </w:rPr>
+        <w:t>用户实体属性图</w:t>
+      </w:r>
+    </w:p>
+    <w:p>
+      <w:pPr>
+        <w:jc w:val="center"/>
+        <w:rPr>
+          <w:sz w:val="24"/>
+        </w:rPr>
+      </w:pPr>
+      <w:r>
+        <w:rPr>
+          <w:noProof/>
+        </w:rPr>
+        <w:drawing>
+          <wp:inline distT="0" distB="0" distL="0" distR="0" wp14:anchorId="48EC0808" wp14:editId="7B25917C">
+            <wp:extent cx="3983603" cy="2814411"/>
+            <wp:effectExtent l="0" t="0" r="0" b="5080"/>
+            <wp:docPr id="22" name="图片 22"/>
+            <wp:cNvGraphicFramePr>
+              <a:graphicFrameLocks xmlns:a="http://schemas.openxmlformats.org/drawingml/2006/main" noChangeAspect="1"/>
+            </wp:cNvGraphicFramePr>
+            <a:graphic xmlns:a="http://schemas.openxmlformats.org/drawingml/2006/main">
+              <a:graphicData uri="http://schemas.openxmlformats.org/drawingml/2006/picture">
+                <pic:pic xmlns:pic="http://schemas.openxmlformats.org/drawingml/2006/picture">
+                  <pic:nvPicPr>
+                    <pic:cNvPr id="1" name=""/>
+                    <pic:cNvPicPr/>
+                  </pic:nvPicPr>
+                  <pic:blipFill>
+                    <a:blip r:embed="rId49"/>
+                    <a:stretch>
+                      <a:fillRect/>
+                    </a:stretch>
+                  </pic:blipFill>
+                  <pic:spPr>
+                    <a:xfrm>
+                      <a:off x="0" y="0"/>
+                      <a:ext cx="4002348" cy="2827654"/>
+                    </a:xfrm>
+                    <a:prstGeom prst="rect">
+                      <a:avLst/>
+                    </a:prstGeom>
+                  </pic:spPr>
+                </pic:pic>
+              </a:graphicData>
+            </a:graphic>
+          </wp:inline>
+        </w:drawing>
+      </w:r>
+    </w:p>
+    <w:p>
+      <w:pPr>
+        <w:ind w:left="225"/>
+        <w:jc w:val="center"/>
+        <w:rPr>
+          <w:sz w:val="24"/>
+        </w:rPr>
+      </w:pPr>
+      <w:r>
+        <w:rPr>
+          <w:rFonts w:hint="eastAsia"/>
+          <w:sz w:val="24"/>
+        </w:rPr>
+        <w:t>2</w:t>
+      </w:r>
+      <w:r>
+        <w:rPr>
+          <w:sz w:val="24"/>
+        </w:rPr>
+        <w:t>.</w:t>
+      </w:r>
+      <w:r>
+        <w:rPr>
+          <w:rFonts w:hint="eastAsia"/>
+          <w:sz w:val="24"/>
+        </w:rPr>
+        <w:t>课程信息实体属性图</w:t>
+      </w:r>
+    </w:p>
+    <w:p>
+      <w:pPr>
+        <w:pStyle w:val="af4"/>
+        <w:ind w:left="585" w:firstLineChars="0" w:firstLine="0"/>
+        <w:rPr>
+          <w:sz w:val="24"/>
+        </w:rPr>
+      </w:pPr>
+    </w:p>
+    <w:p>
+      <w:pPr>
+        <w:pStyle w:val="af4"/>
+        <w:ind w:left="585" w:firstLineChars="0" w:firstLine="0"/>
+        <w:rPr>
+          <w:sz w:val="24"/>
+        </w:rPr>
+      </w:pPr>
+    </w:p>
+    <w:p>
+      <w:pPr>
+        <w:pStyle w:val="af4"/>
+        <w:ind w:left="585" w:firstLineChars="0" w:firstLine="0"/>
+        <w:jc w:val="center"/>
+        <w:rPr>
+          <w:sz w:val="24"/>
+        </w:rPr>
+      </w:pPr>
+      <w:r>
+        <w:rPr>
+          <w:noProof/>
+        </w:rPr>
+        <w:lastRenderedPageBreak/>
+        <w:drawing>
+          <wp:inline distT="0" distB="0" distL="0" distR="0" wp14:anchorId="2B935F40" wp14:editId="57E6C2DF">
+            <wp:extent cx="3323645" cy="2403785"/>
+            <wp:effectExtent l="0" t="0" r="0" b="0"/>
+            <wp:docPr id="23" name="图片 23"/>
+            <wp:cNvGraphicFramePr>
+              <a:graphicFrameLocks xmlns:a="http://schemas.openxmlformats.org/drawingml/2006/main" noChangeAspect="1"/>
+            </wp:cNvGraphicFramePr>
+            <a:graphic xmlns:a="http://schemas.openxmlformats.org/drawingml/2006/main">
+              <a:graphicData uri="http://schemas.openxmlformats.org/drawingml/2006/picture">
+                <pic:pic xmlns:pic="http://schemas.openxmlformats.org/drawingml/2006/picture">
+                  <pic:nvPicPr>
+                    <pic:cNvPr id="1" name=""/>
+                    <pic:cNvPicPr/>
+                  </pic:nvPicPr>
+                  <pic:blipFill>
+                    <a:blip r:embed="rId50"/>
+                    <a:stretch>
+                      <a:fillRect/>
+                    </a:stretch>
+                  </pic:blipFill>
+                  <pic:spPr>
+                    <a:xfrm>
+                      <a:off x="0" y="0"/>
+                      <a:ext cx="3334213" cy="2411428"/>
+                    </a:xfrm>
+                    <a:prstGeom prst="rect">
+                      <a:avLst/>
+                    </a:prstGeom>
+                  </pic:spPr>
+                </pic:pic>
+              </a:graphicData>
+            </a:graphic>
+          </wp:inline>
+        </w:drawing>
+      </w:r>
+    </w:p>
+    <w:p>
+      <w:pPr>
+        <w:pStyle w:val="af4"/>
+        <w:numPr>
+          <w:ilvl w:val="0"/>
+          <w:numId w:val="13"/>
+        </w:numPr>
+        <w:ind w:firstLineChars="0"/>
+        <w:jc w:val="center"/>
+        <w:rPr>
+          <w:sz w:val="24"/>
+        </w:rPr>
+      </w:pPr>
+      <w:r>
+        <w:rPr>
+          <w:rFonts w:hint="eastAsia"/>
+          <w:sz w:val="24"/>
+        </w:rPr>
+        <w:t>班级信息实体属性图</w:t>
+      </w:r>
+    </w:p>
+    <w:p>
+      <w:pPr>
+        <w:jc w:val="center"/>
+        <w:rPr>
+          <w:sz w:val="24"/>
+        </w:rPr>
+      </w:pPr>
+    </w:p>
+    <w:p>
+      <w:pPr>
+        <w:jc w:val="center"/>
+        <w:rPr>
+          <w:sz w:val="24"/>
+        </w:rPr>
+      </w:pPr>
+      <w:r>
+        <w:rPr>
+          <w:noProof/>
+        </w:rPr>
+        <w:drawing>
+          <wp:inline distT="0" distB="0" distL="0" distR="0" wp14:anchorId="0C5062D2" wp14:editId="4E311365">
+            <wp:extent cx="3061252" cy="2157809"/>
+            <wp:effectExtent l="0" t="0" r="6350" b="0"/>
+            <wp:docPr id="24" name="图片 24"/>
+            <wp:cNvGraphicFramePr>
+              <a:graphicFrameLocks xmlns:a="http://schemas.openxmlformats.org/drawingml/2006/main" noChangeAspect="1"/>
+            </wp:cNvGraphicFramePr>
+            <a:graphic xmlns:a="http://schemas.openxmlformats.org/drawingml/2006/main">
+              <a:graphicData uri="http://schemas.openxmlformats.org/drawingml/2006/picture">
+                <pic:pic xmlns:pic="http://schemas.openxmlformats.org/drawingml/2006/picture">
+                  <pic:nvPicPr>
+                    <pic:cNvPr id="1" name=""/>
+                    <pic:cNvPicPr/>
+                  </pic:nvPicPr>
+                  <pic:blipFill>
+                    <a:blip r:embed="rId51"/>
+                    <a:stretch>
+                      <a:fillRect/>
+                    </a:stretch>
+                  </pic:blipFill>
+                  <pic:spPr>
+                    <a:xfrm>
+                      <a:off x="0" y="0"/>
+                      <a:ext cx="3104294" cy="2188148"/>
+                    </a:xfrm>
+                    <a:prstGeom prst="rect">
+                      <a:avLst/>
+                    </a:prstGeom>
+                  </pic:spPr>
+                </pic:pic>
+              </a:graphicData>
+            </a:graphic>
+          </wp:inline>
+        </w:drawing>
+      </w:r>
+    </w:p>
+    <w:p>
+      <w:pPr>
+        <w:jc w:val="center"/>
+        <w:rPr>
+          <w:sz w:val="24"/>
+        </w:rPr>
+      </w:pPr>
+      <w:r>
+        <w:rPr>
+          <w:rFonts w:hint="eastAsia"/>
+          <w:sz w:val="24"/>
+        </w:rPr>
+        <w:t>4.</w:t>
+      </w:r>
+      <w:r>
+        <w:rPr>
+          <w:rFonts w:hint="eastAsia"/>
+          <w:sz w:val="24"/>
+        </w:rPr>
+        <w:t>系统菜单实体属性图</w:t>
       </w:r>
     </w:p>
     <w:p>
@@ -11515,8 +10776,333 @@
         </w:rPr>
         <w:t xml:space="preserve"> 数据表</w:t>
       </w:r>
-      <w:bookmarkEnd w:id="41"/>
-      <w:bookmarkEnd w:id="42"/>
+      <w:bookmarkEnd w:id="38"/>
+      <w:bookmarkEnd w:id="39"/>
+    </w:p>
+    <w:p>
+      <w:pPr>
+        <w:spacing w:beforeLines="50" w:before="156" w:afterLines="50" w:after="156"/>
+        <w:ind w:firstLineChars="200" w:firstLine="480"/>
+        <w:rPr>
+          <w:rFonts w:ascii="宋体" w:hAnsi="宋体"/>
+          <w:sz w:val="24"/>
+        </w:rPr>
+      </w:pPr>
+      <w:r>
+        <w:rPr>
+          <w:rFonts w:ascii="宋体" w:hAnsi="宋体" w:hint="eastAsia"/>
+          <w:sz w:val="24"/>
+        </w:rPr>
+        <w:t>系部信息表(</w:t>
+      </w:r>
+      <w:r>
+        <w:rPr>
+          <w:rFonts w:ascii="宋体" w:hAnsi="宋体"/>
+          <w:sz w:val="24"/>
+        </w:rPr>
+        <w:t>department_info</w:t>
+      </w:r>
+      <w:r>
+        <w:rPr>
+          <w:rFonts w:ascii="宋体" w:hAnsi="宋体" w:hint="eastAsia"/>
+          <w:sz w:val="24"/>
+        </w:rPr>
+        <w:t>)</w:t>
+      </w:r>
+    </w:p>
+    <w:p>
+      <w:pPr>
+        <w:spacing w:beforeLines="50" w:before="156" w:afterLines="50" w:after="156"/>
+        <w:ind w:firstLineChars="200" w:firstLine="420"/>
+        <w:rPr>
+          <w:rFonts w:ascii="宋体" w:hAnsi="宋体"/>
+          <w:sz w:val="24"/>
+        </w:rPr>
+      </w:pPr>
+      <w:r>
+        <w:rPr>
+          <w:noProof/>
+        </w:rPr>
+        <w:drawing>
+          <wp:inline distT="0" distB="0" distL="0" distR="0" wp14:anchorId="7B4294D4" wp14:editId="40CD3BE6">
+            <wp:extent cx="1790700" cy="1438275"/>
+            <wp:effectExtent l="0" t="0" r="0" b="9525"/>
+            <wp:docPr id="26" name="图片 26"/>
+            <wp:cNvGraphicFramePr>
+              <a:graphicFrameLocks xmlns:a="http://schemas.openxmlformats.org/drawingml/2006/main" noChangeAspect="1"/>
+            </wp:cNvGraphicFramePr>
+            <a:graphic xmlns:a="http://schemas.openxmlformats.org/drawingml/2006/main">
+              <a:graphicData uri="http://schemas.openxmlformats.org/drawingml/2006/picture">
+                <pic:pic xmlns:pic="http://schemas.openxmlformats.org/drawingml/2006/picture">
+                  <pic:nvPicPr>
+                    <pic:cNvPr id="1" name=""/>
+                    <pic:cNvPicPr/>
+                  </pic:nvPicPr>
+                  <pic:blipFill>
+                    <a:blip r:embed="rId52"/>
+                    <a:stretch>
+                      <a:fillRect/>
+                    </a:stretch>
+                  </pic:blipFill>
+                  <pic:spPr>
+                    <a:xfrm>
+                      <a:off x="0" y="0"/>
+                      <a:ext cx="1790700" cy="1438275"/>
+                    </a:xfrm>
+                    <a:prstGeom prst="rect">
+                      <a:avLst/>
+                    </a:prstGeom>
+                  </pic:spPr>
+                </pic:pic>
+              </a:graphicData>
+            </a:graphic>
+          </wp:inline>
+        </w:drawing>
+      </w:r>
+    </w:p>
+    <w:p>
+      <w:pPr>
+        <w:spacing w:beforeLines="50" w:before="156" w:afterLines="50" w:after="156"/>
+        <w:ind w:firstLineChars="200" w:firstLine="480"/>
+        <w:rPr>
+          <w:rFonts w:ascii="宋体" w:hAnsi="宋体"/>
+          <w:sz w:val="24"/>
+        </w:rPr>
+      </w:pPr>
+      <w:r>
+        <w:rPr>
+          <w:rFonts w:ascii="宋体" w:hAnsi="宋体" w:hint="eastAsia"/>
+          <w:sz w:val="24"/>
+        </w:rPr>
+        <w:t>用户信息表（user</w:t>
+      </w:r>
+      <w:r>
+        <w:rPr>
+          <w:rFonts w:ascii="宋体" w:hAnsi="宋体"/>
+          <w:sz w:val="24"/>
+        </w:rPr>
+        <w:t>_info</w:t>
+      </w:r>
+      <w:r>
+        <w:rPr>
+          <w:rFonts w:ascii="宋体" w:hAnsi="宋体" w:hint="eastAsia"/>
+          <w:sz w:val="24"/>
+        </w:rPr>
+        <w:t>）</w:t>
+      </w:r>
+    </w:p>
+    <w:p>
+      <w:pPr>
+        <w:spacing w:beforeLines="50" w:before="156" w:afterLines="50" w:after="156"/>
+        <w:ind w:firstLineChars="200" w:firstLine="420"/>
+        <w:rPr>
+          <w:rFonts w:ascii="宋体" w:hAnsi="宋体"/>
+          <w:sz w:val="24"/>
+        </w:rPr>
+      </w:pPr>
+      <w:r>
+        <w:rPr>
+          <w:noProof/>
+        </w:rPr>
+        <w:lastRenderedPageBreak/>
+        <w:drawing>
+          <wp:inline distT="0" distB="0" distL="0" distR="0" wp14:anchorId="2309CF04" wp14:editId="3733BBB6">
+            <wp:extent cx="1828800" cy="1666875"/>
+            <wp:effectExtent l="0" t="0" r="0" b="9525"/>
+            <wp:docPr id="27" name="图片 27"/>
+            <wp:cNvGraphicFramePr>
+              <a:graphicFrameLocks xmlns:a="http://schemas.openxmlformats.org/drawingml/2006/main" noChangeAspect="1"/>
+            </wp:cNvGraphicFramePr>
+            <a:graphic xmlns:a="http://schemas.openxmlformats.org/drawingml/2006/main">
+              <a:graphicData uri="http://schemas.openxmlformats.org/drawingml/2006/picture">
+                <pic:pic xmlns:pic="http://schemas.openxmlformats.org/drawingml/2006/picture">
+                  <pic:nvPicPr>
+                    <pic:cNvPr id="1" name=""/>
+                    <pic:cNvPicPr/>
+                  </pic:nvPicPr>
+                  <pic:blipFill>
+                    <a:blip r:embed="rId53"/>
+                    <a:stretch>
+                      <a:fillRect/>
+                    </a:stretch>
+                  </pic:blipFill>
+                  <pic:spPr>
+                    <a:xfrm>
+                      <a:off x="0" y="0"/>
+                      <a:ext cx="1828800" cy="1666875"/>
+                    </a:xfrm>
+                    <a:prstGeom prst="rect">
+                      <a:avLst/>
+                    </a:prstGeom>
+                  </pic:spPr>
+                </pic:pic>
+              </a:graphicData>
+            </a:graphic>
+          </wp:inline>
+        </w:drawing>
+      </w:r>
+    </w:p>
+    <w:p>
+      <w:pPr>
+        <w:spacing w:beforeLines="50" w:before="156" w:afterLines="50" w:after="156"/>
+        <w:ind w:firstLineChars="200" w:firstLine="480"/>
+        <w:rPr>
+          <w:rFonts w:ascii="宋体" w:hAnsi="宋体"/>
+          <w:sz w:val="24"/>
+        </w:rPr>
+      </w:pPr>
+      <w:r>
+        <w:rPr>
+          <w:rFonts w:ascii="宋体" w:hAnsi="宋体" w:hint="eastAsia"/>
+          <w:sz w:val="24"/>
+        </w:rPr>
+        <w:t>课程信息表(</w:t>
+      </w:r>
+      <w:r>
+        <w:rPr>
+          <w:rFonts w:ascii="宋体" w:hAnsi="宋体"/>
+          <w:sz w:val="24"/>
+        </w:rPr>
+        <w:t>course_info</w:t>
+      </w:r>
+      <w:r>
+        <w:rPr>
+          <w:rFonts w:ascii="宋体" w:hAnsi="宋体" w:hint="eastAsia"/>
+          <w:sz w:val="24"/>
+        </w:rPr>
+        <w:t>)</w:t>
+      </w:r>
+    </w:p>
+    <w:p>
+      <w:pPr>
+        <w:spacing w:beforeLines="50" w:before="156" w:afterLines="50" w:after="156"/>
+        <w:ind w:firstLineChars="200" w:firstLine="420"/>
+        <w:rPr>
+          <w:rFonts w:ascii="宋体" w:hAnsi="宋体"/>
+          <w:sz w:val="24"/>
+        </w:rPr>
+      </w:pPr>
+      <w:r>
+        <w:rPr>
+          <w:noProof/>
+        </w:rPr>
+        <w:drawing>
+          <wp:inline distT="0" distB="0" distL="0" distR="0" wp14:anchorId="52375D57" wp14:editId="1F3AF657">
+            <wp:extent cx="1739690" cy="2146852"/>
+            <wp:effectExtent l="0" t="0" r="0" b="6350"/>
+            <wp:docPr id="25" name="图片 25"/>
+            <wp:cNvGraphicFramePr>
+              <a:graphicFrameLocks xmlns:a="http://schemas.openxmlformats.org/drawingml/2006/main" noChangeAspect="1"/>
+            </wp:cNvGraphicFramePr>
+            <a:graphic xmlns:a="http://schemas.openxmlformats.org/drawingml/2006/main">
+              <a:graphicData uri="http://schemas.openxmlformats.org/drawingml/2006/picture">
+                <pic:pic xmlns:pic="http://schemas.openxmlformats.org/drawingml/2006/picture">
+                  <pic:nvPicPr>
+                    <pic:cNvPr id="1" name=""/>
+                    <pic:cNvPicPr/>
+                  </pic:nvPicPr>
+                  <pic:blipFill>
+                    <a:blip r:embed="rId54"/>
+                    <a:stretch>
+                      <a:fillRect/>
+                    </a:stretch>
+                  </pic:blipFill>
+                  <pic:spPr>
+                    <a:xfrm>
+                      <a:off x="0" y="0"/>
+                      <a:ext cx="1743064" cy="2151015"/>
+                    </a:xfrm>
+                    <a:prstGeom prst="rect">
+                      <a:avLst/>
+                    </a:prstGeom>
+                  </pic:spPr>
+                </pic:pic>
+              </a:graphicData>
+            </a:graphic>
+          </wp:inline>
+        </w:drawing>
+      </w:r>
+    </w:p>
+    <w:p>
+      <w:pPr>
+        <w:spacing w:beforeLines="50" w:before="156" w:afterLines="50" w:after="156"/>
+        <w:ind w:firstLineChars="200" w:firstLine="480"/>
+        <w:rPr>
+          <w:rFonts w:ascii="宋体" w:hAnsi="宋体"/>
+          <w:sz w:val="24"/>
+        </w:rPr>
+      </w:pPr>
+      <w:r>
+        <w:rPr>
+          <w:rFonts w:ascii="宋体" w:hAnsi="宋体" w:hint="eastAsia"/>
+          <w:sz w:val="24"/>
+        </w:rPr>
+        <w:t>系统菜单表(systen</w:t>
+      </w:r>
+      <w:r>
+        <w:rPr>
+          <w:rFonts w:ascii="宋体" w:hAnsi="宋体"/>
+          <w:sz w:val="24"/>
+        </w:rPr>
+        <w:t>_module</w:t>
+      </w:r>
+      <w:r>
+        <w:rPr>
+          <w:rFonts w:ascii="宋体" w:hAnsi="宋体" w:hint="eastAsia"/>
+          <w:sz w:val="24"/>
+        </w:rPr>
+        <w:t>)</w:t>
+      </w:r>
+    </w:p>
+    <w:p>
+      <w:pPr>
+        <w:spacing w:beforeLines="50" w:before="156" w:afterLines="50" w:after="156"/>
+        <w:ind w:firstLineChars="200" w:firstLine="420"/>
+        <w:rPr>
+          <w:rFonts w:ascii="宋体" w:hAnsi="宋体"/>
+          <w:sz w:val="24"/>
+        </w:rPr>
+      </w:pPr>
+      <w:r>
+        <w:rPr>
+          <w:noProof/>
+        </w:rPr>
+        <w:drawing>
+          <wp:inline distT="0" distB="0" distL="0" distR="0" wp14:anchorId="0B7FABBD" wp14:editId="701401F5">
+            <wp:extent cx="1485900" cy="1257300"/>
+            <wp:effectExtent l="0" t="0" r="0" b="0"/>
+            <wp:docPr id="28" name="图片 28"/>
+            <wp:cNvGraphicFramePr>
+              <a:graphicFrameLocks xmlns:a="http://schemas.openxmlformats.org/drawingml/2006/main" noChangeAspect="1"/>
+            </wp:cNvGraphicFramePr>
+            <a:graphic xmlns:a="http://schemas.openxmlformats.org/drawingml/2006/main">
+              <a:graphicData uri="http://schemas.openxmlformats.org/drawingml/2006/picture">
+                <pic:pic xmlns:pic="http://schemas.openxmlformats.org/drawingml/2006/picture">
+                  <pic:nvPicPr>
+                    <pic:cNvPr id="1" name=""/>
+                    <pic:cNvPicPr/>
+                  </pic:nvPicPr>
+                  <pic:blipFill>
+                    <a:blip r:embed="rId55"/>
+                    <a:stretch>
+                      <a:fillRect/>
+                    </a:stretch>
+                  </pic:blipFill>
+                  <pic:spPr>
+                    <a:xfrm>
+                      <a:off x="0" y="0"/>
+                      <a:ext cx="1485900" cy="1257300"/>
+                    </a:xfrm>
+                    <a:prstGeom prst="rect">
+                      <a:avLst/>
+                    </a:prstGeom>
+                  </pic:spPr>
+                </pic:pic>
+              </a:graphicData>
+            </a:graphic>
+          </wp:inline>
+        </w:drawing>
+      </w:r>
     </w:p>
     <w:p>
       <w:pPr>
@@ -11527,2695 +11113,2089 @@
           <w:sz w:val="24"/>
         </w:rPr>
       </w:pPr>
-      <w:r>
-        <w:rPr>
-          <w:rFonts w:ascii="宋体" w:hAnsi="宋体" w:hint="eastAsia"/>
-          <w:sz w:val="24"/>
-        </w:rPr>
-        <w:t>本系统的数据库采用了大量的数据表：</w:t>
-      </w:r>
     </w:p>
     <w:p>
       <w:pPr>
         <w:spacing w:beforeLines="50" w:before="156" w:afterLines="50" w:after="156" w:line="400" w:lineRule="exact"/>
-        <w:ind w:firstLineChars="200" w:firstLine="480"/>
-        <w:rPr>
-          <w:rFonts w:ascii="宋体" w:hAnsi="宋体"/>
-          <w:sz w:val="24"/>
-        </w:rPr>
-      </w:pPr>
-      <w:r>
-        <w:rPr>
-          <w:rFonts w:ascii="宋体" w:hAnsi="宋体" w:hint="eastAsia"/>
-          <w:sz w:val="24"/>
-        </w:rPr>
-        <w:t>系部信息表(</w:t>
-      </w:r>
-      <w:r>
-        <w:rPr>
-          <w:rFonts w:ascii="宋体" w:hAnsi="宋体"/>
-          <w:sz w:val="24"/>
-        </w:rPr>
-        <w:t>department_info</w:t>
-      </w:r>
-      <w:r>
-        <w:rPr>
-          <w:rFonts w:ascii="宋体" w:hAnsi="宋体" w:hint="eastAsia"/>
-          <w:sz w:val="24"/>
-        </w:rPr>
+      </w:pPr>
+    </w:p>
+    <w:p>
+      <w:pPr>
+        <w:pStyle w:val="1"/>
+        <w:numPr>
+          <w:ilvl w:val="0"/>
+          <w:numId w:val="14"/>
+        </w:numPr>
+        <w:jc w:val="both"/>
+      </w:pPr>
+      <w:bookmarkStart w:id="42" w:name="_Toc106529986"/>
+      <w:bookmarkStart w:id="43" w:name="_Toc289848335"/>
+      <w:bookmarkEnd w:id="40"/>
+      <w:bookmarkEnd w:id="41"/>
+      <w:r>
+        <w:rPr>
+          <w:rFonts w:hint="eastAsia"/>
+        </w:rPr>
+        <w:t>系统设计与实现</w:t>
+      </w:r>
+    </w:p>
+    <w:p>
+      <w:pPr>
+        <w:pStyle w:val="2"/>
+        <w:numPr>
+          <w:ilvl w:val="0"/>
+          <w:numId w:val="13"/>
+        </w:numPr>
+        <w:rPr>
+          <w:b w:val="0"/>
+        </w:rPr>
+      </w:pPr>
+      <w:r>
+        <w:rPr>
+          <w:b w:val="0"/>
+        </w:rPr>
+        <w:t>1</w:t>
+      </w:r>
+      <w:r>
+        <w:rPr>
+          <w:b w:val="0"/>
+        </w:rPr>
+        <w:t xml:space="preserve"> </w:t>
+      </w:r>
+      <w:r>
+        <w:rPr>
+          <w:rFonts w:hint="eastAsia"/>
+          <w:b w:val="0"/>
+        </w:rPr>
+        <w:t>登录模块设计</w:t>
+      </w:r>
+    </w:p>
+    <w:p>
+      <w:pPr>
+        <w:pStyle w:val="af4"/>
+        <w:ind w:left="644" w:firstLineChars="0" w:firstLine="0"/>
+      </w:pPr>
+      <w:r>
+        <w:rPr>
+          <w:rFonts w:hint="eastAsia"/>
+        </w:rPr>
+        <w:t>用户可以学生</w:t>
+      </w:r>
+      <w:r>
+        <w:rPr>
+          <w:rFonts w:hint="eastAsia"/>
+        </w:rPr>
+        <w:t>（其中学生可以在微信公众号中登录）</w:t>
+      </w:r>
+      <w:r>
+        <w:rPr>
+          <w:rFonts w:hint="eastAsia"/>
+        </w:rPr>
+        <w:t>，教师，管理员的身份登录系统</w:t>
+      </w:r>
+      <w:r>
+        <w:rPr>
+          <w:rFonts w:hint="eastAsia"/>
+        </w:rPr>
+        <w:t>：</w:t>
+      </w:r>
+    </w:p>
+    <w:p>
+      <w:pPr>
+        <w:pStyle w:val="af4"/>
+        <w:ind w:left="644" w:firstLineChars="0" w:firstLine="0"/>
+      </w:pPr>
+    </w:p>
+    <w:p>
+      <w:pPr>
+        <w:pStyle w:val="af4"/>
+        <w:ind w:left="644" w:firstLineChars="0" w:firstLine="0"/>
+        <w:jc w:val="center"/>
+      </w:pPr>
+      <w:r>
+        <w:rPr>
+          <w:noProof/>
+        </w:rPr>
+        <w:lastRenderedPageBreak/>
+        <w:drawing>
+          <wp:inline distT="0" distB="0" distL="0" distR="0" wp14:anchorId="22B6F81E" wp14:editId="1F44F638">
+            <wp:extent cx="3111690" cy="2023740"/>
+            <wp:effectExtent l="0" t="0" r="0" b="0"/>
+            <wp:docPr id="12" name="图片 12"/>
+            <wp:cNvGraphicFramePr>
+              <a:graphicFrameLocks xmlns:a="http://schemas.openxmlformats.org/drawingml/2006/main" noChangeAspect="1"/>
+            </wp:cNvGraphicFramePr>
+            <a:graphic xmlns:a="http://schemas.openxmlformats.org/drawingml/2006/main">
+              <a:graphicData uri="http://schemas.openxmlformats.org/drawingml/2006/picture">
+                <pic:pic xmlns:pic="http://schemas.openxmlformats.org/drawingml/2006/picture">
+                  <pic:nvPicPr>
+                    <pic:cNvPr id="1" name=""/>
+                    <pic:cNvPicPr/>
+                  </pic:nvPicPr>
+                  <pic:blipFill>
+                    <a:blip r:embed="rId56"/>
+                    <a:stretch>
+                      <a:fillRect/>
+                    </a:stretch>
+                  </pic:blipFill>
+                  <pic:spPr>
+                    <a:xfrm>
+                      <a:off x="0" y="0"/>
+                      <a:ext cx="3137133" cy="2040287"/>
+                    </a:xfrm>
+                    <a:prstGeom prst="rect">
+                      <a:avLst/>
+                    </a:prstGeom>
+                  </pic:spPr>
+                </pic:pic>
+              </a:graphicData>
+            </a:graphic>
+          </wp:inline>
+        </w:drawing>
+      </w:r>
+    </w:p>
+    <w:p>
+      <w:pPr>
+        <w:pStyle w:val="af4"/>
+        <w:ind w:left="644" w:firstLineChars="100" w:firstLine="210"/>
+        <w:jc w:val="center"/>
+      </w:pPr>
+      <w:r>
+        <w:t xml:space="preserve">P </w:t>
+      </w:r>
+      <w:r>
+        <w:rPr>
+          <w:rFonts w:hint="eastAsia"/>
+        </w:rPr>
+        <w:t>c</w:t>
+      </w:r>
+      <w:r>
+        <w:rPr>
+          <w:rFonts w:hint="eastAsia"/>
+        </w:rPr>
+        <w:t>端登录界面</w:t>
+      </w:r>
+    </w:p>
+    <w:p>
+      <w:pPr>
+        <w:pStyle w:val="af4"/>
+        <w:ind w:left="644" w:firstLineChars="100" w:firstLine="210"/>
+        <w:jc w:val="center"/>
+      </w:pPr>
+      <w:r>
+        <w:rPr>
+          <w:noProof/>
+        </w:rPr>
+        <w:drawing>
+          <wp:inline distT="0" distB="0" distL="0" distR="0">
+            <wp:extent cx="3015590" cy="5362042"/>
+            <wp:effectExtent l="0" t="0" r="0" b="0"/>
+            <wp:docPr id="73" name="图片 73" descr="C:\Users\zhh\AppData\Local\Microsoft\Windows\INetCache\Content.Word\Screenshot_2017-05-13-12-53-58-041_com.tencent.mm.png"/>
+            <wp:cNvGraphicFramePr>
+              <a:graphicFrameLocks xmlns:a="http://schemas.openxmlformats.org/drawingml/2006/main" noChangeAspect="1"/>
+            </wp:cNvGraphicFramePr>
+            <a:graphic xmlns:a="http://schemas.openxmlformats.org/drawingml/2006/main">
+              <a:graphicData uri="http://schemas.openxmlformats.org/drawingml/2006/picture">
+                <pic:pic xmlns:pic="http://schemas.openxmlformats.org/drawingml/2006/picture">
+                  <pic:nvPicPr>
+                    <pic:cNvPr id="0" name="Picture 1" descr="C:\Users\zhh\AppData\Local\Microsoft\Windows\INetCache\Content.Word\Screenshot_2017-05-13-12-53-58-041_com.tencent.mm.png"/>
+                    <pic:cNvPicPr>
+                      <a:picLocks noChangeAspect="1" noChangeArrowheads="1"/>
+                    </pic:cNvPicPr>
+                  </pic:nvPicPr>
+                  <pic:blipFill>
+                    <a:blip r:embed="rId57" cstate="print">
+                      <a:extLst>
+                        <a:ext uri="{28A0092B-C50C-407E-A947-70E740481C1C}">
+                          <a14:useLocalDpi xmlns:a14="http://schemas.microsoft.com/office/drawing/2010/main" val="0"/>
+                        </a:ext>
+                      </a:extLst>
+                    </a:blip>
+                    <a:srcRect/>
+                    <a:stretch>
+                      <a:fillRect/>
+                    </a:stretch>
+                  </pic:blipFill>
+                  <pic:spPr bwMode="auto">
+                    <a:xfrm>
+                      <a:off x="0" y="0"/>
+                      <a:ext cx="3042531" cy="5409947"/>
+                    </a:xfrm>
+                    <a:prstGeom prst="rect">
+                      <a:avLst/>
+                    </a:prstGeom>
+                    <a:noFill/>
+                    <a:ln>
+                      <a:noFill/>
+                    </a:ln>
+                  </pic:spPr>
+                </pic:pic>
+              </a:graphicData>
+            </a:graphic>
+          </wp:inline>
+        </w:drawing>
+      </w:r>
+    </w:p>
+    <w:p>
+      <w:pPr>
+        <w:pStyle w:val="af4"/>
+        <w:ind w:left="644" w:firstLineChars="100" w:firstLine="210"/>
+        <w:jc w:val="center"/>
+        <w:rPr>
+          <w:rFonts w:hint="eastAsia"/>
+        </w:rPr>
+      </w:pPr>
+      <w:r>
+        <w:rPr>
+          <w:rFonts w:hint="eastAsia"/>
+        </w:rPr>
+        <w:t>微信端页面</w:t>
+      </w:r>
+    </w:p>
+    <w:p>
+      <w:pPr>
+        <w:pStyle w:val="af4"/>
+        <w:ind w:left="644"/>
+      </w:pPr>
+      <w:r>
+        <w:rPr>
+          <w:rFonts w:hint="eastAsia"/>
+        </w:rPr>
+        <w:t>PC</w:t>
+      </w:r>
+      <w:r>
+        <w:rPr>
+          <w:rFonts w:hint="eastAsia"/>
+        </w:rPr>
+        <w:t>端</w:t>
+      </w:r>
+      <w:r>
+        <w:rPr>
+          <w:rFonts w:hint="eastAsia"/>
+        </w:rPr>
+        <w:t>实现用户登录的核心代码如下，如下</w:t>
+      </w:r>
+      <w:r>
+        <w:rPr>
+          <w:rFonts w:hint="eastAsia"/>
+        </w:rPr>
+        <w:t>Login</w:t>
+      </w:r>
+      <w:r>
+        <w:t>Controller</w:t>
+      </w:r>
+      <w:r>
+        <w:rPr>
+          <w:rFonts w:hint="eastAsia"/>
+        </w:rPr>
+        <w:t>为</w:t>
+      </w:r>
+      <w:r>
+        <w:rPr>
+          <w:rFonts w:hint="eastAsia"/>
+        </w:rPr>
+        <w:t>用户登录</w:t>
+      </w:r>
+      <w:r>
+        <w:rPr>
+          <w:rFonts w:hint="eastAsia"/>
+        </w:rPr>
+        <w:t>的</w:t>
+      </w:r>
+      <w:r>
+        <w:rPr>
+          <w:rFonts w:hint="eastAsia"/>
+        </w:rPr>
+        <w:t>控制</w:t>
+      </w:r>
+      <w:r>
+        <w:rPr>
+          <w:rFonts w:hint="eastAsia"/>
+        </w:rPr>
+        <w:t>类。其功能为</w:t>
+      </w:r>
+      <w:r>
+        <w:rPr>
+          <w:rFonts w:hint="eastAsia"/>
+        </w:rPr>
+        <w:t>接受用户名和密码，</w:t>
+      </w:r>
+      <w:r>
+        <w:rPr>
+          <w:rFonts w:hint="eastAsia"/>
+        </w:rPr>
+        <w:t>与数据库中相关</w:t>
+      </w:r>
+      <w:r>
+        <w:rPr>
+          <w:rFonts w:hint="eastAsia"/>
+        </w:rPr>
+        <w:t>用户表</w:t>
+      </w:r>
+      <w:r>
+        <w:rPr>
+          <w:rFonts w:hint="eastAsia"/>
+        </w:rPr>
+        <w:t>进行比较如果此</w:t>
+      </w:r>
+      <w:r>
+        <w:rPr>
+          <w:rFonts w:hint="eastAsia"/>
+        </w:rPr>
+        <w:t>用户密码与数据库中一致，及登录成功。否则提示登录错误</w:t>
+      </w:r>
+      <w:r>
+        <w:rPr>
+          <w:rFonts w:hint="eastAsia"/>
+        </w:rPr>
+        <w:t>。</w:t>
+      </w:r>
+      <w:r>
+        <w:rPr>
+          <w:rFonts w:hint="eastAsia"/>
+        </w:rPr>
+        <w:t>其中学生可以微信端登录，在第一次登录时，系统会将用户的</w:t>
+      </w:r>
+      <w:r>
+        <w:rPr>
+          <w:rFonts w:hint="eastAsia"/>
+        </w:rPr>
+        <w:t>openId</w:t>
+      </w:r>
+      <w:r>
+        <w:t>(</w:t>
+      </w:r>
+      <w:r>
+        <w:rPr>
+          <w:rFonts w:hint="eastAsia"/>
+        </w:rPr>
+        <w:t>微信用户唯一标识</w:t>
+      </w:r>
+      <w:r>
         <w:t>)</w:t>
       </w:r>
-    </w:p>
-    <w:tbl>
-      <w:tblPr>
-        <w:tblW w:w="4160" w:type="pct"/>
+      <w:r>
+        <w:rPr>
+          <w:rFonts w:hint="eastAsia"/>
+        </w:rPr>
+        <w:t>和账户绑定</w:t>
+      </w:r>
+      <w:r>
+        <w:rPr>
+          <w:rFonts w:hint="eastAsia"/>
+        </w:rPr>
+        <w:t>，</w:t>
+      </w:r>
+      <w:r>
+        <w:rPr>
+          <w:rFonts w:hint="eastAsia"/>
+        </w:rPr>
+        <w:t>下次登录时就不需在输入账号密码</w:t>
+      </w:r>
+    </w:p>
+    <w:p>
+      <w:pPr>
+        <w:pStyle w:val="af4"/>
+        <w:ind w:left="644"/>
         <w:jc w:val="center"/>
-        <w:tblBorders>
-          <w:top w:val="single" w:sz="4" w:space="0" w:color="auto"/>
-          <w:left w:val="single" w:sz="4" w:space="0" w:color="auto"/>
-          <w:bottom w:val="single" w:sz="4" w:space="0" w:color="auto"/>
-          <w:right w:val="single" w:sz="4" w:space="0" w:color="auto"/>
-          <w:insideH w:val="single" w:sz="4" w:space="0" w:color="auto"/>
-          <w:insideV w:val="single" w:sz="4" w:space="0" w:color="auto"/>
-        </w:tblBorders>
-        <w:tblLook w:val="0000" w:firstRow="0" w:lastRow="0" w:firstColumn="0" w:lastColumn="0" w:noHBand="0" w:noVBand="0"/>
-      </w:tblPr>
-      <w:tblGrid>
-        <w:gridCol w:w="2625"/>
-        <w:gridCol w:w="2952"/>
-        <w:gridCol w:w="2651"/>
-      </w:tblGrid>
-      <w:tr>
-        <w:trPr>
-          <w:trHeight w:hRule="exact" w:val="567"/>
-          <w:jc w:val="center"/>
-        </w:trPr>
-        <w:tc>
-          <w:tcPr>
-            <w:tcW w:w="1595" w:type="pct"/>
-            <w:vAlign w:val="center"/>
-          </w:tcPr>
-          <w:p>
-            <w:pPr>
-              <w:spacing w:beforeLines="50" w:before="156" w:afterLines="50" w:after="156"/>
-              <w:rPr>
-                <w:rFonts w:ascii="宋体" w:hAnsi="宋体"/>
-                <w:b/>
-                <w:bCs/>
-              </w:rPr>
-            </w:pPr>
-            <w:r>
-              <w:rPr>
-                <w:rFonts w:ascii="宋体" w:hAnsi="宋体" w:hint="eastAsia"/>
-                <w:b/>
-                <w:bCs/>
-              </w:rPr>
-              <w:t>字段</w:t>
-            </w:r>
-          </w:p>
-        </w:tc>
-        <w:tc>
-          <w:tcPr>
-            <w:tcW w:w="1794" w:type="pct"/>
-            <w:vAlign w:val="center"/>
-          </w:tcPr>
-          <w:p>
-            <w:pPr>
-              <w:spacing w:beforeLines="50" w:before="156" w:afterLines="50" w:after="156"/>
-              <w:rPr>
-                <w:rFonts w:ascii="宋体" w:hAnsi="宋体"/>
-                <w:b/>
-                <w:bCs/>
-              </w:rPr>
-            </w:pPr>
-            <w:r>
-              <w:rPr>
-                <w:rFonts w:ascii="宋体" w:hAnsi="宋体" w:hint="eastAsia"/>
-                <w:b/>
-                <w:bCs/>
-              </w:rPr>
-              <w:t>数据类型</w:t>
-            </w:r>
-          </w:p>
-        </w:tc>
-        <w:tc>
-          <w:tcPr>
-            <w:tcW w:w="1612" w:type="pct"/>
-            <w:vAlign w:val="center"/>
-          </w:tcPr>
-          <w:p>
-            <w:pPr>
-              <w:spacing w:beforeLines="50" w:before="156" w:afterLines="50" w:after="156"/>
-              <w:rPr>
-                <w:rFonts w:ascii="宋体" w:hAnsi="宋体"/>
-                <w:b/>
-                <w:bCs/>
-              </w:rPr>
-            </w:pPr>
-            <w:r>
-              <w:rPr>
-                <w:rFonts w:ascii="宋体" w:hAnsi="宋体" w:hint="eastAsia"/>
-                <w:b/>
-                <w:bCs/>
-              </w:rPr>
-              <w:t>数据长度</w:t>
-            </w:r>
-          </w:p>
-        </w:tc>
-      </w:tr>
-      <w:tr>
-        <w:trPr>
-          <w:trHeight w:hRule="exact" w:val="567"/>
-          <w:jc w:val="center"/>
-        </w:trPr>
-        <w:tc>
-          <w:tcPr>
-            <w:tcW w:w="1595" w:type="pct"/>
-            <w:vAlign w:val="center"/>
-          </w:tcPr>
-          <w:p>
-            <w:pPr>
-              <w:spacing w:beforeLines="50" w:before="156" w:afterLines="50" w:after="156"/>
-              <w:rPr>
-                <w:rFonts w:ascii="宋体" w:hAnsi="宋体"/>
-              </w:rPr>
-            </w:pPr>
-            <w:r>
-              <w:rPr>
-                <w:rFonts w:ascii="宋体" w:hAnsi="宋体" w:hint="eastAsia"/>
-              </w:rPr>
-              <w:t>系代码(</w:t>
-            </w:r>
-            <w:r>
-              <w:rPr>
-                <w:rFonts w:ascii="宋体" w:hAnsi="宋体"/>
-              </w:rPr>
-              <w:t>sno</w:t>
-            </w:r>
-            <w:r>
-              <w:rPr>
-                <w:rFonts w:ascii="宋体" w:hAnsi="宋体" w:hint="eastAsia"/>
-              </w:rPr>
-              <w:t>)</w:t>
-            </w:r>
-          </w:p>
-        </w:tc>
-        <w:tc>
-          <w:tcPr>
-            <w:tcW w:w="1794" w:type="pct"/>
-            <w:vAlign w:val="center"/>
-          </w:tcPr>
-          <w:p>
-            <w:pPr>
-              <w:spacing w:beforeLines="50" w:before="156" w:afterLines="50" w:after="156"/>
-              <w:rPr>
-                <w:rFonts w:ascii="宋体" w:hAnsi="宋体"/>
-              </w:rPr>
-            </w:pPr>
-            <w:r>
-              <w:rPr>
-                <w:rFonts w:ascii="宋体" w:hAnsi="宋体" w:hint="eastAsia"/>
-              </w:rPr>
-              <w:t>数字</w:t>
-            </w:r>
-          </w:p>
-        </w:tc>
-        <w:tc>
-          <w:tcPr>
-            <w:tcW w:w="1612" w:type="pct"/>
-            <w:vAlign w:val="center"/>
-          </w:tcPr>
-          <w:p>
-            <w:pPr>
-              <w:spacing w:beforeLines="50" w:before="156" w:afterLines="50" w:after="156"/>
-              <w:rPr>
-                <w:rFonts w:ascii="宋体" w:hAnsi="宋体"/>
-              </w:rPr>
-            </w:pPr>
-            <w:r>
-              <w:rPr>
-                <w:rFonts w:ascii="宋体" w:hAnsi="宋体" w:hint="eastAsia"/>
-              </w:rPr>
-              <w:t>6</w:t>
-            </w:r>
-          </w:p>
-        </w:tc>
-      </w:tr>
-      <w:tr>
-        <w:trPr>
-          <w:trHeight w:hRule="exact" w:val="567"/>
-          <w:jc w:val="center"/>
-        </w:trPr>
-        <w:tc>
-          <w:tcPr>
-            <w:tcW w:w="1595" w:type="pct"/>
-            <w:vAlign w:val="center"/>
-          </w:tcPr>
-          <w:p>
-            <w:pPr>
-              <w:spacing w:beforeLines="50" w:before="156" w:afterLines="50" w:after="156"/>
-              <w:rPr>
-                <w:rFonts w:ascii="宋体" w:hAnsi="宋体"/>
-              </w:rPr>
-            </w:pPr>
-            <w:r>
-              <w:rPr>
-                <w:rFonts w:ascii="宋体" w:hAnsi="宋体" w:hint="eastAsia"/>
-              </w:rPr>
-              <w:t>系名(</w:t>
-            </w:r>
-            <w:r>
-              <w:rPr>
-                <w:rFonts w:ascii="宋体" w:hAnsi="宋体"/>
-              </w:rPr>
-              <w:t>deparetment</w:t>
-            </w:r>
-            <w:r>
-              <w:rPr>
-                <w:rFonts w:ascii="宋体" w:hAnsi="宋体" w:hint="eastAsia"/>
-              </w:rPr>
-              <w:t>)</w:t>
-            </w:r>
-          </w:p>
-        </w:tc>
-        <w:tc>
-          <w:tcPr>
-            <w:tcW w:w="1794" w:type="pct"/>
-            <w:vAlign w:val="center"/>
-          </w:tcPr>
-          <w:p>
-            <w:pPr>
-              <w:spacing w:beforeLines="50" w:before="156" w:afterLines="50" w:after="156"/>
-              <w:rPr>
-                <w:rFonts w:ascii="宋体" w:hAnsi="宋体"/>
-              </w:rPr>
-            </w:pPr>
-            <w:r>
-              <w:rPr>
-                <w:rFonts w:ascii="宋体" w:hAnsi="宋体" w:hint="eastAsia"/>
-              </w:rPr>
-              <w:t>文本</w:t>
-            </w:r>
-          </w:p>
-        </w:tc>
-        <w:tc>
-          <w:tcPr>
-            <w:tcW w:w="1612" w:type="pct"/>
-            <w:vAlign w:val="center"/>
-          </w:tcPr>
-          <w:p>
-            <w:pPr>
-              <w:spacing w:beforeLines="50" w:before="156" w:afterLines="50" w:after="156"/>
-              <w:rPr>
-                <w:rFonts w:ascii="宋体" w:hAnsi="宋体"/>
-              </w:rPr>
-            </w:pPr>
-            <w:r>
-              <w:rPr>
-                <w:rFonts w:ascii="宋体" w:hAnsi="宋体" w:hint="eastAsia"/>
-              </w:rPr>
-              <w:t>20</w:t>
-            </w:r>
-          </w:p>
-        </w:tc>
-      </w:tr>
-      <w:tr>
-        <w:trPr>
-          <w:trHeight w:hRule="exact" w:val="567"/>
-          <w:jc w:val="center"/>
-        </w:trPr>
-        <w:tc>
-          <w:tcPr>
-            <w:tcW w:w="1595" w:type="pct"/>
-            <w:vAlign w:val="center"/>
-          </w:tcPr>
-          <w:p>
-            <w:pPr>
-              <w:spacing w:beforeLines="50" w:before="156" w:afterLines="50" w:after="156"/>
-              <w:rPr>
-                <w:rFonts w:ascii="宋体" w:hAnsi="宋体"/>
-              </w:rPr>
-            </w:pPr>
-            <w:r>
-              <w:rPr>
-                <w:rFonts w:ascii="宋体" w:hAnsi="宋体" w:hint="eastAsia"/>
-              </w:rPr>
-              <w:t>专业(prefession)</w:t>
-            </w:r>
-          </w:p>
-        </w:tc>
-        <w:tc>
-          <w:tcPr>
-            <w:tcW w:w="1794" w:type="pct"/>
-            <w:vAlign w:val="center"/>
-          </w:tcPr>
-          <w:p>
-            <w:pPr>
-              <w:spacing w:beforeLines="50" w:before="156" w:afterLines="50" w:after="156"/>
-              <w:rPr>
-                <w:rFonts w:ascii="宋体" w:hAnsi="宋体"/>
-              </w:rPr>
-            </w:pPr>
-            <w:r>
-              <w:rPr>
-                <w:rFonts w:ascii="宋体" w:hAnsi="宋体" w:hint="eastAsia"/>
-              </w:rPr>
-              <w:t>文本</w:t>
-            </w:r>
-          </w:p>
-        </w:tc>
-        <w:tc>
-          <w:tcPr>
-            <w:tcW w:w="1612" w:type="pct"/>
-            <w:vAlign w:val="center"/>
-          </w:tcPr>
-          <w:p>
-            <w:pPr>
-              <w:spacing w:beforeLines="50" w:before="156" w:afterLines="50" w:after="156"/>
-              <w:rPr>
-                <w:rFonts w:ascii="宋体" w:hAnsi="宋体"/>
-              </w:rPr>
-            </w:pPr>
-            <w:r>
-              <w:rPr>
-                <w:rFonts w:ascii="宋体" w:hAnsi="宋体" w:hint="eastAsia"/>
-              </w:rPr>
-              <w:t>20</w:t>
-            </w:r>
-          </w:p>
-          <w:p>
-            <w:pPr>
-              <w:spacing w:beforeLines="50" w:before="156" w:afterLines="50" w:after="156"/>
-              <w:rPr>
-                <w:rFonts w:ascii="宋体" w:hAnsi="宋体"/>
-              </w:rPr>
-            </w:pPr>
-          </w:p>
-        </w:tc>
-      </w:tr>
-      <w:tr>
-        <w:trPr>
-          <w:trHeight w:hRule="exact" w:val="567"/>
-          <w:jc w:val="center"/>
-        </w:trPr>
-        <w:tc>
-          <w:tcPr>
-            <w:tcW w:w="1595" w:type="pct"/>
-            <w:vAlign w:val="center"/>
-          </w:tcPr>
-          <w:p>
-            <w:pPr>
-              <w:spacing w:beforeLines="50" w:before="156" w:afterLines="50" w:after="156"/>
-              <w:rPr>
-                <w:rFonts w:ascii="宋体" w:hAnsi="宋体"/>
-              </w:rPr>
-            </w:pPr>
-            <w:r>
-              <w:rPr>
-                <w:rFonts w:ascii="宋体" w:hAnsi="宋体" w:hint="eastAsia"/>
-              </w:rPr>
-              <w:t>年级(</w:t>
-            </w:r>
-            <w:r>
-              <w:rPr>
-                <w:rFonts w:ascii="宋体" w:hAnsi="宋体"/>
-              </w:rPr>
-              <w:t>grade</w:t>
-            </w:r>
-            <w:r>
-              <w:rPr>
-                <w:rFonts w:ascii="宋体" w:hAnsi="宋体" w:hint="eastAsia"/>
-              </w:rPr>
-              <w:t>)</w:t>
-            </w:r>
-          </w:p>
-        </w:tc>
-        <w:tc>
-          <w:tcPr>
-            <w:tcW w:w="1794" w:type="pct"/>
-            <w:vAlign w:val="center"/>
-          </w:tcPr>
-          <w:p>
-            <w:pPr>
-              <w:spacing w:beforeLines="50" w:before="156" w:afterLines="50" w:after="156"/>
-              <w:rPr>
-                <w:rFonts w:ascii="宋体" w:hAnsi="宋体"/>
-              </w:rPr>
-            </w:pPr>
-            <w:r>
-              <w:rPr>
-                <w:rFonts w:ascii="宋体" w:hAnsi="宋体" w:hint="eastAsia"/>
-              </w:rPr>
-              <w:t>文本</w:t>
-            </w:r>
-          </w:p>
-        </w:tc>
-        <w:tc>
-          <w:tcPr>
-            <w:tcW w:w="1612" w:type="pct"/>
-            <w:vAlign w:val="center"/>
-          </w:tcPr>
-          <w:p>
-            <w:pPr>
-              <w:spacing w:beforeLines="50" w:before="156" w:afterLines="50" w:after="156"/>
-              <w:rPr>
-                <w:rFonts w:ascii="宋体" w:hAnsi="宋体"/>
-              </w:rPr>
-            </w:pPr>
-            <w:r>
-              <w:rPr>
-                <w:rFonts w:ascii="宋体" w:hAnsi="宋体" w:hint="eastAsia"/>
-              </w:rPr>
-              <w:t>20</w:t>
-            </w:r>
-          </w:p>
-        </w:tc>
-      </w:tr>
-    </w:tbl>
-    <w:p>
-      <w:pPr>
-        <w:spacing w:beforeLines="50" w:before="156" w:afterLines="50" w:after="156" w:line="400" w:lineRule="exact"/>
-        <w:rPr>
-          <w:rFonts w:ascii="宋体" w:hAnsi="宋体"/>
-          <w:sz w:val="24"/>
-        </w:rPr>
-      </w:pPr>
-    </w:p>
-    <w:p>
-      <w:pPr>
-        <w:spacing w:beforeLines="50" w:before="156" w:afterLines="50" w:after="156" w:line="400" w:lineRule="exact"/>
-        <w:ind w:firstLineChars="200" w:firstLine="480"/>
-        <w:rPr>
-          <w:rFonts w:ascii="宋体" w:hAnsi="宋体"/>
-          <w:sz w:val="24"/>
-        </w:rPr>
-      </w:pPr>
-      <w:r>
-        <w:rPr>
-          <w:rFonts w:ascii="宋体" w:hAnsi="宋体" w:hint="eastAsia"/>
-          <w:sz w:val="24"/>
-        </w:rPr>
-        <w:t>用户信息表（user</w:t>
-      </w:r>
-      <w:r>
-        <w:rPr>
-          <w:rFonts w:ascii="宋体" w:hAnsi="宋体"/>
-          <w:sz w:val="24"/>
-        </w:rPr>
-        <w:t>_info</w:t>
-      </w:r>
-      <w:r>
-        <w:rPr>
-          <w:rFonts w:ascii="宋体" w:hAnsi="宋体" w:hint="eastAsia"/>
-          <w:sz w:val="24"/>
-        </w:rPr>
-        <w:t>）</w:t>
-      </w:r>
-    </w:p>
-    <w:tbl>
-      <w:tblPr>
-        <w:tblW w:w="4160" w:type="pct"/>
+        <w:rPr>
+          <w:rFonts w:hint="eastAsia"/>
+        </w:rPr>
+      </w:pPr>
+      <w:r>
+        <w:rPr>
+          <w:noProof/>
+        </w:rPr>
+        <w:lastRenderedPageBreak/>
+        <w:drawing>
+          <wp:inline distT="0" distB="0" distL="0" distR="0" wp14:anchorId="1CD7FBD7" wp14:editId="57C26135">
+            <wp:extent cx="5350155" cy="3261973"/>
+            <wp:effectExtent l="0" t="0" r="3175" b="0"/>
+            <wp:docPr id="14" name="图片 14"/>
+            <wp:cNvGraphicFramePr>
+              <a:graphicFrameLocks xmlns:a="http://schemas.openxmlformats.org/drawingml/2006/main" noChangeAspect="1"/>
+            </wp:cNvGraphicFramePr>
+            <a:graphic xmlns:a="http://schemas.openxmlformats.org/drawingml/2006/main">
+              <a:graphicData uri="http://schemas.openxmlformats.org/drawingml/2006/picture">
+                <pic:pic xmlns:pic="http://schemas.openxmlformats.org/drawingml/2006/picture">
+                  <pic:nvPicPr>
+                    <pic:cNvPr id="1" name=""/>
+                    <pic:cNvPicPr/>
+                  </pic:nvPicPr>
+                  <pic:blipFill>
+                    <a:blip r:embed="rId58"/>
+                    <a:stretch>
+                      <a:fillRect/>
+                    </a:stretch>
+                  </pic:blipFill>
+                  <pic:spPr>
+                    <a:xfrm>
+                      <a:off x="0" y="0"/>
+                      <a:ext cx="5369608" cy="3273833"/>
+                    </a:xfrm>
+                    <a:prstGeom prst="rect">
+                      <a:avLst/>
+                    </a:prstGeom>
+                  </pic:spPr>
+                </pic:pic>
+              </a:graphicData>
+            </a:graphic>
+          </wp:inline>
+        </w:drawing>
+      </w:r>
+    </w:p>
+    <w:p>
+      <w:pPr>
+        <w:pStyle w:val="af4"/>
+        <w:ind w:left="644" w:firstLineChars="0" w:firstLine="0"/>
+      </w:pPr>
+    </w:p>
+    <w:p>
+      <w:pPr>
+        <w:pStyle w:val="af4"/>
+        <w:ind w:left="644" w:firstLineChars="0" w:firstLine="0"/>
+      </w:pPr>
+    </w:p>
+    <w:p>
+      <w:pPr>
+        <w:pStyle w:val="2"/>
+        <w:numPr>
+          <w:ilvl w:val="0"/>
+          <w:numId w:val="13"/>
+        </w:numPr>
+        <w:rPr>
+          <w:b w:val="0"/>
+        </w:rPr>
+      </w:pPr>
+      <w:r>
+        <w:rPr>
+          <w:b w:val="0"/>
+        </w:rPr>
+        <w:t>2</w:t>
+      </w:r>
+      <w:r>
+        <w:rPr>
+          <w:b w:val="0"/>
+        </w:rPr>
+        <w:t xml:space="preserve"> </w:t>
+      </w:r>
+      <w:r>
+        <w:rPr>
+          <w:rFonts w:hint="eastAsia"/>
+          <w:b w:val="0"/>
+        </w:rPr>
+        <w:t>系统菜单设计</w:t>
+      </w:r>
+    </w:p>
+    <w:p>
+      <w:pPr>
+        <w:pStyle w:val="af4"/>
+        <w:ind w:left="644"/>
+      </w:pPr>
+      <w:r>
+        <w:rPr>
+          <w:rFonts w:hint="eastAsia"/>
+        </w:rPr>
+        <w:t>用户登录系统后，由于身份</w:t>
+      </w:r>
+      <w:r>
+        <w:rPr>
+          <w:rFonts w:hint="eastAsia"/>
+        </w:rPr>
+        <w:t>(</w:t>
+      </w:r>
+      <w:r>
+        <w:rPr>
+          <w:rFonts w:hint="eastAsia"/>
+        </w:rPr>
+        <w:t>学生，教师，管理员</w:t>
+      </w:r>
+      <w:r>
+        <w:rPr>
+          <w:rFonts w:hint="eastAsia"/>
+        </w:rPr>
+        <w:t>)</w:t>
+      </w:r>
+      <w:r>
+        <w:rPr>
+          <w:rFonts w:hint="eastAsia"/>
+        </w:rPr>
+        <w:t>的不同系统会加载不同的菜单</w:t>
+      </w:r>
+      <w:r>
+        <w:rPr>
+          <w:rFonts w:hint="eastAsia"/>
+        </w:rPr>
+        <w:t>，其</w:t>
+      </w:r>
+      <w:r>
+        <w:rPr>
+          <w:rFonts w:hint="eastAsia"/>
+        </w:rPr>
+        <w:t>1</w:t>
+      </w:r>
+      <w:r>
+        <w:rPr>
+          <w:rFonts w:hint="eastAsia"/>
+        </w:rPr>
+        <w:t>流程是</w:t>
+      </w:r>
+    </w:p>
+    <w:p>
+      <w:pPr>
+        <w:pStyle w:val="af4"/>
+        <w:ind w:left="644" w:firstLineChars="0" w:firstLine="0"/>
+      </w:pPr>
+      <w:r>
+        <w:rPr>
+          <w:rFonts w:hint="eastAsia"/>
+        </w:rPr>
+        <w:t>用户输入账号密码登陆系统，在校验账户密码成功后，系统会查询该账户的身份信息。</w:t>
+      </w:r>
+      <w:r>
+        <w:rPr>
+          <w:rFonts w:hint="eastAsia"/>
+        </w:rPr>
+        <w:t>然后根据用户的身份信息</w:t>
+      </w:r>
+      <w:r>
+        <w:rPr>
+          <w:rFonts w:hint="eastAsia"/>
+        </w:rPr>
+        <w:t>从数据库的系统菜单表（</w:t>
+      </w:r>
+      <w:r>
+        <w:rPr>
+          <w:rFonts w:hint="eastAsia"/>
+        </w:rPr>
+        <w:t>system_module</w:t>
+      </w:r>
+      <w:r>
+        <w:rPr>
+          <w:rFonts w:hint="eastAsia"/>
+        </w:rPr>
+        <w:t>）查询其对应的菜单</w:t>
+      </w:r>
+      <w:r>
+        <w:rPr>
+          <w:rFonts w:hint="eastAsia"/>
+        </w:rPr>
+        <w:t>，并将菜单列表放入</w:t>
+      </w:r>
+      <w:r>
+        <w:rPr>
+          <w:rFonts w:hint="eastAsia"/>
+        </w:rPr>
+        <w:t>Session</w:t>
+      </w:r>
+      <w:r>
+        <w:rPr>
+          <w:rFonts w:hint="eastAsia"/>
+        </w:rPr>
+        <w:t>中</w:t>
+      </w:r>
+    </w:p>
+    <w:p>
+      <w:pPr>
+        <w:pStyle w:val="af4"/>
+        <w:ind w:left="644" w:firstLineChars="0" w:firstLine="0"/>
+      </w:pPr>
+      <w:r>
+        <w:rPr>
+          <w:rFonts w:hint="eastAsia"/>
+        </w:rPr>
+        <w:t>后台</w:t>
+      </w:r>
+      <w:r>
+        <w:rPr>
+          <w:rFonts w:hint="eastAsia"/>
+        </w:rPr>
+        <w:t>系统根据用户身份加载菜单代码如下</w:t>
+      </w:r>
+    </w:p>
+    <w:p>
+      <w:pPr>
+        <w:pStyle w:val="af4"/>
+        <w:ind w:left="644" w:firstLineChars="0" w:firstLine="0"/>
+        <w:rPr>
+          <w:rFonts w:hint="eastAsia"/>
+        </w:rPr>
+      </w:pPr>
+      <w:r>
+        <w:rPr>
+          <w:noProof/>
+        </w:rPr>
+        <w:drawing>
+          <wp:inline distT="0" distB="0" distL="0" distR="0" wp14:anchorId="7A1C6420" wp14:editId="6C3F0A22">
+            <wp:extent cx="5442508" cy="716322"/>
+            <wp:effectExtent l="0" t="0" r="6350" b="7620"/>
+            <wp:docPr id="20" name="图片 20"/>
+            <wp:cNvGraphicFramePr>
+              <a:graphicFrameLocks xmlns:a="http://schemas.openxmlformats.org/drawingml/2006/main" noChangeAspect="1"/>
+            </wp:cNvGraphicFramePr>
+            <a:graphic xmlns:a="http://schemas.openxmlformats.org/drawingml/2006/main">
+              <a:graphicData uri="http://schemas.openxmlformats.org/drawingml/2006/picture">
+                <pic:pic xmlns:pic="http://schemas.openxmlformats.org/drawingml/2006/picture">
+                  <pic:nvPicPr>
+                    <pic:cNvPr id="1" name=""/>
+                    <pic:cNvPicPr/>
+                  </pic:nvPicPr>
+                  <pic:blipFill>
+                    <a:blip r:embed="rId59"/>
+                    <a:stretch>
+                      <a:fillRect/>
+                    </a:stretch>
+                  </pic:blipFill>
+                  <pic:spPr>
+                    <a:xfrm>
+                      <a:off x="0" y="0"/>
+                      <a:ext cx="5489896" cy="722559"/>
+                    </a:xfrm>
+                    <a:prstGeom prst="rect">
+                      <a:avLst/>
+                    </a:prstGeom>
+                  </pic:spPr>
+                </pic:pic>
+              </a:graphicData>
+            </a:graphic>
+          </wp:inline>
+        </w:drawing>
+      </w:r>
+    </w:p>
+    <w:p>
+      <w:pPr>
+        <w:pStyle w:val="af4"/>
+        <w:ind w:left="644" w:firstLineChars="0" w:firstLine="0"/>
+      </w:pPr>
+    </w:p>
+    <w:p>
+      <w:pPr>
+        <w:pStyle w:val="af4"/>
+        <w:ind w:left="644" w:firstLineChars="0" w:firstLine="0"/>
+        <w:rPr>
+          <w:rFonts w:hint="eastAsia"/>
+        </w:rPr>
+      </w:pPr>
+      <w:r>
+        <w:rPr>
+          <w:noProof/>
+        </w:rPr>
+        <w:lastRenderedPageBreak/>
+        <w:drawing>
+          <wp:inline distT="0" distB="0" distL="0" distR="0" wp14:anchorId="2959939C" wp14:editId="432981C1">
+            <wp:extent cx="5441950" cy="3518028"/>
+            <wp:effectExtent l="0" t="0" r="6350" b="6350"/>
+            <wp:docPr id="30" name="图片 30"/>
+            <wp:cNvGraphicFramePr>
+              <a:graphicFrameLocks xmlns:a="http://schemas.openxmlformats.org/drawingml/2006/main" noChangeAspect="1"/>
+            </wp:cNvGraphicFramePr>
+            <a:graphic xmlns:a="http://schemas.openxmlformats.org/drawingml/2006/main">
+              <a:graphicData uri="http://schemas.openxmlformats.org/drawingml/2006/picture">
+                <pic:pic xmlns:pic="http://schemas.openxmlformats.org/drawingml/2006/picture">
+                  <pic:nvPicPr>
+                    <pic:cNvPr id="1" name=""/>
+                    <pic:cNvPicPr/>
+                  </pic:nvPicPr>
+                  <pic:blipFill>
+                    <a:blip r:embed="rId60"/>
+                    <a:stretch>
+                      <a:fillRect/>
+                    </a:stretch>
+                  </pic:blipFill>
+                  <pic:spPr>
+                    <a:xfrm>
+                      <a:off x="0" y="0"/>
+                      <a:ext cx="5452885" cy="3525097"/>
+                    </a:xfrm>
+                    <a:prstGeom prst="rect">
+                      <a:avLst/>
+                    </a:prstGeom>
+                  </pic:spPr>
+                </pic:pic>
+              </a:graphicData>
+            </a:graphic>
+          </wp:inline>
+        </w:drawing>
+      </w:r>
+    </w:p>
+    <w:p>
+      <w:pPr>
+        <w:pStyle w:val="af4"/>
+        <w:ind w:left="644" w:firstLineChars="0" w:firstLine="0"/>
+      </w:pPr>
+    </w:p>
+    <w:p>
+      <w:pPr>
+        <w:pStyle w:val="af4"/>
+        <w:ind w:left="644" w:firstLineChars="0" w:firstLine="0"/>
+      </w:pPr>
+      <w:r>
+        <w:rPr>
+          <w:rFonts w:hint="eastAsia"/>
+        </w:rPr>
+        <w:t>前台</w:t>
+      </w:r>
+      <w:r>
+        <w:rPr>
+          <w:rFonts w:hint="eastAsia"/>
+        </w:rPr>
+        <w:t>JSP</w:t>
+      </w:r>
+      <w:r>
+        <w:rPr>
+          <w:rFonts w:hint="eastAsia"/>
+        </w:rPr>
+        <w:t>遍历展示系统菜单的代码如下</w:t>
+      </w:r>
+    </w:p>
+    <w:p>
+      <w:pPr>
+        <w:pStyle w:val="af4"/>
+        <w:ind w:left="644" w:firstLineChars="0" w:firstLine="0"/>
+        <w:rPr>
+          <w:rFonts w:hint="eastAsia"/>
+        </w:rPr>
+      </w:pPr>
+    </w:p>
+    <w:p>
+      <w:pPr>
+        <w:pStyle w:val="af4"/>
+        <w:ind w:left="644" w:firstLineChars="0" w:firstLine="0"/>
+        <w:rPr>
+          <w:rFonts w:hint="eastAsia"/>
+        </w:rPr>
+      </w:pPr>
+      <w:r>
+        <w:rPr>
+          <w:noProof/>
+        </w:rPr>
+        <w:drawing>
+          <wp:inline distT="0" distB="0" distL="0" distR="0" wp14:anchorId="0C489D34" wp14:editId="73ED6B25">
+            <wp:extent cx="5416706" cy="3540556"/>
+            <wp:effectExtent l="0" t="0" r="0" b="3175"/>
+            <wp:docPr id="29" name="图片 29"/>
+            <wp:cNvGraphicFramePr>
+              <a:graphicFrameLocks xmlns:a="http://schemas.openxmlformats.org/drawingml/2006/main" noChangeAspect="1"/>
+            </wp:cNvGraphicFramePr>
+            <a:graphic xmlns:a="http://schemas.openxmlformats.org/drawingml/2006/main">
+              <a:graphicData uri="http://schemas.openxmlformats.org/drawingml/2006/picture">
+                <pic:pic xmlns:pic="http://schemas.openxmlformats.org/drawingml/2006/picture">
+                  <pic:nvPicPr>
+                    <pic:cNvPr id="1" name=""/>
+                    <pic:cNvPicPr/>
+                  </pic:nvPicPr>
+                  <pic:blipFill>
+                    <a:blip r:embed="rId61"/>
+                    <a:stretch>
+                      <a:fillRect/>
+                    </a:stretch>
+                  </pic:blipFill>
+                  <pic:spPr>
+                    <a:xfrm>
+                      <a:off x="0" y="0"/>
+                      <a:ext cx="5436793" cy="3553686"/>
+                    </a:xfrm>
+                    <a:prstGeom prst="rect">
+                      <a:avLst/>
+                    </a:prstGeom>
+                  </pic:spPr>
+                </pic:pic>
+              </a:graphicData>
+            </a:graphic>
+          </wp:inline>
+        </w:drawing>
+      </w:r>
+    </w:p>
+    <w:p>
+      <w:pPr>
+        <w:pStyle w:val="af4"/>
+        <w:ind w:left="644" w:firstLineChars="0" w:firstLine="0"/>
+      </w:pPr>
+    </w:p>
+    <w:p>
+      <w:pPr>
+        <w:pStyle w:val="af4"/>
+        <w:ind w:left="644" w:firstLineChars="0" w:firstLine="0"/>
+        <w:rPr>
+          <w:rFonts w:hint="eastAsia"/>
+        </w:rPr>
+      </w:pPr>
+      <w:r>
+        <w:rPr>
+          <w:rFonts w:hint="eastAsia"/>
+        </w:rPr>
+        <w:t>实现效果如下图所示</w:t>
+      </w:r>
+      <w:r>
+        <w:rPr>
+          <w:rFonts w:hint="eastAsia"/>
+        </w:rPr>
+        <w:t>：</w:t>
+      </w:r>
+    </w:p>
+    <w:p>
+      <w:pPr>
+        <w:pStyle w:val="af4"/>
+        <w:ind w:left="644" w:firstLineChars="0" w:firstLine="0"/>
+      </w:pPr>
+      <w:r>
+        <w:rPr>
+          <w:rFonts w:hint="eastAsia"/>
+        </w:rPr>
+        <w:t>学生菜单</w:t>
+      </w:r>
+    </w:p>
+    <w:p>
+      <w:pPr>
+        <w:pStyle w:val="af4"/>
+        <w:ind w:left="644" w:firstLineChars="0" w:firstLine="0"/>
         <w:jc w:val="center"/>
-        <w:tblBorders>
-          <w:top w:val="single" w:sz="4" w:space="0" w:color="auto"/>
-          <w:left w:val="single" w:sz="4" w:space="0" w:color="auto"/>
-          <w:bottom w:val="single" w:sz="4" w:space="0" w:color="auto"/>
-          <w:right w:val="single" w:sz="4" w:space="0" w:color="auto"/>
-          <w:insideH w:val="single" w:sz="4" w:space="0" w:color="auto"/>
-          <w:insideV w:val="single" w:sz="4" w:space="0" w:color="auto"/>
-        </w:tblBorders>
-        <w:tblLook w:val="0000" w:firstRow="0" w:lastRow="0" w:firstColumn="0" w:lastColumn="0" w:noHBand="0" w:noVBand="0"/>
-      </w:tblPr>
-      <w:tblGrid>
-        <w:gridCol w:w="2625"/>
-        <w:gridCol w:w="2952"/>
-        <w:gridCol w:w="2651"/>
-      </w:tblGrid>
-      <w:tr>
-        <w:trPr>
-          <w:trHeight w:hRule="exact" w:val="567"/>
-          <w:jc w:val="center"/>
-        </w:trPr>
-        <w:tc>
-          <w:tcPr>
-            <w:tcW w:w="1595" w:type="pct"/>
-            <w:vAlign w:val="center"/>
-          </w:tcPr>
-          <w:p>
-            <w:pPr>
-              <w:spacing w:beforeLines="50" w:before="156" w:afterLines="50" w:after="156"/>
-              <w:rPr>
-                <w:rFonts w:ascii="宋体" w:hAnsi="宋体"/>
-                <w:b/>
-                <w:bCs/>
-              </w:rPr>
-            </w:pPr>
-            <w:r>
-              <w:rPr>
-                <w:rFonts w:ascii="宋体" w:hAnsi="宋体" w:hint="eastAsia"/>
-                <w:b/>
-                <w:bCs/>
-              </w:rPr>
-              <w:t>字段</w:t>
-            </w:r>
-          </w:p>
-        </w:tc>
-        <w:tc>
-          <w:tcPr>
-            <w:tcW w:w="1794" w:type="pct"/>
-            <w:vAlign w:val="center"/>
-          </w:tcPr>
-          <w:p>
-            <w:pPr>
-              <w:spacing w:beforeLines="50" w:before="156" w:afterLines="50" w:after="156"/>
-              <w:rPr>
-                <w:rFonts w:ascii="宋体" w:hAnsi="宋体"/>
-                <w:b/>
-                <w:bCs/>
-              </w:rPr>
-            </w:pPr>
-            <w:r>
-              <w:rPr>
-                <w:rFonts w:ascii="宋体" w:hAnsi="宋体" w:hint="eastAsia"/>
-                <w:b/>
-                <w:bCs/>
-              </w:rPr>
-              <w:t>数据类型</w:t>
-            </w:r>
-          </w:p>
-        </w:tc>
-        <w:tc>
-          <w:tcPr>
-            <w:tcW w:w="1612" w:type="pct"/>
-            <w:vAlign w:val="center"/>
-          </w:tcPr>
-          <w:p>
-            <w:pPr>
-              <w:spacing w:beforeLines="50" w:before="156" w:afterLines="50" w:after="156"/>
-              <w:rPr>
-                <w:rFonts w:ascii="宋体" w:hAnsi="宋体"/>
-                <w:b/>
-                <w:bCs/>
-              </w:rPr>
-            </w:pPr>
-            <w:r>
-              <w:rPr>
-                <w:rFonts w:ascii="宋体" w:hAnsi="宋体" w:hint="eastAsia"/>
-                <w:b/>
-                <w:bCs/>
-              </w:rPr>
-              <w:t>数据长度</w:t>
-            </w:r>
-          </w:p>
-        </w:tc>
-      </w:tr>
-      <w:tr>
-        <w:trPr>
-          <w:trHeight w:hRule="exact" w:val="567"/>
-          <w:jc w:val="center"/>
-        </w:trPr>
-        <w:tc>
-          <w:tcPr>
-            <w:tcW w:w="1595" w:type="pct"/>
-            <w:vAlign w:val="center"/>
-          </w:tcPr>
-          <w:p>
-            <w:pPr>
-              <w:spacing w:beforeLines="50" w:before="156" w:afterLines="50" w:after="156"/>
-              <w:rPr>
-                <w:rFonts w:ascii="宋体" w:hAnsi="宋体"/>
-              </w:rPr>
-            </w:pPr>
-            <w:r>
-              <w:rPr>
-                <w:rFonts w:ascii="宋体" w:hAnsi="宋体" w:hint="eastAsia"/>
-              </w:rPr>
-              <w:t>主键(</w:t>
-            </w:r>
-            <w:r>
-              <w:rPr>
-                <w:rFonts w:ascii="宋体" w:hAnsi="宋体"/>
-              </w:rPr>
-              <w:t>id</w:t>
-            </w:r>
-            <w:r>
-              <w:rPr>
-                <w:rFonts w:ascii="宋体" w:hAnsi="宋体" w:hint="eastAsia"/>
-              </w:rPr>
-              <w:t>)</w:t>
-            </w:r>
-          </w:p>
-        </w:tc>
-        <w:tc>
-          <w:tcPr>
-            <w:tcW w:w="1794" w:type="pct"/>
-            <w:vAlign w:val="center"/>
-          </w:tcPr>
-          <w:p>
-            <w:pPr>
-              <w:spacing w:beforeLines="50" w:before="156" w:afterLines="50" w:after="156"/>
-              <w:rPr>
-                <w:rFonts w:ascii="宋体" w:hAnsi="宋体"/>
-              </w:rPr>
-            </w:pPr>
-            <w:r>
-              <w:rPr>
-                <w:rFonts w:ascii="宋体" w:hAnsi="宋体" w:hint="eastAsia"/>
-              </w:rPr>
-              <w:t>数字</w:t>
-            </w:r>
-          </w:p>
-        </w:tc>
-        <w:tc>
-          <w:tcPr>
-            <w:tcW w:w="1612" w:type="pct"/>
-            <w:vAlign w:val="center"/>
-          </w:tcPr>
-          <w:p>
-            <w:pPr>
-              <w:spacing w:beforeLines="50" w:before="156" w:afterLines="50" w:after="156"/>
-              <w:rPr>
-                <w:rFonts w:ascii="宋体" w:hAnsi="宋体"/>
-              </w:rPr>
-            </w:pPr>
-            <w:r>
-              <w:rPr>
-                <w:rFonts w:ascii="宋体" w:hAnsi="宋体" w:hint="eastAsia"/>
-              </w:rPr>
-              <w:t>6</w:t>
-            </w:r>
-          </w:p>
-        </w:tc>
-      </w:tr>
-      <w:tr>
-        <w:trPr>
-          <w:trHeight w:hRule="exact" w:val="567"/>
-          <w:jc w:val="center"/>
-        </w:trPr>
-        <w:tc>
-          <w:tcPr>
-            <w:tcW w:w="1595" w:type="pct"/>
-            <w:vAlign w:val="center"/>
-          </w:tcPr>
-          <w:p>
-            <w:pPr>
-              <w:spacing w:beforeLines="50" w:before="156" w:afterLines="50" w:after="156"/>
-              <w:rPr>
-                <w:rFonts w:ascii="宋体" w:hAnsi="宋体"/>
-              </w:rPr>
-            </w:pPr>
-            <w:r>
-              <w:rPr>
-                <w:rFonts w:ascii="宋体" w:hAnsi="宋体" w:hint="eastAsia"/>
-              </w:rPr>
-              <w:t>用户名（u</w:t>
-            </w:r>
-            <w:r>
-              <w:rPr>
-                <w:rFonts w:ascii="宋体" w:hAnsi="宋体"/>
-              </w:rPr>
-              <w:t>sername</w:t>
-            </w:r>
-            <w:r>
-              <w:rPr>
-                <w:rFonts w:ascii="宋体" w:hAnsi="宋体" w:hint="eastAsia"/>
-              </w:rPr>
-              <w:t>）</w:t>
-            </w:r>
-          </w:p>
-        </w:tc>
-        <w:tc>
-          <w:tcPr>
-            <w:tcW w:w="1794" w:type="pct"/>
-            <w:vAlign w:val="center"/>
-          </w:tcPr>
-          <w:p>
-            <w:pPr>
-              <w:spacing w:beforeLines="50" w:before="156" w:afterLines="50" w:after="156"/>
-              <w:rPr>
-                <w:rFonts w:ascii="宋体" w:hAnsi="宋体"/>
-              </w:rPr>
-            </w:pPr>
-            <w:r>
-              <w:rPr>
-                <w:rFonts w:ascii="宋体" w:hAnsi="宋体" w:hint="eastAsia"/>
-              </w:rPr>
-              <w:t>文本</w:t>
-            </w:r>
-          </w:p>
-        </w:tc>
-        <w:tc>
-          <w:tcPr>
-            <w:tcW w:w="1612" w:type="pct"/>
-            <w:vAlign w:val="center"/>
-          </w:tcPr>
-          <w:p>
-            <w:pPr>
-              <w:spacing w:beforeLines="50" w:before="156" w:afterLines="50" w:after="156"/>
-              <w:rPr>
-                <w:rFonts w:ascii="宋体" w:hAnsi="宋体"/>
-              </w:rPr>
-            </w:pPr>
-            <w:r>
-              <w:rPr>
-                <w:rFonts w:ascii="宋体" w:hAnsi="宋体" w:hint="eastAsia"/>
-              </w:rPr>
-              <w:t>10</w:t>
-            </w:r>
-          </w:p>
-        </w:tc>
-      </w:tr>
-      <w:tr>
-        <w:trPr>
-          <w:trHeight w:hRule="exact" w:val="567"/>
-          <w:jc w:val="center"/>
-        </w:trPr>
-        <w:tc>
-          <w:tcPr>
-            <w:tcW w:w="1595" w:type="pct"/>
-            <w:vAlign w:val="center"/>
-          </w:tcPr>
-          <w:p>
-            <w:pPr>
-              <w:spacing w:beforeLines="50" w:before="156" w:afterLines="50" w:after="156"/>
-              <w:rPr>
-                <w:rFonts w:ascii="宋体" w:hAnsi="宋体"/>
-              </w:rPr>
-            </w:pPr>
-            <w:r>
-              <w:rPr>
-                <w:rFonts w:ascii="宋体" w:hAnsi="宋体" w:hint="eastAsia"/>
-              </w:rPr>
-              <w:t>密码（password）</w:t>
-            </w:r>
-          </w:p>
-        </w:tc>
-        <w:tc>
-          <w:tcPr>
-            <w:tcW w:w="1794" w:type="pct"/>
-            <w:vAlign w:val="center"/>
-          </w:tcPr>
-          <w:p>
-            <w:pPr>
-              <w:spacing w:beforeLines="50" w:before="156" w:afterLines="50" w:after="156"/>
-              <w:rPr>
-                <w:rFonts w:ascii="宋体" w:hAnsi="宋体"/>
-              </w:rPr>
-            </w:pPr>
-            <w:r>
-              <w:rPr>
-                <w:rFonts w:ascii="宋体" w:hAnsi="宋体" w:hint="eastAsia"/>
-              </w:rPr>
-              <w:t>文本</w:t>
-            </w:r>
-          </w:p>
-        </w:tc>
-        <w:tc>
-          <w:tcPr>
-            <w:tcW w:w="1612" w:type="pct"/>
-            <w:vAlign w:val="center"/>
-          </w:tcPr>
-          <w:p>
-            <w:pPr>
-              <w:spacing w:beforeLines="50" w:before="156" w:afterLines="50" w:after="156"/>
-              <w:rPr>
-                <w:rFonts w:ascii="宋体" w:hAnsi="宋体"/>
-              </w:rPr>
-            </w:pPr>
-            <w:r>
-              <w:rPr>
-                <w:rFonts w:ascii="宋体" w:hAnsi="宋体" w:hint="eastAsia"/>
-              </w:rPr>
-              <w:t>20</w:t>
-            </w:r>
-          </w:p>
-        </w:tc>
-      </w:tr>
-      <w:tr>
-        <w:trPr>
-          <w:trHeight w:hRule="exact" w:val="567"/>
-          <w:jc w:val="center"/>
-        </w:trPr>
-        <w:tc>
-          <w:tcPr>
-            <w:tcW w:w="1595" w:type="pct"/>
-            <w:vAlign w:val="center"/>
-          </w:tcPr>
-          <w:p>
-            <w:pPr>
-              <w:spacing w:beforeLines="50" w:before="156" w:afterLines="50" w:after="156"/>
-              <w:rPr>
-                <w:rFonts w:ascii="宋体" w:hAnsi="宋体"/>
-              </w:rPr>
-            </w:pPr>
-            <w:r>
-              <w:rPr>
-                <w:rFonts w:ascii="宋体" w:hAnsi="宋体" w:hint="eastAsia"/>
-              </w:rPr>
-              <w:t>类型（type）</w:t>
-            </w:r>
-          </w:p>
-        </w:tc>
-        <w:tc>
-          <w:tcPr>
-            <w:tcW w:w="1794" w:type="pct"/>
-            <w:vAlign w:val="center"/>
-          </w:tcPr>
-          <w:p>
-            <w:pPr>
-              <w:spacing w:beforeLines="50" w:before="156" w:afterLines="50" w:after="156"/>
-              <w:rPr>
-                <w:rFonts w:ascii="宋体" w:hAnsi="宋体"/>
-              </w:rPr>
-            </w:pPr>
-            <w:r>
-              <w:rPr>
-                <w:rFonts w:ascii="宋体" w:hAnsi="宋体" w:hint="eastAsia"/>
-              </w:rPr>
-              <w:t>数字</w:t>
-            </w:r>
-          </w:p>
-        </w:tc>
-        <w:tc>
-          <w:tcPr>
-            <w:tcW w:w="1612" w:type="pct"/>
-            <w:vAlign w:val="center"/>
-          </w:tcPr>
-          <w:p>
-            <w:pPr>
-              <w:spacing w:beforeLines="50" w:before="156" w:afterLines="50" w:after="156"/>
-              <w:rPr>
-                <w:rFonts w:ascii="宋体" w:hAnsi="宋体"/>
-              </w:rPr>
-            </w:pPr>
-            <w:r>
-              <w:rPr>
-                <w:rFonts w:ascii="宋体" w:hAnsi="宋体" w:hint="eastAsia"/>
-              </w:rPr>
-              <w:t>10</w:t>
-            </w:r>
-          </w:p>
-          <w:p>
-            <w:pPr>
-              <w:spacing w:beforeLines="50" w:before="156" w:afterLines="50" w:after="156"/>
-              <w:rPr>
-                <w:rFonts w:ascii="宋体" w:hAnsi="宋体"/>
-              </w:rPr>
-            </w:pPr>
-          </w:p>
-        </w:tc>
-      </w:tr>
-      <w:tr>
-        <w:trPr>
-          <w:trHeight w:hRule="exact" w:val="567"/>
-          <w:jc w:val="center"/>
-        </w:trPr>
-        <w:tc>
-          <w:tcPr>
-            <w:tcW w:w="1595" w:type="pct"/>
-            <w:vAlign w:val="center"/>
-          </w:tcPr>
-          <w:p>
-            <w:pPr>
-              <w:spacing w:beforeLines="50" w:before="156" w:afterLines="50" w:after="156"/>
-              <w:rPr>
-                <w:rFonts w:ascii="宋体" w:hAnsi="宋体"/>
-              </w:rPr>
-            </w:pPr>
-            <w:r>
-              <w:rPr>
-                <w:rFonts w:ascii="宋体" w:hAnsi="宋体"/>
-              </w:rPr>
-              <w:t>T</w:t>
-            </w:r>
-            <w:r>
-              <w:rPr>
-                <w:rFonts w:ascii="宋体" w:hAnsi="宋体" w:hint="eastAsia"/>
-              </w:rPr>
-              <w:t>arget_</w:t>
-            </w:r>
-            <w:r>
-              <w:rPr>
-                <w:rFonts w:ascii="宋体" w:hAnsi="宋体"/>
-              </w:rPr>
-              <w:t>i</w:t>
-            </w:r>
-            <w:r>
-              <w:rPr>
-                <w:rFonts w:ascii="宋体" w:hAnsi="宋体" w:hint="eastAsia"/>
-              </w:rPr>
-              <w:t>d</w:t>
-            </w:r>
-          </w:p>
-        </w:tc>
-        <w:tc>
-          <w:tcPr>
-            <w:tcW w:w="1794" w:type="pct"/>
-            <w:vAlign w:val="center"/>
-          </w:tcPr>
-          <w:p>
-            <w:pPr>
-              <w:spacing w:beforeLines="50" w:before="156" w:afterLines="50" w:after="156"/>
-              <w:rPr>
-                <w:rFonts w:ascii="宋体" w:hAnsi="宋体"/>
-              </w:rPr>
-            </w:pPr>
-            <w:r>
-              <w:rPr>
-                <w:rFonts w:ascii="宋体" w:hAnsi="宋体" w:hint="eastAsia"/>
-              </w:rPr>
-              <w:t>数字</w:t>
-            </w:r>
-          </w:p>
-        </w:tc>
-        <w:tc>
-          <w:tcPr>
-            <w:tcW w:w="1612" w:type="pct"/>
-            <w:vAlign w:val="center"/>
-          </w:tcPr>
-          <w:p>
-            <w:pPr>
-              <w:spacing w:beforeLines="50" w:before="156" w:afterLines="50" w:after="156"/>
-              <w:rPr>
-                <w:rFonts w:ascii="宋体" w:hAnsi="宋体"/>
-              </w:rPr>
-            </w:pPr>
-            <w:r>
-              <w:rPr>
-                <w:rFonts w:ascii="宋体" w:hAnsi="宋体" w:hint="eastAsia"/>
-              </w:rPr>
-              <w:t>10</w:t>
-            </w:r>
-          </w:p>
-        </w:tc>
-      </w:tr>
-      <w:tr>
-        <w:trPr>
-          <w:trHeight w:hRule="exact" w:val="567"/>
-          <w:jc w:val="center"/>
-        </w:trPr>
-        <w:tc>
-          <w:tcPr>
-            <w:tcW w:w="1595" w:type="pct"/>
-            <w:vAlign w:val="center"/>
-          </w:tcPr>
-          <w:p>
-            <w:pPr>
-              <w:spacing w:beforeLines="50" w:before="156" w:afterLines="50" w:after="156"/>
-              <w:rPr>
-                <w:rFonts w:ascii="宋体" w:hAnsi="宋体"/>
-              </w:rPr>
-            </w:pPr>
-            <w:r>
-              <w:rPr>
-                <w:rFonts w:ascii="宋体" w:hAnsi="宋体" w:hint="eastAsia"/>
-              </w:rPr>
-              <w:t>微信标识（open</w:t>
-            </w:r>
-            <w:r>
-              <w:rPr>
-                <w:rFonts w:ascii="宋体" w:hAnsi="宋体"/>
-              </w:rPr>
-              <w:t>_id</w:t>
-            </w:r>
-            <w:r>
-              <w:rPr>
-                <w:rFonts w:ascii="宋体" w:hAnsi="宋体" w:hint="eastAsia"/>
-              </w:rPr>
-              <w:t>）</w:t>
-            </w:r>
-          </w:p>
-        </w:tc>
-        <w:tc>
-          <w:tcPr>
-            <w:tcW w:w="1794" w:type="pct"/>
-            <w:vAlign w:val="center"/>
-          </w:tcPr>
-          <w:p>
-            <w:pPr>
-              <w:spacing w:beforeLines="50" w:before="156" w:afterLines="50" w:after="156"/>
-              <w:rPr>
-                <w:rFonts w:ascii="宋体" w:hAnsi="宋体"/>
-              </w:rPr>
-            </w:pPr>
-            <w:r>
-              <w:rPr>
-                <w:rFonts w:ascii="宋体" w:hAnsi="宋体" w:hint="eastAsia"/>
-              </w:rPr>
-              <w:t>数字</w:t>
-            </w:r>
-          </w:p>
-        </w:tc>
-        <w:tc>
-          <w:tcPr>
-            <w:tcW w:w="1612" w:type="pct"/>
-            <w:vAlign w:val="center"/>
-          </w:tcPr>
-          <w:p>
-            <w:pPr>
-              <w:spacing w:beforeLines="50" w:before="156" w:afterLines="50" w:after="156"/>
-              <w:rPr>
-                <w:rFonts w:ascii="宋体" w:hAnsi="宋体"/>
-              </w:rPr>
-            </w:pPr>
-            <w:r>
-              <w:rPr>
-                <w:rFonts w:ascii="宋体" w:hAnsi="宋体" w:hint="eastAsia"/>
-              </w:rPr>
-              <w:t>15</w:t>
-            </w:r>
-          </w:p>
-        </w:tc>
-      </w:tr>
-    </w:tbl>
-    <w:p>
-      <w:pPr>
-        <w:spacing w:beforeLines="50" w:before="156" w:afterLines="50" w:after="156" w:line="400" w:lineRule="exact"/>
-        <w:rPr>
-          <w:rFonts w:ascii="宋体" w:hAnsi="宋体"/>
-          <w:sz w:val="24"/>
-        </w:rPr>
-      </w:pPr>
-    </w:p>
-    <w:p>
-      <w:pPr>
-        <w:spacing w:beforeLines="50" w:before="156" w:afterLines="50" w:after="156" w:line="400" w:lineRule="exact"/>
-        <w:ind w:firstLineChars="200" w:firstLine="480"/>
-        <w:rPr>
-          <w:rFonts w:ascii="宋体" w:hAnsi="宋体"/>
-          <w:sz w:val="24"/>
-        </w:rPr>
-      </w:pPr>
-      <w:r>
-        <w:rPr>
-          <w:rFonts w:ascii="宋体" w:hAnsi="宋体" w:hint="eastAsia"/>
-          <w:sz w:val="24"/>
-        </w:rPr>
-        <w:t>教师信息表（te</w:t>
-      </w:r>
-      <w:r>
-        <w:rPr>
-          <w:rFonts w:ascii="宋体" w:hAnsi="宋体"/>
-          <w:sz w:val="24"/>
+        <w:rPr>
+          <w:rFonts w:hint="eastAsia"/>
+        </w:rPr>
+      </w:pPr>
+      <w:r>
+        <w:rPr>
+          <w:noProof/>
+        </w:rPr>
+        <w:lastRenderedPageBreak/>
+        <w:drawing>
+          <wp:inline distT="0" distB="0" distL="0" distR="0" wp14:anchorId="08BDC9A6" wp14:editId="7C27EC8B">
+            <wp:extent cx="2265197" cy="2684678"/>
+            <wp:effectExtent l="0" t="0" r="1905" b="1905"/>
+            <wp:docPr id="15" name="图片 15"/>
+            <wp:cNvGraphicFramePr>
+              <a:graphicFrameLocks xmlns:a="http://schemas.openxmlformats.org/drawingml/2006/main" noChangeAspect="1"/>
+            </wp:cNvGraphicFramePr>
+            <a:graphic xmlns:a="http://schemas.openxmlformats.org/drawingml/2006/main">
+              <a:graphicData uri="http://schemas.openxmlformats.org/drawingml/2006/picture">
+                <pic:pic xmlns:pic="http://schemas.openxmlformats.org/drawingml/2006/picture">
+                  <pic:nvPicPr>
+                    <pic:cNvPr id="1" name=""/>
+                    <pic:cNvPicPr/>
+                  </pic:nvPicPr>
+                  <pic:blipFill>
+                    <a:blip r:embed="rId62"/>
+                    <a:stretch>
+                      <a:fillRect/>
+                    </a:stretch>
+                  </pic:blipFill>
+                  <pic:spPr>
+                    <a:xfrm>
+                      <a:off x="0" y="0"/>
+                      <a:ext cx="2270010" cy="2690382"/>
+                    </a:xfrm>
+                    <a:prstGeom prst="rect">
+                      <a:avLst/>
+                    </a:prstGeom>
+                  </pic:spPr>
+                </pic:pic>
+              </a:graphicData>
+            </a:graphic>
+          </wp:inline>
+        </w:drawing>
+      </w:r>
+    </w:p>
+    <w:p>
+      <w:pPr>
+        <w:pStyle w:val="af4"/>
+        <w:ind w:left="644" w:firstLineChars="0" w:firstLine="0"/>
+      </w:pPr>
+      <w:r>
+        <w:rPr>
+          <w:rFonts w:hint="eastAsia"/>
+        </w:rPr>
+        <w:t>教师菜单</w:t>
+      </w:r>
+    </w:p>
+    <w:p>
+      <w:pPr>
+        <w:pStyle w:val="af4"/>
+        <w:ind w:left="644" w:firstLineChars="0" w:firstLine="0"/>
+        <w:jc w:val="center"/>
+        <w:rPr>
+          <w:rFonts w:hint="eastAsia"/>
+        </w:rPr>
+      </w:pPr>
+      <w:r>
+        <w:rPr>
+          <w:noProof/>
+        </w:rPr>
+        <w:drawing>
+          <wp:inline distT="0" distB="0" distL="0" distR="0" wp14:anchorId="66795AA5" wp14:editId="285AD04B">
+            <wp:extent cx="2084832" cy="2340258"/>
+            <wp:effectExtent l="0" t="0" r="0" b="3175"/>
+            <wp:docPr id="16" name="图片 16"/>
+            <wp:cNvGraphicFramePr>
+              <a:graphicFrameLocks xmlns:a="http://schemas.openxmlformats.org/drawingml/2006/main" noChangeAspect="1"/>
+            </wp:cNvGraphicFramePr>
+            <a:graphic xmlns:a="http://schemas.openxmlformats.org/drawingml/2006/main">
+              <a:graphicData uri="http://schemas.openxmlformats.org/drawingml/2006/picture">
+                <pic:pic xmlns:pic="http://schemas.openxmlformats.org/drawingml/2006/picture">
+                  <pic:nvPicPr>
+                    <pic:cNvPr id="1" name=""/>
+                    <pic:cNvPicPr/>
+                  </pic:nvPicPr>
+                  <pic:blipFill>
+                    <a:blip r:embed="rId63"/>
+                    <a:stretch>
+                      <a:fillRect/>
+                    </a:stretch>
+                  </pic:blipFill>
+                  <pic:spPr>
+                    <a:xfrm>
+                      <a:off x="0" y="0"/>
+                      <a:ext cx="2102058" cy="2359594"/>
+                    </a:xfrm>
+                    <a:prstGeom prst="rect">
+                      <a:avLst/>
+                    </a:prstGeom>
+                  </pic:spPr>
+                </pic:pic>
+              </a:graphicData>
+            </a:graphic>
+          </wp:inline>
+        </w:drawing>
+      </w:r>
+    </w:p>
+    <w:p>
+      <w:pPr>
+        <w:pStyle w:val="af4"/>
+        <w:ind w:left="644" w:firstLineChars="0" w:firstLine="0"/>
+      </w:pPr>
+      <w:r>
+        <w:rPr>
+          <w:rFonts w:hint="eastAsia"/>
+        </w:rPr>
+        <w:t>管理员菜单</w:t>
+      </w:r>
+    </w:p>
+    <w:p>
+      <w:pPr>
+        <w:pStyle w:val="af4"/>
+        <w:ind w:left="644" w:firstLineChars="0" w:firstLine="0"/>
+        <w:jc w:val="center"/>
+        <w:rPr>
+          <w:rFonts w:hint="eastAsia"/>
+        </w:rPr>
+      </w:pPr>
+      <w:r>
+        <w:rPr>
+          <w:noProof/>
+        </w:rPr>
+        <w:drawing>
+          <wp:inline distT="0" distB="0" distL="0" distR="0" wp14:anchorId="7AE5842C" wp14:editId="5E082C98">
+            <wp:extent cx="2009694" cy="3518612"/>
+            <wp:effectExtent l="0" t="0" r="0" b="5715"/>
+            <wp:docPr id="19" name="图片 19"/>
+            <wp:cNvGraphicFramePr>
+              <a:graphicFrameLocks xmlns:a="http://schemas.openxmlformats.org/drawingml/2006/main" noChangeAspect="1"/>
+            </wp:cNvGraphicFramePr>
+            <a:graphic xmlns:a="http://schemas.openxmlformats.org/drawingml/2006/main">
+              <a:graphicData uri="http://schemas.openxmlformats.org/drawingml/2006/picture">
+                <pic:pic xmlns:pic="http://schemas.openxmlformats.org/drawingml/2006/picture">
+                  <pic:nvPicPr>
+                    <pic:cNvPr id="1" name=""/>
+                    <pic:cNvPicPr/>
+                  </pic:nvPicPr>
+                  <pic:blipFill>
+                    <a:blip r:embed="rId64"/>
+                    <a:stretch>
+                      <a:fillRect/>
+                    </a:stretch>
+                  </pic:blipFill>
+                  <pic:spPr>
+                    <a:xfrm>
+                      <a:off x="0" y="0"/>
+                      <a:ext cx="2016258" cy="3530104"/>
+                    </a:xfrm>
+                    <a:prstGeom prst="rect">
+                      <a:avLst/>
+                    </a:prstGeom>
+                  </pic:spPr>
+                </pic:pic>
+              </a:graphicData>
+            </a:graphic>
+          </wp:inline>
+        </w:drawing>
+      </w:r>
+    </w:p>
+    <w:p>
+      <w:pPr>
+        <w:pStyle w:val="2"/>
+        <w:rPr>
+          <w:rFonts w:hint="eastAsia"/>
+          <w:b w:val="0"/>
+        </w:rPr>
+      </w:pPr>
+      <w:r>
+        <w:rPr>
+          <w:rFonts w:hint="eastAsia"/>
+          <w:b w:val="0"/>
+        </w:rPr>
+        <w:lastRenderedPageBreak/>
+        <w:t xml:space="preserve">5. </w:t>
+      </w:r>
+      <w:r>
+        <w:rPr>
+          <w:b w:val="0"/>
+        </w:rPr>
+        <w:t xml:space="preserve">3 </w:t>
+      </w:r>
+      <w:r>
+        <w:rPr>
+          <w:rFonts w:hint="eastAsia"/>
+          <w:b w:val="0"/>
+        </w:rPr>
+        <w:t>学生模块设计</w:t>
+      </w:r>
+    </w:p>
+    <w:p>
+      <w:pPr>
+        <w:pStyle w:val="3"/>
+      </w:pPr>
+      <w:r>
+        <w:rPr>
+          <w:rFonts w:hint="eastAsia"/>
+        </w:rPr>
+        <w:t xml:space="preserve">5. 3. 1 </w:t>
+      </w:r>
+      <w:r>
+        <w:rPr>
+          <w:rFonts w:hint="eastAsia"/>
+        </w:rPr>
+        <w:t>选择课程</w:t>
+      </w:r>
+    </w:p>
+    <w:p>
+      <w:r>
+        <w:rPr>
+          <w:rFonts w:hint="eastAsia"/>
+        </w:rPr>
+        <w:t>如</w:t>
+      </w:r>
+      <w:r>
+        <w:rPr>
+          <w:rFonts w:hint="eastAsia"/>
+        </w:rPr>
+        <w:t>下图</w:t>
+      </w:r>
+      <w:r>
+        <w:t xml:space="preserve"> </w:t>
+      </w:r>
+      <w:r>
+        <w:rPr>
+          <w:rFonts w:hint="eastAsia"/>
+        </w:rPr>
+        <w:t>所示为学生登录教务管理系统后的主界面：</w:t>
+      </w:r>
+    </w:p>
+    <w:p>
+      <w:pPr>
+        <w:rPr>
+          <w:rFonts w:hint="eastAsia"/>
+        </w:rPr>
+      </w:pPr>
+      <w:r>
+        <w:rPr>
+          <w:rFonts w:hint="eastAsia"/>
+        </w:rPr>
+        <w:t xml:space="preserve"> </w:t>
+      </w:r>
+      <w:r>
+        <w:rPr>
+          <w:noProof/>
+        </w:rPr>
+        <w:drawing>
+          <wp:inline distT="0" distB="0" distL="0" distR="0" wp14:anchorId="3773F3F0" wp14:editId="1793DE81">
+            <wp:extent cx="6286500" cy="2171065"/>
+            <wp:effectExtent l="0" t="0" r="0" b="635"/>
+            <wp:docPr id="31" name="图片 31"/>
+            <wp:cNvGraphicFramePr>
+              <a:graphicFrameLocks xmlns:a="http://schemas.openxmlformats.org/drawingml/2006/main" noChangeAspect="1"/>
+            </wp:cNvGraphicFramePr>
+            <a:graphic xmlns:a="http://schemas.openxmlformats.org/drawingml/2006/main">
+              <a:graphicData uri="http://schemas.openxmlformats.org/drawingml/2006/picture">
+                <pic:pic xmlns:pic="http://schemas.openxmlformats.org/drawingml/2006/picture">
+                  <pic:nvPicPr>
+                    <pic:cNvPr id="1" name=""/>
+                    <pic:cNvPicPr/>
+                  </pic:nvPicPr>
+                  <pic:blipFill>
+                    <a:blip r:embed="rId65"/>
+                    <a:stretch>
+                      <a:fillRect/>
+                    </a:stretch>
+                  </pic:blipFill>
+                  <pic:spPr>
+                    <a:xfrm>
+                      <a:off x="0" y="0"/>
+                      <a:ext cx="6286500" cy="2171065"/>
+                    </a:xfrm>
+                    <a:prstGeom prst="rect">
+                      <a:avLst/>
+                    </a:prstGeom>
+                  </pic:spPr>
+                </pic:pic>
+              </a:graphicData>
+            </a:graphic>
+          </wp:inline>
+        </w:drawing>
+      </w:r>
+    </w:p>
+    <w:p>
+      <w:pPr>
+        <w:ind w:firstLineChars="200" w:firstLine="420"/>
+      </w:pPr>
+      <w:r>
+        <w:rPr>
+          <w:rFonts w:hint="eastAsia"/>
+        </w:rPr>
+        <w:t>实现选课界面的核心代码如下，</w:t>
+      </w:r>
+      <w:r>
+        <w:t>Course</w:t>
+      </w:r>
+      <w:r>
+        <w:rPr>
+          <w:rFonts w:hint="eastAsia"/>
+        </w:rPr>
+        <w:t>Ser</w:t>
+      </w:r>
+      <w:r>
+        <w:t xml:space="preserve">vice </w:t>
+      </w:r>
+      <w:r>
+        <w:rPr>
+          <w:rFonts w:hint="eastAsia"/>
+        </w:rPr>
+        <w:t>是用于实现返回选修课具体信息的</w:t>
+      </w:r>
+      <w:r>
+        <w:rPr>
+          <w:rFonts w:hint="eastAsia"/>
+        </w:rPr>
+        <w:t>服务</w:t>
+      </w:r>
+      <w:r>
+        <w:rPr>
+          <w:rFonts w:hint="eastAsia"/>
+        </w:rPr>
+        <w:t>类。</w:t>
+      </w:r>
+      <w:r>
+        <w:rPr>
+          <w:rFonts w:hint="eastAsia"/>
+        </w:rPr>
+        <w:t>用户以</w:t>
+      </w:r>
+      <w:r>
+        <w:rPr>
+          <w:rFonts w:hint="eastAsia"/>
+        </w:rPr>
+        <w:t>学生</w:t>
+      </w:r>
+      <w:r>
+        <w:rPr>
+          <w:rFonts w:hint="eastAsia"/>
+        </w:rPr>
+        <w:t>身份登录</w:t>
+      </w:r>
+      <w:r>
+        <w:rPr>
+          <w:rFonts w:hint="eastAsia"/>
+        </w:rPr>
+        <w:t>系统，根据选课信息表中的课程信息，选择所需相关课程。课程</w:t>
+      </w:r>
+      <w:r>
+        <w:rPr>
+          <w:rFonts w:hint="eastAsia"/>
+        </w:rPr>
+        <w:t>选定之后，把学生所选</w:t>
+      </w:r>
+      <w:r>
+        <w:rPr>
+          <w:rFonts w:hint="eastAsia"/>
+        </w:rPr>
+        <w:t>课程信息录入到数据库中</w:t>
+      </w:r>
+      <w:r>
+        <w:rPr>
+          <w:rFonts w:hint="eastAsia"/>
+        </w:rPr>
+        <w:t>。界面将用户信息和用户专业传送给</w:t>
+      </w:r>
+      <w:r>
+        <w:rPr>
+          <w:rFonts w:hint="eastAsia"/>
+        </w:rPr>
+        <w:t>控制层</w:t>
+      </w:r>
+      <w:r>
+        <w:rPr>
+          <w:rFonts w:hint="eastAsia"/>
+        </w:rPr>
+        <w:t>层，如下的代码就是</w:t>
+      </w:r>
+      <w:r>
+        <w:rPr>
+          <w:rFonts w:hint="eastAsia"/>
+        </w:rPr>
+        <w:t>控制</w:t>
+      </w:r>
+      <w:r>
+        <w:rPr>
+          <w:rFonts w:hint="eastAsia"/>
+        </w:rPr>
+        <w:t>层的代码，控制层接收信息后</w:t>
+      </w:r>
+      <w:r>
+        <w:rPr>
+          <w:rFonts w:hint="eastAsia"/>
+        </w:rPr>
+        <w:t>调用服务层，服务层再调用持久层</w:t>
+      </w:r>
+      <w:r>
+        <w:rPr>
+          <w:rFonts w:hint="eastAsia"/>
+        </w:rPr>
+        <w:t xml:space="preserve">, </w:t>
+      </w:r>
+      <w:r>
+        <w:rPr>
+          <w:rFonts w:hint="eastAsia"/>
+        </w:rPr>
+        <w:t>然后将数据持久化到数据库</w:t>
+      </w:r>
+      <w:r>
+        <w:rPr>
+          <w:rFonts w:hint="eastAsia"/>
+        </w:rPr>
+        <w:t>。</w:t>
+      </w:r>
+    </w:p>
+    <w:p>
+      <w:pPr>
+        <w:ind w:firstLineChars="200" w:firstLine="420"/>
+      </w:pPr>
+    </w:p>
+    <w:p>
+      <w:pPr>
+        <w:ind w:firstLineChars="200" w:firstLine="420"/>
+      </w:pPr>
+    </w:p>
+    <w:p>
+      <w:pPr>
+        <w:ind w:firstLineChars="200" w:firstLine="420"/>
+      </w:pPr>
+    </w:p>
+    <w:p>
+      <w:pPr>
+        <w:ind w:firstLineChars="200" w:firstLine="420"/>
+      </w:pPr>
+    </w:p>
+    <w:p>
+      <w:pPr>
+        <w:ind w:firstLineChars="200" w:firstLine="420"/>
+      </w:pPr>
+    </w:p>
+    <w:p>
+      <w:pPr>
+        <w:ind w:firstLineChars="200" w:firstLine="420"/>
+        <w:rPr>
+          <w:rFonts w:hint="eastAsia"/>
+        </w:rPr>
+      </w:pPr>
+      <w:r>
+        <w:rPr>
+          <w:rFonts w:hint="eastAsia"/>
+        </w:rPr>
+        <w:t>1.</w:t>
+      </w:r>
+      <w:r>
+        <w:rPr>
+          <w:rFonts w:hint="eastAsia"/>
+        </w:rPr>
+        <w:t>控制层代码</w:t>
+      </w:r>
+    </w:p>
+    <w:p>
+      <w:pPr>
+        <w:ind w:firstLineChars="200" w:firstLine="420"/>
+      </w:pPr>
+      <w:r>
+        <w:rPr>
+          <w:noProof/>
+        </w:rPr>
+        <w:drawing>
+          <wp:inline distT="0" distB="0" distL="0" distR="0" wp14:anchorId="76017383" wp14:editId="12ED56B0">
+            <wp:extent cx="5669280" cy="1444235"/>
+            <wp:effectExtent l="0" t="0" r="7620" b="3810"/>
+            <wp:docPr id="64" name="图片 64"/>
+            <wp:cNvGraphicFramePr>
+              <a:graphicFrameLocks xmlns:a="http://schemas.openxmlformats.org/drawingml/2006/main" noChangeAspect="1"/>
+            </wp:cNvGraphicFramePr>
+            <a:graphic xmlns:a="http://schemas.openxmlformats.org/drawingml/2006/main">
+              <a:graphicData uri="http://schemas.openxmlformats.org/drawingml/2006/picture">
+                <pic:pic xmlns:pic="http://schemas.openxmlformats.org/drawingml/2006/picture">
+                  <pic:nvPicPr>
+                    <pic:cNvPr id="1" name=""/>
+                    <pic:cNvPicPr/>
+                  </pic:nvPicPr>
+                  <pic:blipFill>
+                    <a:blip r:embed="rId66"/>
+                    <a:stretch>
+                      <a:fillRect/>
+                    </a:stretch>
+                  </pic:blipFill>
+                  <pic:spPr>
+                    <a:xfrm>
+                      <a:off x="0" y="0"/>
+                      <a:ext cx="5686669" cy="1448665"/>
+                    </a:xfrm>
+                    <a:prstGeom prst="rect">
+                      <a:avLst/>
+                    </a:prstGeom>
+                  </pic:spPr>
+                </pic:pic>
+              </a:graphicData>
+            </a:graphic>
+          </wp:inline>
+        </w:drawing>
+      </w:r>
+    </w:p>
+    <w:p>
+      <w:pPr>
+        <w:ind w:firstLineChars="200" w:firstLine="420"/>
+      </w:pPr>
+    </w:p>
+    <w:p>
+      <w:pPr>
+        <w:ind w:firstLineChars="200" w:firstLine="420"/>
+      </w:pPr>
+    </w:p>
+    <w:p>
+      <w:pPr>
+        <w:ind w:firstLineChars="200" w:firstLine="420"/>
+      </w:pPr>
+      <w:r>
+        <w:rPr>
+          <w:rFonts w:hint="eastAsia"/>
+        </w:rPr>
+        <w:t>2.</w:t>
+      </w:r>
+      <w:r>
+        <w:rPr>
+          <w:rFonts w:hint="eastAsia"/>
+        </w:rPr>
+        <w:t>服务层代码</w:t>
+      </w:r>
+    </w:p>
+    <w:p>
+      <w:pPr>
+        <w:ind w:firstLineChars="200" w:firstLine="420"/>
+        <w:rPr>
+          <w:rFonts w:hint="eastAsia"/>
+        </w:rPr>
+      </w:pPr>
+    </w:p>
+    <w:p>
+      <w:pPr>
+        <w:ind w:firstLineChars="200" w:firstLine="420"/>
+      </w:pPr>
+      <w:r>
+        <w:rPr>
+          <w:noProof/>
+        </w:rPr>
+        <w:drawing>
+          <wp:inline distT="0" distB="0" distL="0" distR="0" wp14:anchorId="6883500D" wp14:editId="3A002607">
+            <wp:extent cx="5669280" cy="954042"/>
+            <wp:effectExtent l="0" t="0" r="7620" b="0"/>
+            <wp:docPr id="65" name="图片 65"/>
+            <wp:cNvGraphicFramePr>
+              <a:graphicFrameLocks xmlns:a="http://schemas.openxmlformats.org/drawingml/2006/main" noChangeAspect="1"/>
+            </wp:cNvGraphicFramePr>
+            <a:graphic xmlns:a="http://schemas.openxmlformats.org/drawingml/2006/main">
+              <a:graphicData uri="http://schemas.openxmlformats.org/drawingml/2006/picture">
+                <pic:pic xmlns:pic="http://schemas.openxmlformats.org/drawingml/2006/picture">
+                  <pic:nvPicPr>
+                    <pic:cNvPr id="1" name=""/>
+                    <pic:cNvPicPr/>
+                  </pic:nvPicPr>
+                  <pic:blipFill>
+                    <a:blip r:embed="rId67"/>
+                    <a:stretch>
+                      <a:fillRect/>
+                    </a:stretch>
+                  </pic:blipFill>
+                  <pic:spPr>
+                    <a:xfrm>
+                      <a:off x="0" y="0"/>
+                      <a:ext cx="5726171" cy="963616"/>
+                    </a:xfrm>
+                    <a:prstGeom prst="rect">
+                      <a:avLst/>
+                    </a:prstGeom>
+                  </pic:spPr>
+                </pic:pic>
+              </a:graphicData>
+            </a:graphic>
+          </wp:inline>
+        </w:drawing>
+      </w:r>
+    </w:p>
+    <w:p>
+      <w:pPr>
+        <w:ind w:firstLineChars="200" w:firstLine="420"/>
+      </w:pPr>
+    </w:p>
+    <w:p>
+      <w:pPr>
+        <w:ind w:firstLineChars="200" w:firstLine="420"/>
+      </w:pPr>
+      <w:r>
+        <w:rPr>
+          <w:rFonts w:hint="eastAsia"/>
+        </w:rPr>
+        <w:t>3.</w:t>
+      </w:r>
+      <w:r>
+        <w:rPr>
+          <w:rFonts w:hint="eastAsia"/>
+        </w:rPr>
+        <w:t>持久层代码</w:t>
+      </w:r>
+    </w:p>
+    <w:p>
+      <w:pPr>
+        <w:ind w:firstLineChars="200" w:firstLine="420"/>
+        <w:rPr>
+          <w:rFonts w:hint="eastAsia"/>
+        </w:rPr>
+      </w:pPr>
+    </w:p>
+    <w:p>
+      <w:pPr>
+        <w:ind w:firstLineChars="200" w:firstLine="420"/>
+        <w:rPr>
+          <w:rFonts w:hint="eastAsia"/>
+        </w:rPr>
+      </w:pPr>
+      <w:r>
+        <w:rPr>
+          <w:noProof/>
+        </w:rPr>
+        <w:drawing>
+          <wp:inline distT="0" distB="0" distL="0" distR="0" wp14:anchorId="055D4CB1" wp14:editId="3490F9E9">
+            <wp:extent cx="5645017" cy="3167482"/>
+            <wp:effectExtent l="0" t="0" r="0" b="0"/>
+            <wp:docPr id="66" name="图片 66"/>
+            <wp:cNvGraphicFramePr>
+              <a:graphicFrameLocks xmlns:a="http://schemas.openxmlformats.org/drawingml/2006/main" noChangeAspect="1"/>
+            </wp:cNvGraphicFramePr>
+            <a:graphic xmlns:a="http://schemas.openxmlformats.org/drawingml/2006/main">
+              <a:graphicData uri="http://schemas.openxmlformats.org/drawingml/2006/picture">
+                <pic:pic xmlns:pic="http://schemas.openxmlformats.org/drawingml/2006/picture">
+                  <pic:nvPicPr>
+                    <pic:cNvPr id="1" name=""/>
+                    <pic:cNvPicPr/>
+                  </pic:nvPicPr>
+                  <pic:blipFill>
+                    <a:blip r:embed="rId68"/>
+                    <a:stretch>
+                      <a:fillRect/>
+                    </a:stretch>
+                  </pic:blipFill>
+                  <pic:spPr>
+                    <a:xfrm>
+                      <a:off x="0" y="0"/>
+                      <a:ext cx="5659493" cy="3175605"/>
+                    </a:xfrm>
+                    <a:prstGeom prst="rect">
+                      <a:avLst/>
+                    </a:prstGeom>
+                  </pic:spPr>
+                </pic:pic>
+              </a:graphicData>
+            </a:graphic>
+          </wp:inline>
+        </w:drawing>
+      </w:r>
+    </w:p>
+    <w:p>
+      <w:pPr>
+        <w:pStyle w:val="2"/>
+        <w:rPr>
+          <w:b w:val="0"/>
+        </w:rPr>
+      </w:pPr>
+      <w:r>
+        <w:rPr>
+          <w:rFonts w:hint="eastAsia"/>
+          <w:b w:val="0"/>
+        </w:rPr>
+        <w:t xml:space="preserve">5. </w:t>
+      </w:r>
+      <w:r>
+        <w:rPr>
+          <w:b w:val="0"/>
+        </w:rPr>
+        <w:t xml:space="preserve">4 </w:t>
+      </w:r>
+      <w:r>
+        <w:rPr>
+          <w:rFonts w:hint="eastAsia"/>
+          <w:b w:val="0"/>
+        </w:rPr>
+        <w:t>教师模块设计</w:t>
+      </w:r>
+    </w:p>
+    <w:p>
+      <w:pPr>
+        <w:pStyle w:val="3"/>
+      </w:pPr>
+      <w:r>
+        <w:rPr>
+          <w:rFonts w:hint="eastAsia"/>
+        </w:rPr>
+        <w:t xml:space="preserve">5. </w:t>
+      </w:r>
+      <w:r>
+        <w:t xml:space="preserve">4. 1 </w:t>
+      </w:r>
+      <w:r>
+        <w:rPr>
+          <w:rFonts w:hint="eastAsia"/>
+        </w:rPr>
+        <w:t>创建课程</w:t>
+      </w:r>
+    </w:p>
+    <w:p>
+      <w:r>
+        <w:rPr>
+          <w:rFonts w:hint="eastAsia"/>
+        </w:rPr>
+        <w:t xml:space="preserve">   </w:t>
+      </w:r>
+      <w:r>
+        <w:rPr>
+          <w:rFonts w:hint="eastAsia"/>
+        </w:rPr>
+        <w:t>在本系统中只用教师才可以创建课程的权限，</w:t>
+      </w:r>
+      <w:r>
+        <w:rPr>
+          <w:rFonts w:hint="eastAsia"/>
+        </w:rPr>
+        <w:t>Cou</w:t>
+      </w:r>
+      <w:r>
+        <w:t>rseController</w:t>
+      </w:r>
+      <w:r>
+        <w:rPr>
+          <w:rFonts w:hint="eastAsia"/>
+        </w:rPr>
+        <w:t>为</w:t>
+      </w:r>
+      <w:r>
+        <w:rPr>
+          <w:rFonts w:hint="eastAsia"/>
+        </w:rPr>
+        <w:t>MVC</w:t>
+      </w:r>
+      <w:r>
+        <w:rPr>
+          <w:rFonts w:hint="eastAsia"/>
+        </w:rPr>
+        <w:t>模式中的控制器，其作用是接受用户请求，教师在页面点击“添加”或“修改”按钮后，系统会弹出一个模态框，填写好信息后，点击“提交”按钮。信息会被提交到后台，其中</w:t>
+      </w:r>
+      <w:r>
+        <w:rPr>
+          <w:rFonts w:hint="eastAsia"/>
+        </w:rPr>
+        <w:t>C</w:t>
+      </w:r>
+      <w:r>
+        <w:t>o</w:t>
+      </w:r>
+      <w:r>
+        <w:rPr>
+          <w:rFonts w:hint="eastAsia"/>
+        </w:rPr>
+        <w:t>urse</w:t>
+      </w:r>
+      <w:r>
+        <w:t>Controller</w:t>
+      </w:r>
+      <w:r>
+        <w:rPr>
+          <w:rFonts w:hint="eastAsia"/>
+        </w:rPr>
+        <w:t>类的</w:t>
+      </w:r>
+      <w:r>
+        <w:rPr>
+          <w:rFonts w:hint="eastAsia"/>
         </w:rPr>
         <w:t>a</w:t>
       </w:r>
       <w:r>
-        <w:rPr>
-          <w:rFonts w:ascii="宋体" w:hAnsi="宋体" w:hint="eastAsia"/>
-          <w:sz w:val="24"/>
-        </w:rPr>
-        <w:t>cher</w:t>
-      </w:r>
-      <w:r>
-        <w:rPr>
-          <w:rFonts w:ascii="宋体" w:hAnsi="宋体"/>
-          <w:sz w:val="24"/>
-        </w:rPr>
-        <w:t>_info</w:t>
-      </w:r>
-      <w:r>
-        <w:rPr>
-          <w:rFonts w:ascii="宋体" w:hAnsi="宋体" w:hint="eastAsia"/>
-          <w:sz w:val="24"/>
-        </w:rPr>
-        <w:t>）</w:t>
-      </w:r>
-    </w:p>
-    <w:tbl>
-      <w:tblPr>
-        <w:tblW w:w="4160" w:type="pct"/>
+        <w:t>ddCourse</w:t>
+      </w:r>
+      <w:r>
+        <w:rPr>
+          <w:rFonts w:hint="eastAsia"/>
+        </w:rPr>
+        <w:t>和</w:t>
+      </w:r>
+      <w:r>
+        <w:rPr>
+          <w:rFonts w:hint="eastAsia"/>
+        </w:rPr>
+        <w:t>updateCourse</w:t>
+      </w:r>
+      <w:r>
+        <w:rPr>
+          <w:rFonts w:hint="eastAsia"/>
+        </w:rPr>
+        <w:t>方法</w:t>
+      </w:r>
+      <w:r>
+        <w:rPr>
+          <w:rFonts w:hint="eastAsia"/>
+        </w:rPr>
+        <w:t>，分别接受前台的添加和修改的课程信息。</w:t>
+      </w:r>
+      <w:r>
+        <w:rPr>
+          <w:rFonts w:hint="eastAsia"/>
+        </w:rPr>
+        <w:t>然后调用服务层和持久层代码，将数据持久化到数据库。</w:t>
+      </w:r>
+    </w:p>
+    <w:p>
+      <w:pPr>
+        <w:rPr>
+          <w:rFonts w:hint="eastAsia"/>
+        </w:rPr>
+      </w:pPr>
+    </w:p>
+    <w:p>
+      <w:pPr>
+        <w:ind w:firstLineChars="200" w:firstLine="420"/>
+      </w:pPr>
+      <w:r>
+        <w:rPr>
+          <w:rFonts w:hint="eastAsia"/>
+        </w:rPr>
+        <w:t>核心代码如下所示：</w:t>
+      </w:r>
+    </w:p>
+    <w:p>
+      <w:pPr>
         <w:jc w:val="center"/>
-        <w:tblBorders>
-          <w:top w:val="single" w:sz="4" w:space="0" w:color="auto"/>
-          <w:left w:val="single" w:sz="4" w:space="0" w:color="auto"/>
-          <w:bottom w:val="single" w:sz="4" w:space="0" w:color="auto"/>
-          <w:right w:val="single" w:sz="4" w:space="0" w:color="auto"/>
-          <w:insideH w:val="single" w:sz="4" w:space="0" w:color="auto"/>
-          <w:insideV w:val="single" w:sz="4" w:space="0" w:color="auto"/>
-        </w:tblBorders>
-        <w:tblLook w:val="0000" w:firstRow="0" w:lastRow="0" w:firstColumn="0" w:lastColumn="0" w:noHBand="0" w:noVBand="0"/>
-      </w:tblPr>
-      <w:tblGrid>
-        <w:gridCol w:w="2625"/>
-        <w:gridCol w:w="2952"/>
-        <w:gridCol w:w="2651"/>
-      </w:tblGrid>
-      <w:tr>
-        <w:trPr>
-          <w:trHeight w:hRule="exact" w:val="567"/>
-          <w:jc w:val="center"/>
-        </w:trPr>
-        <w:tc>
-          <w:tcPr>
-            <w:tcW w:w="1595" w:type="pct"/>
-            <w:vAlign w:val="center"/>
-          </w:tcPr>
-          <w:p>
-            <w:pPr>
-              <w:spacing w:beforeLines="50" w:before="156" w:afterLines="50" w:after="156"/>
-              <w:rPr>
-                <w:rFonts w:ascii="宋体" w:hAnsi="宋体"/>
-                <w:b/>
-                <w:bCs/>
-              </w:rPr>
-            </w:pPr>
-            <w:r>
-              <w:rPr>
-                <w:rFonts w:ascii="宋体" w:hAnsi="宋体" w:hint="eastAsia"/>
-                <w:b/>
-                <w:bCs/>
-              </w:rPr>
-              <w:t>字段</w:t>
-            </w:r>
-          </w:p>
-        </w:tc>
-        <w:tc>
-          <w:tcPr>
-            <w:tcW w:w="1794" w:type="pct"/>
-            <w:vAlign w:val="center"/>
-          </w:tcPr>
-          <w:p>
-            <w:pPr>
-              <w:spacing w:beforeLines="50" w:before="156" w:afterLines="50" w:after="156"/>
-              <w:rPr>
-                <w:rFonts w:ascii="宋体" w:hAnsi="宋体"/>
-                <w:b/>
-                <w:bCs/>
-              </w:rPr>
-            </w:pPr>
-            <w:r>
-              <w:rPr>
-                <w:rFonts w:ascii="宋体" w:hAnsi="宋体" w:hint="eastAsia"/>
-                <w:b/>
-                <w:bCs/>
-              </w:rPr>
-              <w:t>数据类型</w:t>
-            </w:r>
-          </w:p>
-        </w:tc>
-        <w:tc>
-          <w:tcPr>
-            <w:tcW w:w="1612" w:type="pct"/>
-            <w:vAlign w:val="center"/>
-          </w:tcPr>
-          <w:p>
-            <w:pPr>
-              <w:spacing w:beforeLines="50" w:before="156" w:afterLines="50" w:after="156"/>
-              <w:rPr>
-                <w:rFonts w:ascii="宋体" w:hAnsi="宋体"/>
-                <w:b/>
-                <w:bCs/>
-              </w:rPr>
-            </w:pPr>
-            <w:r>
-              <w:rPr>
-                <w:rFonts w:ascii="宋体" w:hAnsi="宋体" w:hint="eastAsia"/>
-                <w:b/>
-                <w:bCs/>
-              </w:rPr>
-              <w:t>数据长度</w:t>
-            </w:r>
-          </w:p>
-        </w:tc>
-      </w:tr>
-      <w:tr>
-        <w:trPr>
-          <w:trHeight w:hRule="exact" w:val="567"/>
-          <w:jc w:val="center"/>
-        </w:trPr>
-        <w:tc>
-          <w:tcPr>
-            <w:tcW w:w="1595" w:type="pct"/>
-            <w:vAlign w:val="center"/>
-          </w:tcPr>
-          <w:p>
-            <w:pPr>
-              <w:spacing w:beforeLines="50" w:before="156" w:afterLines="50" w:after="156"/>
-              <w:rPr>
-                <w:rFonts w:ascii="宋体" w:hAnsi="宋体"/>
-              </w:rPr>
-            </w:pPr>
-            <w:r>
-              <w:rPr>
-                <w:rFonts w:ascii="宋体" w:hAnsi="宋体" w:hint="eastAsia"/>
-              </w:rPr>
-              <w:lastRenderedPageBreak/>
-              <w:t>工号(</w:t>
-            </w:r>
-            <w:r>
-              <w:rPr>
-                <w:rFonts w:ascii="宋体" w:hAnsi="宋体"/>
-              </w:rPr>
-              <w:t>sno</w:t>
-            </w:r>
-            <w:r>
-              <w:rPr>
-                <w:rFonts w:ascii="宋体" w:hAnsi="宋体" w:hint="eastAsia"/>
-              </w:rPr>
-              <w:t>)</w:t>
-            </w:r>
-          </w:p>
-        </w:tc>
-        <w:tc>
-          <w:tcPr>
-            <w:tcW w:w="1794" w:type="pct"/>
-            <w:vAlign w:val="center"/>
-          </w:tcPr>
-          <w:p>
-            <w:pPr>
-              <w:spacing w:beforeLines="50" w:before="156" w:afterLines="50" w:after="156"/>
-              <w:rPr>
-                <w:rFonts w:ascii="宋体" w:hAnsi="宋体"/>
-              </w:rPr>
-            </w:pPr>
-            <w:r>
-              <w:rPr>
-                <w:rFonts w:ascii="宋体" w:hAnsi="宋体" w:hint="eastAsia"/>
-              </w:rPr>
-              <w:t>数字</w:t>
-            </w:r>
-          </w:p>
-        </w:tc>
-        <w:tc>
-          <w:tcPr>
-            <w:tcW w:w="1612" w:type="pct"/>
-            <w:vAlign w:val="center"/>
-          </w:tcPr>
-          <w:p>
-            <w:pPr>
-              <w:spacing w:beforeLines="50" w:before="156" w:afterLines="50" w:after="156"/>
-              <w:rPr>
-                <w:rFonts w:ascii="宋体" w:hAnsi="宋体"/>
-              </w:rPr>
-            </w:pPr>
-            <w:r>
-              <w:rPr>
-                <w:rFonts w:ascii="宋体" w:hAnsi="宋体" w:hint="eastAsia"/>
-              </w:rPr>
-              <w:t>6</w:t>
-            </w:r>
-          </w:p>
-        </w:tc>
-      </w:tr>
-      <w:tr>
-        <w:trPr>
-          <w:trHeight w:hRule="exact" w:val="567"/>
-          <w:jc w:val="center"/>
-        </w:trPr>
-        <w:tc>
-          <w:tcPr>
-            <w:tcW w:w="1595" w:type="pct"/>
-            <w:vAlign w:val="center"/>
-          </w:tcPr>
-          <w:p>
-            <w:pPr>
-              <w:spacing w:beforeLines="50" w:before="156" w:afterLines="50" w:after="156"/>
-              <w:rPr>
-                <w:rFonts w:ascii="宋体" w:hAnsi="宋体"/>
-              </w:rPr>
-            </w:pPr>
-            <w:r>
-              <w:rPr>
-                <w:rFonts w:ascii="宋体" w:hAnsi="宋体" w:hint="eastAsia"/>
-              </w:rPr>
-              <w:t>姓名(</w:t>
-            </w:r>
-            <w:r>
-              <w:rPr>
-                <w:rFonts w:ascii="宋体" w:hAnsi="宋体"/>
-              </w:rPr>
-              <w:t>name</w:t>
-            </w:r>
-            <w:r>
-              <w:rPr>
-                <w:rFonts w:ascii="宋体" w:hAnsi="宋体" w:hint="eastAsia"/>
-              </w:rPr>
-              <w:t>)</w:t>
-            </w:r>
-          </w:p>
-        </w:tc>
-        <w:tc>
-          <w:tcPr>
-            <w:tcW w:w="1794" w:type="pct"/>
-            <w:vAlign w:val="center"/>
-          </w:tcPr>
-          <w:p>
-            <w:pPr>
-              <w:spacing w:beforeLines="50" w:before="156" w:afterLines="50" w:after="156"/>
-              <w:rPr>
-                <w:rFonts w:ascii="宋体" w:hAnsi="宋体"/>
-              </w:rPr>
-            </w:pPr>
-            <w:r>
-              <w:rPr>
-                <w:rFonts w:ascii="宋体" w:hAnsi="宋体" w:hint="eastAsia"/>
-              </w:rPr>
-              <w:t>文本</w:t>
-            </w:r>
-          </w:p>
-        </w:tc>
-        <w:tc>
-          <w:tcPr>
-            <w:tcW w:w="1612" w:type="pct"/>
-            <w:vAlign w:val="center"/>
-          </w:tcPr>
-          <w:p>
-            <w:pPr>
-              <w:spacing w:beforeLines="50" w:before="156" w:afterLines="50" w:after="156"/>
-              <w:rPr>
-                <w:rFonts w:ascii="宋体" w:hAnsi="宋体"/>
-              </w:rPr>
-            </w:pPr>
-            <w:r>
-              <w:rPr>
-                <w:rFonts w:ascii="宋体" w:hAnsi="宋体" w:hint="eastAsia"/>
-              </w:rPr>
-              <w:t>10</w:t>
-            </w:r>
-          </w:p>
-        </w:tc>
-      </w:tr>
-      <w:tr>
-        <w:trPr>
-          <w:trHeight w:hRule="exact" w:val="567"/>
-          <w:jc w:val="center"/>
-        </w:trPr>
-        <w:tc>
-          <w:tcPr>
-            <w:tcW w:w="1595" w:type="pct"/>
-            <w:vAlign w:val="center"/>
-          </w:tcPr>
-          <w:p>
-            <w:pPr>
-              <w:spacing w:beforeLines="50" w:before="156" w:afterLines="50" w:after="156"/>
-              <w:rPr>
-                <w:rFonts w:ascii="宋体" w:hAnsi="宋体"/>
-              </w:rPr>
-            </w:pPr>
-            <w:r>
-              <w:rPr>
-                <w:rFonts w:ascii="宋体" w:hAnsi="宋体" w:hint="eastAsia"/>
-              </w:rPr>
-              <w:t>系部(</w:t>
-            </w:r>
-            <w:r>
-              <w:rPr>
-                <w:rFonts w:ascii="宋体" w:hAnsi="宋体"/>
-              </w:rPr>
-              <w:t>departmen</w:t>
-            </w:r>
-            <w:r>
-              <w:rPr>
-                <w:rFonts w:ascii="宋体" w:hAnsi="宋体" w:hint="eastAsia"/>
-              </w:rPr>
-              <w:t>t</w:t>
-            </w:r>
-            <w:r>
-              <w:rPr>
-                <w:rFonts w:ascii="宋体" w:hAnsi="宋体"/>
-              </w:rPr>
-              <w:t>_id</w:t>
-            </w:r>
-            <w:r>
-              <w:rPr>
-                <w:rFonts w:ascii="宋体" w:hAnsi="宋体" w:hint="eastAsia"/>
-              </w:rPr>
-              <w:t>)</w:t>
-            </w:r>
-          </w:p>
-        </w:tc>
-        <w:tc>
-          <w:tcPr>
-            <w:tcW w:w="1794" w:type="pct"/>
-            <w:vAlign w:val="center"/>
-          </w:tcPr>
-          <w:p>
-            <w:pPr>
-              <w:spacing w:beforeLines="50" w:before="156" w:afterLines="50" w:after="156"/>
-              <w:rPr>
-                <w:rFonts w:ascii="宋体" w:hAnsi="宋体"/>
-              </w:rPr>
-            </w:pPr>
-            <w:r>
-              <w:rPr>
-                <w:rFonts w:ascii="宋体" w:hAnsi="宋体" w:hint="eastAsia"/>
-              </w:rPr>
-              <w:t>文本</w:t>
-            </w:r>
-          </w:p>
-        </w:tc>
-        <w:tc>
-          <w:tcPr>
-            <w:tcW w:w="1612" w:type="pct"/>
-            <w:vAlign w:val="center"/>
-          </w:tcPr>
-          <w:p>
-            <w:pPr>
-              <w:spacing w:beforeLines="50" w:before="156" w:afterLines="50" w:after="156"/>
-              <w:rPr>
-                <w:rFonts w:ascii="宋体" w:hAnsi="宋体"/>
-              </w:rPr>
-            </w:pPr>
-            <w:r>
-              <w:rPr>
-                <w:rFonts w:ascii="宋体" w:hAnsi="宋体" w:hint="eastAsia"/>
-              </w:rPr>
-              <w:t>20</w:t>
-            </w:r>
-          </w:p>
-        </w:tc>
-      </w:tr>
-      <w:tr>
-        <w:trPr>
-          <w:trHeight w:hRule="exact" w:val="567"/>
-          <w:jc w:val="center"/>
-        </w:trPr>
-        <w:tc>
-          <w:tcPr>
-            <w:tcW w:w="1595" w:type="pct"/>
-            <w:vAlign w:val="center"/>
-          </w:tcPr>
-          <w:p>
-            <w:pPr>
-              <w:spacing w:beforeLines="50" w:before="156" w:afterLines="50" w:after="156"/>
-              <w:rPr>
-                <w:rFonts w:ascii="宋体" w:hAnsi="宋体"/>
-              </w:rPr>
-            </w:pPr>
-            <w:r>
-              <w:rPr>
-                <w:rFonts w:ascii="宋体" w:hAnsi="宋体" w:hint="eastAsia"/>
-              </w:rPr>
-              <w:t>主键（id）</w:t>
-            </w:r>
-          </w:p>
-        </w:tc>
-        <w:tc>
-          <w:tcPr>
-            <w:tcW w:w="1794" w:type="pct"/>
-            <w:vAlign w:val="center"/>
-          </w:tcPr>
-          <w:p>
-            <w:pPr>
-              <w:spacing w:beforeLines="50" w:before="156" w:afterLines="50" w:after="156"/>
-              <w:rPr>
-                <w:rFonts w:ascii="宋体" w:hAnsi="宋体"/>
-              </w:rPr>
-            </w:pPr>
-            <w:r>
-              <w:rPr>
-                <w:rFonts w:ascii="宋体" w:hAnsi="宋体" w:hint="eastAsia"/>
-              </w:rPr>
-              <w:t>数字</w:t>
-            </w:r>
-          </w:p>
-        </w:tc>
-        <w:tc>
-          <w:tcPr>
-            <w:tcW w:w="1612" w:type="pct"/>
-            <w:vAlign w:val="center"/>
-          </w:tcPr>
-          <w:p>
-            <w:pPr>
-              <w:spacing w:beforeLines="50" w:before="156" w:afterLines="50" w:after="156"/>
-              <w:rPr>
-                <w:rFonts w:ascii="宋体" w:hAnsi="宋体"/>
-              </w:rPr>
-            </w:pPr>
-            <w:r>
-              <w:rPr>
-                <w:rFonts w:ascii="宋体" w:hAnsi="宋体" w:hint="eastAsia"/>
-              </w:rPr>
-              <w:t>10</w:t>
-            </w:r>
-          </w:p>
-        </w:tc>
-      </w:tr>
-    </w:tbl>
-    <w:p>
-      <w:pPr>
-        <w:spacing w:beforeLines="50" w:before="156" w:afterLines="50" w:after="156" w:line="400" w:lineRule="exact"/>
-        <w:ind w:firstLineChars="200" w:firstLine="480"/>
-        <w:rPr>
-          <w:rFonts w:ascii="宋体" w:hAnsi="宋体"/>
-          <w:sz w:val="24"/>
-        </w:rPr>
-      </w:pPr>
-      <w:r>
-        <w:rPr>
-          <w:rFonts w:ascii="宋体" w:hAnsi="宋体" w:hint="eastAsia"/>
-          <w:sz w:val="24"/>
-        </w:rPr>
-        <w:t>学生信息表(</w:t>
-      </w:r>
-      <w:r>
-        <w:rPr>
-          <w:rFonts w:ascii="宋体" w:hAnsi="宋体"/>
-          <w:sz w:val="24"/>
-        </w:rPr>
-        <w:t>student_info</w:t>
-      </w:r>
-      <w:r>
-        <w:rPr>
-          <w:rFonts w:ascii="宋体" w:hAnsi="宋体" w:hint="eastAsia"/>
-          <w:sz w:val="24"/>
-        </w:rPr>
-        <w:t>)</w:t>
-      </w:r>
-    </w:p>
-    <w:tbl>
-      <w:tblPr>
-        <w:tblW w:w="4160" w:type="pct"/>
+        <w:rPr>
+          <w:rFonts w:hint="eastAsia"/>
+        </w:rPr>
+      </w:pPr>
+      <w:r>
+        <w:rPr>
+          <w:noProof/>
+        </w:rPr>
+        <w:lastRenderedPageBreak/>
+        <w:drawing>
+          <wp:inline distT="0" distB="0" distL="0" distR="0" wp14:anchorId="750AE3A2" wp14:editId="63BF2165">
+            <wp:extent cx="5632704" cy="3335244"/>
+            <wp:effectExtent l="0" t="0" r="6350" b="0"/>
+            <wp:docPr id="67" name="图片 67"/>
+            <wp:cNvGraphicFramePr>
+              <a:graphicFrameLocks xmlns:a="http://schemas.openxmlformats.org/drawingml/2006/main" noChangeAspect="1"/>
+            </wp:cNvGraphicFramePr>
+            <a:graphic xmlns:a="http://schemas.openxmlformats.org/drawingml/2006/main">
+              <a:graphicData uri="http://schemas.openxmlformats.org/drawingml/2006/picture">
+                <pic:pic xmlns:pic="http://schemas.openxmlformats.org/drawingml/2006/picture">
+                  <pic:nvPicPr>
+                    <pic:cNvPr id="1" name=""/>
+                    <pic:cNvPicPr/>
+                  </pic:nvPicPr>
+                  <pic:blipFill>
+                    <a:blip r:embed="rId69"/>
+                    <a:stretch>
+                      <a:fillRect/>
+                    </a:stretch>
+                  </pic:blipFill>
+                  <pic:spPr>
+                    <a:xfrm>
+                      <a:off x="0" y="0"/>
+                      <a:ext cx="5648916" cy="3344844"/>
+                    </a:xfrm>
+                    <a:prstGeom prst="rect">
+                      <a:avLst/>
+                    </a:prstGeom>
+                  </pic:spPr>
+                </pic:pic>
+              </a:graphicData>
+            </a:graphic>
+          </wp:inline>
+        </w:drawing>
+      </w:r>
+    </w:p>
+    <w:p>
+      <w:pPr>
         <w:jc w:val="center"/>
-        <w:tblBorders>
-          <w:top w:val="single" w:sz="4" w:space="0" w:color="auto"/>
-          <w:left w:val="single" w:sz="4" w:space="0" w:color="auto"/>
-          <w:bottom w:val="single" w:sz="4" w:space="0" w:color="auto"/>
-          <w:right w:val="single" w:sz="4" w:space="0" w:color="auto"/>
-          <w:insideH w:val="single" w:sz="4" w:space="0" w:color="auto"/>
-          <w:insideV w:val="single" w:sz="4" w:space="0" w:color="auto"/>
-        </w:tblBorders>
-        <w:tblLook w:val="0000" w:firstRow="0" w:lastRow="0" w:firstColumn="0" w:lastColumn="0" w:noHBand="0" w:noVBand="0"/>
-      </w:tblPr>
-      <w:tblGrid>
-        <w:gridCol w:w="2625"/>
-        <w:gridCol w:w="2952"/>
-        <w:gridCol w:w="2651"/>
-      </w:tblGrid>
-      <w:tr>
-        <w:trPr>
-          <w:trHeight w:hRule="exact" w:val="567"/>
-          <w:jc w:val="center"/>
-        </w:trPr>
-        <w:tc>
-          <w:tcPr>
-            <w:tcW w:w="1595" w:type="pct"/>
-            <w:vAlign w:val="center"/>
-          </w:tcPr>
-          <w:p>
-            <w:pPr>
-              <w:spacing w:beforeLines="50" w:before="156" w:afterLines="50" w:after="156"/>
-              <w:rPr>
-                <w:rFonts w:ascii="宋体" w:hAnsi="宋体"/>
-                <w:b/>
-                <w:bCs/>
-              </w:rPr>
-            </w:pPr>
-            <w:r>
-              <w:rPr>
-                <w:rFonts w:ascii="宋体" w:hAnsi="宋体" w:hint="eastAsia"/>
-                <w:b/>
-                <w:bCs/>
-              </w:rPr>
-              <w:t>字段</w:t>
-            </w:r>
-          </w:p>
-        </w:tc>
-        <w:tc>
-          <w:tcPr>
-            <w:tcW w:w="1794" w:type="pct"/>
-            <w:vAlign w:val="center"/>
-          </w:tcPr>
-          <w:p>
-            <w:pPr>
-              <w:spacing w:beforeLines="50" w:before="156" w:afterLines="50" w:after="156"/>
-              <w:rPr>
-                <w:rFonts w:ascii="宋体" w:hAnsi="宋体"/>
-                <w:b/>
-                <w:bCs/>
-              </w:rPr>
-            </w:pPr>
-            <w:r>
-              <w:rPr>
-                <w:rFonts w:ascii="宋体" w:hAnsi="宋体" w:hint="eastAsia"/>
-                <w:b/>
-                <w:bCs/>
-              </w:rPr>
-              <w:t>数据类型</w:t>
-            </w:r>
-          </w:p>
-        </w:tc>
-        <w:tc>
-          <w:tcPr>
-            <w:tcW w:w="1612" w:type="pct"/>
-            <w:vAlign w:val="center"/>
-          </w:tcPr>
-          <w:p>
-            <w:pPr>
-              <w:spacing w:beforeLines="50" w:before="156" w:afterLines="50" w:after="156"/>
-              <w:rPr>
-                <w:rFonts w:ascii="宋体" w:hAnsi="宋体"/>
-                <w:b/>
-                <w:bCs/>
-              </w:rPr>
-            </w:pPr>
-            <w:r>
-              <w:rPr>
-                <w:rFonts w:ascii="宋体" w:hAnsi="宋体" w:hint="eastAsia"/>
-                <w:b/>
-                <w:bCs/>
-              </w:rPr>
-              <w:t>数据长度</w:t>
-            </w:r>
-          </w:p>
-        </w:tc>
-      </w:tr>
-      <w:tr>
-        <w:trPr>
-          <w:trHeight w:hRule="exact" w:val="567"/>
-          <w:jc w:val="center"/>
-        </w:trPr>
-        <w:tc>
-          <w:tcPr>
-            <w:tcW w:w="1595" w:type="pct"/>
-            <w:vAlign w:val="center"/>
-          </w:tcPr>
-          <w:p>
-            <w:pPr>
-              <w:spacing w:beforeLines="50" w:before="156" w:afterLines="50" w:after="156"/>
-              <w:rPr>
-                <w:rFonts w:ascii="宋体" w:hAnsi="宋体"/>
-              </w:rPr>
-            </w:pPr>
-            <w:r>
-              <w:rPr>
-                <w:rFonts w:ascii="宋体" w:hAnsi="宋体" w:hint="eastAsia"/>
-              </w:rPr>
-              <w:t>学号(</w:t>
-            </w:r>
-            <w:r>
-              <w:rPr>
-                <w:rFonts w:ascii="宋体" w:hAnsi="宋体"/>
-              </w:rPr>
-              <w:t>sno</w:t>
-            </w:r>
-            <w:r>
-              <w:rPr>
-                <w:rFonts w:ascii="宋体" w:hAnsi="宋体" w:hint="eastAsia"/>
-              </w:rPr>
-              <w:t>)</w:t>
-            </w:r>
-          </w:p>
-        </w:tc>
-        <w:tc>
-          <w:tcPr>
-            <w:tcW w:w="1794" w:type="pct"/>
-            <w:vAlign w:val="center"/>
-          </w:tcPr>
-          <w:p>
-            <w:pPr>
-              <w:spacing w:beforeLines="50" w:before="156" w:afterLines="50" w:after="156"/>
-              <w:rPr>
-                <w:rFonts w:ascii="宋体" w:hAnsi="宋体"/>
-              </w:rPr>
-            </w:pPr>
-            <w:r>
-              <w:rPr>
-                <w:rFonts w:ascii="宋体" w:hAnsi="宋体" w:hint="eastAsia"/>
-              </w:rPr>
-              <w:t>数字</w:t>
-            </w:r>
-          </w:p>
-        </w:tc>
-        <w:tc>
-          <w:tcPr>
-            <w:tcW w:w="1612" w:type="pct"/>
-            <w:vAlign w:val="center"/>
-          </w:tcPr>
-          <w:p>
-            <w:pPr>
-              <w:spacing w:beforeLines="50" w:before="156" w:afterLines="50" w:after="156"/>
-              <w:rPr>
-                <w:rFonts w:ascii="宋体" w:hAnsi="宋体"/>
-              </w:rPr>
-            </w:pPr>
-            <w:r>
-              <w:rPr>
-                <w:rFonts w:ascii="宋体" w:hAnsi="宋体" w:hint="eastAsia"/>
-              </w:rPr>
-              <w:t>6</w:t>
-            </w:r>
-          </w:p>
-        </w:tc>
-      </w:tr>
-      <w:tr>
-        <w:trPr>
-          <w:trHeight w:hRule="exact" w:val="567"/>
-          <w:jc w:val="center"/>
-        </w:trPr>
-        <w:tc>
-          <w:tcPr>
-            <w:tcW w:w="1595" w:type="pct"/>
-            <w:vAlign w:val="center"/>
-          </w:tcPr>
-          <w:p>
-            <w:pPr>
-              <w:spacing w:beforeLines="50" w:before="156" w:afterLines="50" w:after="156"/>
-              <w:rPr>
-                <w:rFonts w:ascii="宋体" w:hAnsi="宋体"/>
-              </w:rPr>
-            </w:pPr>
-            <w:r>
-              <w:rPr>
-                <w:rFonts w:ascii="宋体" w:hAnsi="宋体" w:hint="eastAsia"/>
-              </w:rPr>
-              <w:t>姓名(</w:t>
-            </w:r>
-            <w:r>
-              <w:rPr>
-                <w:rFonts w:ascii="宋体" w:hAnsi="宋体"/>
-              </w:rPr>
-              <w:t>name</w:t>
-            </w:r>
-            <w:r>
-              <w:rPr>
-                <w:rFonts w:ascii="宋体" w:hAnsi="宋体" w:hint="eastAsia"/>
-              </w:rPr>
-              <w:t>)</w:t>
-            </w:r>
-          </w:p>
-        </w:tc>
-        <w:tc>
-          <w:tcPr>
-            <w:tcW w:w="1794" w:type="pct"/>
-            <w:vAlign w:val="center"/>
-          </w:tcPr>
-          <w:p>
-            <w:pPr>
-              <w:spacing w:beforeLines="50" w:before="156" w:afterLines="50" w:after="156"/>
-              <w:rPr>
-                <w:rFonts w:ascii="宋体" w:hAnsi="宋体"/>
-              </w:rPr>
-            </w:pPr>
-            <w:r>
-              <w:rPr>
-                <w:rFonts w:ascii="宋体" w:hAnsi="宋体" w:hint="eastAsia"/>
-              </w:rPr>
-              <w:t>文本</w:t>
-            </w:r>
-          </w:p>
-        </w:tc>
-        <w:tc>
-          <w:tcPr>
-            <w:tcW w:w="1612" w:type="pct"/>
-            <w:vAlign w:val="center"/>
-          </w:tcPr>
-          <w:p>
-            <w:pPr>
-              <w:spacing w:beforeLines="50" w:before="156" w:afterLines="50" w:after="156"/>
-              <w:rPr>
-                <w:rFonts w:ascii="宋体" w:hAnsi="宋体"/>
-              </w:rPr>
-            </w:pPr>
-            <w:r>
-              <w:rPr>
-                <w:rFonts w:ascii="宋体" w:hAnsi="宋体" w:hint="eastAsia"/>
-              </w:rPr>
-              <w:t>10</w:t>
-            </w:r>
-          </w:p>
-        </w:tc>
-      </w:tr>
-      <w:tr>
-        <w:trPr>
-          <w:trHeight w:hRule="exact" w:val="567"/>
-          <w:jc w:val="center"/>
-        </w:trPr>
-        <w:tc>
-          <w:tcPr>
-            <w:tcW w:w="1595" w:type="pct"/>
-            <w:vAlign w:val="center"/>
-          </w:tcPr>
-          <w:p>
-            <w:pPr>
-              <w:spacing w:beforeLines="50" w:before="156" w:afterLines="50" w:after="156"/>
-              <w:rPr>
-                <w:rFonts w:ascii="宋体" w:hAnsi="宋体"/>
-              </w:rPr>
-            </w:pPr>
-            <w:r>
-              <w:rPr>
-                <w:rFonts w:ascii="宋体" w:hAnsi="宋体" w:hint="eastAsia"/>
-              </w:rPr>
-              <w:t>系部(</w:t>
-            </w:r>
-            <w:r>
-              <w:rPr>
-                <w:rFonts w:ascii="宋体" w:hAnsi="宋体"/>
-              </w:rPr>
-              <w:t>department_id</w:t>
-            </w:r>
-            <w:r>
-              <w:rPr>
-                <w:rFonts w:ascii="宋体" w:hAnsi="宋体" w:hint="eastAsia"/>
-              </w:rPr>
-              <w:t>)</w:t>
-            </w:r>
-          </w:p>
-        </w:tc>
-        <w:tc>
-          <w:tcPr>
-            <w:tcW w:w="1794" w:type="pct"/>
-            <w:vAlign w:val="center"/>
-          </w:tcPr>
-          <w:p>
-            <w:pPr>
-              <w:spacing w:beforeLines="50" w:before="156" w:afterLines="50" w:after="156"/>
-              <w:rPr>
-                <w:rFonts w:ascii="宋体" w:hAnsi="宋体"/>
-              </w:rPr>
-            </w:pPr>
-            <w:r>
-              <w:rPr>
-                <w:rFonts w:ascii="宋体" w:hAnsi="宋体" w:hint="eastAsia"/>
-              </w:rPr>
-              <w:t>数字</w:t>
-            </w:r>
-          </w:p>
-        </w:tc>
-        <w:tc>
-          <w:tcPr>
-            <w:tcW w:w="1612" w:type="pct"/>
-            <w:vAlign w:val="center"/>
-          </w:tcPr>
-          <w:p>
-            <w:pPr>
-              <w:spacing w:beforeLines="50" w:before="156" w:afterLines="50" w:after="156"/>
-              <w:rPr>
-                <w:rFonts w:ascii="宋体" w:hAnsi="宋体"/>
-              </w:rPr>
-            </w:pPr>
-            <w:r>
-              <w:rPr>
-                <w:rFonts w:ascii="宋体" w:hAnsi="宋体" w:hint="eastAsia"/>
-              </w:rPr>
-              <w:t>20</w:t>
-            </w:r>
-          </w:p>
-        </w:tc>
-      </w:tr>
-      <w:tr>
-        <w:trPr>
-          <w:trHeight w:hRule="exact" w:val="567"/>
-          <w:jc w:val="center"/>
-        </w:trPr>
-        <w:tc>
-          <w:tcPr>
-            <w:tcW w:w="1595" w:type="pct"/>
-            <w:vAlign w:val="center"/>
-          </w:tcPr>
-          <w:p>
-            <w:pPr>
-              <w:spacing w:beforeLines="50" w:before="156" w:afterLines="50" w:after="156"/>
-              <w:rPr>
-                <w:rFonts w:ascii="宋体" w:hAnsi="宋体"/>
-              </w:rPr>
-            </w:pPr>
-            <w:r>
-              <w:rPr>
-                <w:rFonts w:ascii="宋体" w:hAnsi="宋体" w:hint="eastAsia"/>
-              </w:rPr>
-              <w:t>主键(</w:t>
-            </w:r>
-            <w:r>
-              <w:rPr>
-                <w:rFonts w:ascii="宋体" w:hAnsi="宋体"/>
-              </w:rPr>
-              <w:t>id</w:t>
-            </w:r>
-            <w:r>
-              <w:rPr>
-                <w:rFonts w:ascii="宋体" w:hAnsi="宋体" w:hint="eastAsia"/>
-              </w:rPr>
-              <w:t>)</w:t>
-            </w:r>
-          </w:p>
-        </w:tc>
-        <w:tc>
-          <w:tcPr>
-            <w:tcW w:w="1794" w:type="pct"/>
-            <w:vAlign w:val="center"/>
-          </w:tcPr>
-          <w:p>
-            <w:pPr>
-              <w:spacing w:beforeLines="50" w:before="156" w:afterLines="50" w:after="156"/>
-              <w:rPr>
-                <w:rFonts w:ascii="宋体" w:hAnsi="宋体"/>
-              </w:rPr>
-            </w:pPr>
-            <w:r>
-              <w:rPr>
-                <w:rFonts w:ascii="宋体" w:hAnsi="宋体" w:hint="eastAsia"/>
-              </w:rPr>
-              <w:t>数字</w:t>
-            </w:r>
-          </w:p>
-        </w:tc>
-        <w:tc>
-          <w:tcPr>
-            <w:tcW w:w="1612" w:type="pct"/>
-            <w:vAlign w:val="center"/>
-          </w:tcPr>
-          <w:p>
-            <w:pPr>
-              <w:spacing w:beforeLines="50" w:before="156" w:afterLines="50" w:after="156"/>
-              <w:rPr>
-                <w:rFonts w:ascii="宋体" w:hAnsi="宋体"/>
-              </w:rPr>
-            </w:pPr>
-            <w:r>
-              <w:rPr>
-                <w:rFonts w:ascii="宋体" w:hAnsi="宋体" w:hint="eastAsia"/>
-              </w:rPr>
-              <w:t>11</w:t>
-            </w:r>
-          </w:p>
-        </w:tc>
-      </w:tr>
-    </w:tbl>
-    <w:p>
-      <w:pPr>
-        <w:spacing w:beforeLines="50" w:before="156" w:afterLines="50" w:after="156" w:line="400" w:lineRule="exact"/>
-        <w:ind w:firstLineChars="200" w:firstLine="480"/>
-        <w:rPr>
-          <w:rFonts w:ascii="宋体" w:hAnsi="宋体"/>
-          <w:sz w:val="24"/>
-        </w:rPr>
-      </w:pPr>
-      <w:r>
-        <w:rPr>
-          <w:rFonts w:ascii="宋体" w:hAnsi="宋体" w:hint="eastAsia"/>
-          <w:sz w:val="24"/>
-        </w:rPr>
-        <w:t>课程信息表(</w:t>
-      </w:r>
-      <w:r>
-        <w:rPr>
-          <w:rFonts w:ascii="宋体" w:hAnsi="宋体"/>
-          <w:sz w:val="24"/>
-        </w:rPr>
-        <w:t>course_info</w:t>
-      </w:r>
-      <w:r>
-        <w:rPr>
-          <w:rFonts w:ascii="宋体" w:hAnsi="宋体" w:hint="eastAsia"/>
-          <w:sz w:val="24"/>
-        </w:rPr>
-        <w:t>)</w:t>
-      </w:r>
-    </w:p>
-    <w:tbl>
-      <w:tblPr>
-        <w:tblW w:w="4160" w:type="pct"/>
+      </w:pPr>
+      <w:r>
+        <w:rPr>
+          <w:noProof/>
+        </w:rPr>
+        <w:drawing>
+          <wp:inline distT="0" distB="0" distL="0" distR="0" wp14:anchorId="3AD9C300" wp14:editId="3236027E">
+            <wp:extent cx="5625389" cy="1597270"/>
+            <wp:effectExtent l="0" t="0" r="0" b="3175"/>
+            <wp:docPr id="68" name="图片 68"/>
+            <wp:cNvGraphicFramePr>
+              <a:graphicFrameLocks xmlns:a="http://schemas.openxmlformats.org/drawingml/2006/main" noChangeAspect="1"/>
+            </wp:cNvGraphicFramePr>
+            <a:graphic xmlns:a="http://schemas.openxmlformats.org/drawingml/2006/main">
+              <a:graphicData uri="http://schemas.openxmlformats.org/drawingml/2006/picture">
+                <pic:pic xmlns:pic="http://schemas.openxmlformats.org/drawingml/2006/picture">
+                  <pic:nvPicPr>
+                    <pic:cNvPr id="1" name=""/>
+                    <pic:cNvPicPr/>
+                  </pic:nvPicPr>
+                  <pic:blipFill>
+                    <a:blip r:embed="rId70"/>
+                    <a:stretch>
+                      <a:fillRect/>
+                    </a:stretch>
+                  </pic:blipFill>
+                  <pic:spPr>
+                    <a:xfrm>
+                      <a:off x="0" y="0"/>
+                      <a:ext cx="5646879" cy="1603372"/>
+                    </a:xfrm>
+                    <a:prstGeom prst="rect">
+                      <a:avLst/>
+                    </a:prstGeom>
+                  </pic:spPr>
+                </pic:pic>
+              </a:graphicData>
+            </a:graphic>
+          </wp:inline>
+        </w:drawing>
+      </w:r>
+    </w:p>
+    <w:p>
+      <w:pPr>
         <w:jc w:val="center"/>
-        <w:tblBorders>
-          <w:top w:val="single" w:sz="4" w:space="0" w:color="auto"/>
-          <w:left w:val="single" w:sz="4" w:space="0" w:color="auto"/>
-          <w:bottom w:val="single" w:sz="4" w:space="0" w:color="auto"/>
-          <w:right w:val="single" w:sz="4" w:space="0" w:color="auto"/>
-          <w:insideH w:val="single" w:sz="4" w:space="0" w:color="auto"/>
-          <w:insideV w:val="single" w:sz="4" w:space="0" w:color="auto"/>
-        </w:tblBorders>
-        <w:tblLook w:val="0000" w:firstRow="0" w:lastRow="0" w:firstColumn="0" w:lastColumn="0" w:noHBand="0" w:noVBand="0"/>
-      </w:tblPr>
-      <w:tblGrid>
-        <w:gridCol w:w="2625"/>
-        <w:gridCol w:w="2952"/>
-        <w:gridCol w:w="2651"/>
-      </w:tblGrid>
-      <w:tr>
-        <w:trPr>
-          <w:trHeight w:hRule="exact" w:val="567"/>
-          <w:jc w:val="center"/>
-        </w:trPr>
-        <w:tc>
-          <w:tcPr>
-            <w:tcW w:w="1595" w:type="pct"/>
-            <w:vAlign w:val="center"/>
-          </w:tcPr>
-          <w:p>
-            <w:pPr>
-              <w:spacing w:beforeLines="50" w:before="156" w:afterLines="50" w:after="156"/>
-              <w:rPr>
-                <w:rFonts w:ascii="宋体" w:hAnsi="宋体"/>
-                <w:b/>
-                <w:bCs/>
-              </w:rPr>
-            </w:pPr>
-            <w:r>
-              <w:rPr>
-                <w:rFonts w:ascii="宋体" w:hAnsi="宋体" w:hint="eastAsia"/>
-                <w:b/>
-                <w:bCs/>
-              </w:rPr>
-              <w:t>字段</w:t>
-            </w:r>
-          </w:p>
-        </w:tc>
-        <w:tc>
-          <w:tcPr>
-            <w:tcW w:w="1794" w:type="pct"/>
-            <w:vAlign w:val="center"/>
-          </w:tcPr>
-          <w:p>
-            <w:pPr>
-              <w:spacing w:beforeLines="50" w:before="156" w:afterLines="50" w:after="156"/>
-              <w:rPr>
-                <w:rFonts w:ascii="宋体" w:hAnsi="宋体"/>
-                <w:b/>
-                <w:bCs/>
-              </w:rPr>
-            </w:pPr>
-            <w:r>
-              <w:rPr>
-                <w:rFonts w:ascii="宋体" w:hAnsi="宋体" w:hint="eastAsia"/>
-                <w:b/>
-                <w:bCs/>
-              </w:rPr>
-              <w:t>数据类型</w:t>
-            </w:r>
-          </w:p>
-        </w:tc>
-        <w:tc>
-          <w:tcPr>
-            <w:tcW w:w="1612" w:type="pct"/>
-            <w:vAlign w:val="center"/>
-          </w:tcPr>
-          <w:p>
-            <w:pPr>
-              <w:spacing w:beforeLines="50" w:before="156" w:afterLines="50" w:after="156"/>
-              <w:rPr>
-                <w:rFonts w:ascii="宋体" w:hAnsi="宋体"/>
-                <w:b/>
-                <w:bCs/>
-              </w:rPr>
-            </w:pPr>
-            <w:r>
-              <w:rPr>
-                <w:rFonts w:ascii="宋体" w:hAnsi="宋体" w:hint="eastAsia"/>
-                <w:b/>
-                <w:bCs/>
-              </w:rPr>
-              <w:t>数据长度</w:t>
-            </w:r>
-          </w:p>
-        </w:tc>
-      </w:tr>
-      <w:tr>
-        <w:trPr>
-          <w:trHeight w:hRule="exact" w:val="567"/>
-          <w:jc w:val="center"/>
-        </w:trPr>
-        <w:tc>
-          <w:tcPr>
-            <w:tcW w:w="1595" w:type="pct"/>
-            <w:vAlign w:val="center"/>
-          </w:tcPr>
-          <w:p>
-            <w:pPr>
-              <w:spacing w:beforeLines="50" w:before="156" w:afterLines="50" w:after="156"/>
-              <w:rPr>
-                <w:rFonts w:ascii="宋体" w:hAnsi="宋体"/>
-              </w:rPr>
-            </w:pPr>
-            <w:r>
-              <w:rPr>
-                <w:rFonts w:ascii="宋体" w:hAnsi="宋体" w:hint="eastAsia"/>
-              </w:rPr>
-              <w:t>课程号(</w:t>
-            </w:r>
-            <w:r>
-              <w:rPr>
-                <w:rFonts w:ascii="宋体" w:hAnsi="宋体"/>
-              </w:rPr>
-              <w:t>sno</w:t>
-            </w:r>
-            <w:r>
-              <w:rPr>
-                <w:rFonts w:ascii="宋体" w:hAnsi="宋体" w:hint="eastAsia"/>
-              </w:rPr>
-              <w:t>)</w:t>
-            </w:r>
-          </w:p>
-        </w:tc>
-        <w:tc>
-          <w:tcPr>
-            <w:tcW w:w="1794" w:type="pct"/>
-            <w:vAlign w:val="center"/>
-          </w:tcPr>
-          <w:p>
-            <w:pPr>
-              <w:spacing w:beforeLines="50" w:before="156" w:afterLines="50" w:after="156"/>
-              <w:rPr>
-                <w:rFonts w:ascii="宋体" w:hAnsi="宋体"/>
-              </w:rPr>
-            </w:pPr>
-            <w:r>
-              <w:rPr>
-                <w:rFonts w:ascii="宋体" w:hAnsi="宋体" w:hint="eastAsia"/>
-              </w:rPr>
-              <w:t>数字</w:t>
-            </w:r>
-          </w:p>
-        </w:tc>
-        <w:tc>
-          <w:tcPr>
-            <w:tcW w:w="1612" w:type="pct"/>
-            <w:vAlign w:val="center"/>
-          </w:tcPr>
-          <w:p>
-            <w:pPr>
-              <w:spacing w:beforeLines="50" w:before="156" w:afterLines="50" w:after="156"/>
-              <w:rPr>
-                <w:rFonts w:ascii="宋体" w:hAnsi="宋体"/>
-              </w:rPr>
-            </w:pPr>
-            <w:r>
-              <w:rPr>
-                <w:rFonts w:ascii="宋体" w:hAnsi="宋体" w:hint="eastAsia"/>
-              </w:rPr>
-              <w:t>6</w:t>
-            </w:r>
-          </w:p>
-        </w:tc>
-      </w:tr>
-      <w:tr>
-        <w:trPr>
-          <w:trHeight w:hRule="exact" w:val="567"/>
-          <w:jc w:val="center"/>
-        </w:trPr>
-        <w:tc>
-          <w:tcPr>
-            <w:tcW w:w="1595" w:type="pct"/>
-            <w:vAlign w:val="center"/>
-          </w:tcPr>
-          <w:p>
-            <w:pPr>
-              <w:spacing w:beforeLines="50" w:before="156" w:afterLines="50" w:after="156"/>
-              <w:rPr>
-                <w:rFonts w:ascii="宋体" w:hAnsi="宋体"/>
-              </w:rPr>
-            </w:pPr>
-            <w:r>
-              <w:rPr>
-                <w:rFonts w:ascii="宋体" w:hAnsi="宋体" w:hint="eastAsia"/>
-              </w:rPr>
-              <w:t>课程名(</w:t>
-            </w:r>
-            <w:r>
-              <w:rPr>
-                <w:rFonts w:ascii="宋体" w:hAnsi="宋体"/>
-              </w:rPr>
-              <w:t>name</w:t>
-            </w:r>
-            <w:r>
-              <w:rPr>
-                <w:rFonts w:ascii="宋体" w:hAnsi="宋体" w:hint="eastAsia"/>
-              </w:rPr>
-              <w:t>)</w:t>
-            </w:r>
-          </w:p>
-        </w:tc>
-        <w:tc>
-          <w:tcPr>
-            <w:tcW w:w="1794" w:type="pct"/>
-            <w:vAlign w:val="center"/>
-          </w:tcPr>
-          <w:p>
-            <w:pPr>
-              <w:spacing w:beforeLines="50" w:before="156" w:afterLines="50" w:after="156"/>
-              <w:rPr>
-                <w:rFonts w:ascii="宋体" w:hAnsi="宋体"/>
-              </w:rPr>
-            </w:pPr>
-            <w:r>
-              <w:rPr>
-                <w:rFonts w:ascii="宋体" w:hAnsi="宋体" w:hint="eastAsia"/>
-              </w:rPr>
-              <w:t>文本</w:t>
-            </w:r>
-          </w:p>
-        </w:tc>
-        <w:tc>
-          <w:tcPr>
-            <w:tcW w:w="1612" w:type="pct"/>
-            <w:vAlign w:val="center"/>
-          </w:tcPr>
-          <w:p>
-            <w:pPr>
-              <w:spacing w:beforeLines="50" w:before="156" w:afterLines="50" w:after="156"/>
-              <w:rPr>
-                <w:rFonts w:ascii="宋体" w:hAnsi="宋体"/>
-              </w:rPr>
-            </w:pPr>
-            <w:r>
-              <w:rPr>
-                <w:rFonts w:ascii="宋体" w:hAnsi="宋体" w:hint="eastAsia"/>
-              </w:rPr>
-              <w:t>20</w:t>
-            </w:r>
-          </w:p>
-        </w:tc>
-      </w:tr>
-      <w:tr>
-        <w:trPr>
-          <w:trHeight w:hRule="exact" w:val="567"/>
-          <w:jc w:val="center"/>
-        </w:trPr>
-        <w:tc>
-          <w:tcPr>
-            <w:tcW w:w="1595" w:type="pct"/>
-            <w:vAlign w:val="center"/>
-          </w:tcPr>
-          <w:p>
-            <w:pPr>
-              <w:spacing w:beforeLines="50" w:before="156" w:afterLines="50" w:after="156"/>
-              <w:rPr>
-                <w:rFonts w:ascii="宋体" w:hAnsi="宋体"/>
-              </w:rPr>
-            </w:pPr>
-            <w:r>
-              <w:rPr>
-                <w:rFonts w:ascii="宋体" w:hAnsi="宋体" w:hint="eastAsia"/>
-              </w:rPr>
-              <w:t>教师号(</w:t>
-            </w:r>
-            <w:r>
-              <w:rPr>
-                <w:rFonts w:ascii="宋体" w:hAnsi="宋体"/>
-              </w:rPr>
-              <w:t>teacher_id</w:t>
-            </w:r>
-            <w:r>
-              <w:rPr>
-                <w:rFonts w:ascii="宋体" w:hAnsi="宋体" w:hint="eastAsia"/>
-              </w:rPr>
-              <w:t>)</w:t>
-            </w:r>
-          </w:p>
-        </w:tc>
-        <w:tc>
-          <w:tcPr>
-            <w:tcW w:w="1794" w:type="pct"/>
-            <w:vAlign w:val="center"/>
-          </w:tcPr>
-          <w:p>
-            <w:pPr>
-              <w:spacing w:beforeLines="50" w:before="156" w:afterLines="50" w:after="156"/>
-              <w:rPr>
-                <w:rFonts w:ascii="宋体" w:hAnsi="宋体"/>
-              </w:rPr>
-            </w:pPr>
-            <w:r>
-              <w:rPr>
-                <w:rFonts w:ascii="宋体" w:hAnsi="宋体" w:hint="eastAsia"/>
-              </w:rPr>
-              <w:t>数字</w:t>
-            </w:r>
-          </w:p>
-        </w:tc>
-        <w:tc>
-          <w:tcPr>
-            <w:tcW w:w="1612" w:type="pct"/>
-            <w:vAlign w:val="center"/>
-          </w:tcPr>
-          <w:p>
-            <w:pPr>
-              <w:spacing w:beforeLines="50" w:before="156" w:afterLines="50" w:after="156"/>
-              <w:rPr>
-                <w:rFonts w:ascii="宋体" w:hAnsi="宋体"/>
-              </w:rPr>
-            </w:pPr>
-            <w:r>
-              <w:rPr>
-                <w:rFonts w:ascii="宋体" w:hAnsi="宋体" w:hint="eastAsia"/>
-              </w:rPr>
-              <w:t>10</w:t>
-            </w:r>
-          </w:p>
-        </w:tc>
-      </w:tr>
-      <w:tr>
-        <w:trPr>
-          <w:trHeight w:hRule="exact" w:val="567"/>
-          <w:jc w:val="center"/>
-        </w:trPr>
-        <w:tc>
-          <w:tcPr>
-            <w:tcW w:w="1595" w:type="pct"/>
-            <w:vAlign w:val="center"/>
-          </w:tcPr>
-          <w:p>
-            <w:pPr>
-              <w:rPr>
-                <w:rFonts w:ascii="宋体" w:hAnsi="宋体"/>
-              </w:rPr>
-            </w:pPr>
-            <w:r>
-              <w:rPr>
-                <w:rFonts w:ascii="宋体" w:hAnsi="宋体" w:hint="eastAsia"/>
-              </w:rPr>
-              <w:t>学分(</w:t>
-            </w:r>
-            <w:r>
-              <w:rPr>
-                <w:rFonts w:ascii="宋体" w:hAnsi="宋体"/>
-              </w:rPr>
-              <w:t>study_score</w:t>
-            </w:r>
-            <w:r>
-              <w:rPr>
-                <w:rFonts w:ascii="宋体" w:hAnsi="宋体" w:hint="eastAsia"/>
-              </w:rPr>
-              <w:t>)</w:t>
-            </w:r>
-          </w:p>
-        </w:tc>
-        <w:tc>
-          <w:tcPr>
-            <w:tcW w:w="1794" w:type="pct"/>
-            <w:vAlign w:val="center"/>
-          </w:tcPr>
-          <w:p>
-            <w:pPr>
-              <w:rPr>
-                <w:rFonts w:ascii="宋体" w:hAnsi="宋体"/>
-              </w:rPr>
-            </w:pPr>
-            <w:r>
-              <w:rPr>
-                <w:rFonts w:ascii="宋体" w:hAnsi="宋体" w:hint="eastAsia"/>
-              </w:rPr>
-              <w:t>数字</w:t>
-            </w:r>
-          </w:p>
-        </w:tc>
-        <w:tc>
-          <w:tcPr>
-            <w:tcW w:w="1612" w:type="pct"/>
-            <w:vAlign w:val="center"/>
-          </w:tcPr>
-          <w:p>
-            <w:pPr>
-              <w:rPr>
-                <w:rFonts w:ascii="宋体" w:hAnsi="宋体"/>
-              </w:rPr>
-            </w:pPr>
-            <w:r>
-              <w:rPr>
-                <w:rFonts w:ascii="宋体" w:hAnsi="宋体" w:hint="eastAsia"/>
-              </w:rPr>
-              <w:t>10</w:t>
-            </w:r>
-          </w:p>
-        </w:tc>
-      </w:tr>
-      <w:tr>
-        <w:trPr>
-          <w:trHeight w:hRule="exact" w:val="567"/>
-          <w:jc w:val="center"/>
-        </w:trPr>
-        <w:tc>
-          <w:tcPr>
-            <w:tcW w:w="1595" w:type="pct"/>
-            <w:vAlign w:val="center"/>
-          </w:tcPr>
-          <w:p>
-            <w:pPr>
-              <w:rPr>
-                <w:rFonts w:ascii="宋体" w:hAnsi="宋体"/>
-              </w:rPr>
-            </w:pPr>
-            <w:r>
-              <w:rPr>
-                <w:rFonts w:ascii="宋体" w:hAnsi="宋体" w:hint="eastAsia"/>
-              </w:rPr>
-              <w:t>学时(</w:t>
-            </w:r>
-            <w:r>
-              <w:rPr>
-                <w:rFonts w:ascii="宋体" w:hAnsi="宋体"/>
-              </w:rPr>
-              <w:t>study_slot</w:t>
-            </w:r>
-            <w:r>
-              <w:rPr>
-                <w:rFonts w:ascii="宋体" w:hAnsi="宋体" w:hint="eastAsia"/>
-              </w:rPr>
-              <w:t>)</w:t>
-            </w:r>
-          </w:p>
-        </w:tc>
-        <w:tc>
-          <w:tcPr>
-            <w:tcW w:w="1794" w:type="pct"/>
-            <w:vAlign w:val="center"/>
-          </w:tcPr>
-          <w:p>
-            <w:pPr>
-              <w:rPr>
-                <w:rFonts w:ascii="宋体" w:hAnsi="宋体"/>
-              </w:rPr>
-            </w:pPr>
-            <w:r>
-              <w:rPr>
-                <w:rFonts w:ascii="宋体" w:hAnsi="宋体" w:hint="eastAsia"/>
-              </w:rPr>
-              <w:t>数字</w:t>
-            </w:r>
-          </w:p>
-        </w:tc>
-        <w:tc>
-          <w:tcPr>
-            <w:tcW w:w="1612" w:type="pct"/>
-            <w:vAlign w:val="center"/>
-          </w:tcPr>
-          <w:p>
-            <w:pPr>
-              <w:rPr>
-                <w:rFonts w:ascii="宋体" w:hAnsi="宋体"/>
-              </w:rPr>
-            </w:pPr>
-            <w:r>
-              <w:rPr>
-                <w:rFonts w:ascii="宋体" w:hAnsi="宋体" w:hint="eastAsia"/>
-              </w:rPr>
-              <w:t>10</w:t>
-            </w:r>
-          </w:p>
-        </w:tc>
-      </w:tr>
-      <w:tr>
-        <w:trPr>
-          <w:trHeight w:hRule="exact" w:val="567"/>
-          <w:jc w:val="center"/>
-        </w:trPr>
-        <w:tc>
-          <w:tcPr>
-            <w:tcW w:w="1595" w:type="pct"/>
-            <w:vAlign w:val="center"/>
-          </w:tcPr>
-          <w:p>
-            <w:pPr>
-              <w:rPr>
-                <w:rFonts w:ascii="宋体" w:hAnsi="宋体"/>
-              </w:rPr>
-            </w:pPr>
-            <w:r>
-              <w:rPr>
-                <w:rFonts w:ascii="宋体" w:hAnsi="宋体" w:hint="eastAsia"/>
-              </w:rPr>
-              <w:t>上课时间(</w:t>
-            </w:r>
-            <w:r>
-              <w:rPr>
-                <w:rFonts w:ascii="宋体" w:hAnsi="宋体"/>
-              </w:rPr>
-              <w:t>study_time</w:t>
-            </w:r>
-            <w:r>
-              <w:rPr>
-                <w:rFonts w:ascii="宋体" w:hAnsi="宋体" w:hint="eastAsia"/>
-              </w:rPr>
-              <w:t>)</w:t>
-            </w:r>
-          </w:p>
-        </w:tc>
-        <w:tc>
-          <w:tcPr>
-            <w:tcW w:w="1794" w:type="pct"/>
-            <w:vAlign w:val="center"/>
-          </w:tcPr>
-          <w:p>
-            <w:pPr>
-              <w:rPr>
-                <w:rFonts w:ascii="宋体" w:hAnsi="宋体"/>
-              </w:rPr>
-            </w:pPr>
-            <w:r>
-              <w:rPr>
-                <w:rFonts w:ascii="宋体" w:hAnsi="宋体" w:hint="eastAsia"/>
-              </w:rPr>
-              <w:t>时间</w:t>
-            </w:r>
-          </w:p>
-        </w:tc>
-        <w:tc>
-          <w:tcPr>
-            <w:tcW w:w="1612" w:type="pct"/>
-            <w:vAlign w:val="center"/>
-          </w:tcPr>
-          <w:p>
-            <w:pPr>
-              <w:rPr>
-                <w:rFonts w:ascii="宋体" w:hAnsi="宋体"/>
-              </w:rPr>
-            </w:pPr>
-            <w:r>
-              <w:rPr>
-                <w:rFonts w:ascii="宋体" w:hAnsi="宋体" w:hint="eastAsia"/>
-              </w:rPr>
-              <w:t>20</w:t>
-            </w:r>
-          </w:p>
-        </w:tc>
-      </w:tr>
-      <w:tr>
-        <w:trPr>
-          <w:trHeight w:hRule="exact" w:val="567"/>
-          <w:jc w:val="center"/>
-        </w:trPr>
-        <w:tc>
-          <w:tcPr>
-            <w:tcW w:w="1595" w:type="pct"/>
-            <w:vAlign w:val="center"/>
-          </w:tcPr>
-          <w:p>
-            <w:pPr>
-              <w:rPr>
-                <w:rFonts w:ascii="宋体" w:hAnsi="宋体"/>
-              </w:rPr>
-            </w:pPr>
-            <w:r>
-              <w:rPr>
-                <w:rFonts w:ascii="宋体" w:hAnsi="宋体" w:hint="eastAsia"/>
-              </w:rPr>
-              <w:t>上课地点(</w:t>
-            </w:r>
-            <w:r>
-              <w:rPr>
-                <w:rFonts w:ascii="宋体" w:hAnsi="宋体"/>
-              </w:rPr>
-              <w:t>address</w:t>
-            </w:r>
-            <w:r>
-              <w:rPr>
-                <w:rFonts w:ascii="宋体" w:hAnsi="宋体" w:hint="eastAsia"/>
-              </w:rPr>
-              <w:t>)</w:t>
-            </w:r>
-          </w:p>
-        </w:tc>
-        <w:tc>
-          <w:tcPr>
-            <w:tcW w:w="1794" w:type="pct"/>
-            <w:vAlign w:val="center"/>
-          </w:tcPr>
-          <w:p>
-            <w:pPr>
-              <w:rPr>
-                <w:rFonts w:ascii="宋体" w:hAnsi="宋体"/>
-              </w:rPr>
-            </w:pPr>
-            <w:r>
-              <w:rPr>
-                <w:rFonts w:ascii="宋体" w:hAnsi="宋体" w:hint="eastAsia"/>
-              </w:rPr>
-              <w:t>文本</w:t>
-            </w:r>
-          </w:p>
-        </w:tc>
-        <w:tc>
-          <w:tcPr>
-            <w:tcW w:w="1612" w:type="pct"/>
-            <w:vAlign w:val="center"/>
-          </w:tcPr>
-          <w:p>
-            <w:pPr>
-              <w:rPr>
-                <w:rFonts w:ascii="宋体" w:hAnsi="宋体"/>
-              </w:rPr>
-            </w:pPr>
-            <w:r>
-              <w:rPr>
-                <w:rFonts w:ascii="宋体" w:hAnsi="宋体" w:hint="eastAsia"/>
-              </w:rPr>
-              <w:t>20</w:t>
-            </w:r>
-          </w:p>
-        </w:tc>
-      </w:tr>
-      <w:tr>
-        <w:trPr>
-          <w:trHeight w:hRule="exact" w:val="567"/>
-          <w:jc w:val="center"/>
-        </w:trPr>
-        <w:tc>
-          <w:tcPr>
-            <w:tcW w:w="1595" w:type="pct"/>
-            <w:vAlign w:val="center"/>
-          </w:tcPr>
-          <w:p>
-            <w:pPr>
-              <w:rPr>
-                <w:rFonts w:ascii="宋体" w:hAnsi="宋体"/>
-              </w:rPr>
-            </w:pPr>
-            <w:r>
-              <w:rPr>
-                <w:rFonts w:ascii="宋体" w:hAnsi="宋体" w:hint="eastAsia"/>
-              </w:rPr>
-              <w:t>课程状态(</w:t>
-            </w:r>
-            <w:r>
-              <w:rPr>
-                <w:rFonts w:ascii="宋体" w:hAnsi="宋体"/>
-              </w:rPr>
-              <w:t>status</w:t>
-            </w:r>
-            <w:r>
-              <w:rPr>
-                <w:rFonts w:ascii="宋体" w:hAnsi="宋体" w:hint="eastAsia"/>
-              </w:rPr>
-              <w:t>)</w:t>
-            </w:r>
-          </w:p>
-        </w:tc>
-        <w:tc>
-          <w:tcPr>
-            <w:tcW w:w="1794" w:type="pct"/>
-            <w:vAlign w:val="center"/>
-          </w:tcPr>
-          <w:p>
-            <w:pPr>
-              <w:rPr>
-                <w:rFonts w:ascii="宋体" w:hAnsi="宋体"/>
-              </w:rPr>
-            </w:pPr>
-            <w:r>
-              <w:rPr>
-                <w:rFonts w:ascii="宋体" w:hAnsi="宋体" w:hint="eastAsia"/>
-              </w:rPr>
-              <w:t>是/否</w:t>
-            </w:r>
-          </w:p>
-        </w:tc>
-        <w:tc>
-          <w:tcPr>
-            <w:tcW w:w="1612" w:type="pct"/>
-            <w:vAlign w:val="center"/>
-          </w:tcPr>
-          <w:p>
-            <w:pPr>
-              <w:rPr>
-                <w:rFonts w:ascii="宋体" w:hAnsi="宋体"/>
-              </w:rPr>
-            </w:pPr>
-            <w:r>
-              <w:rPr>
-                <w:rFonts w:ascii="宋体" w:hAnsi="宋体" w:hint="eastAsia"/>
-              </w:rPr>
-              <w:t>10</w:t>
-            </w:r>
-          </w:p>
-        </w:tc>
-      </w:tr>
-    </w:tbl>
-    <w:p>
-      <w:pPr>
-        <w:spacing w:beforeLines="50" w:before="156" w:afterLines="50" w:after="156" w:line="400" w:lineRule="exact"/>
-      </w:pPr>
+      </w:pPr>
+      <w:r>
+        <w:rPr>
+          <w:noProof/>
+        </w:rPr>
+        <w:lastRenderedPageBreak/>
+        <w:drawing>
+          <wp:inline distT="0" distB="0" distL="0" distR="0" wp14:anchorId="7AEEBE43" wp14:editId="2B7E3F18">
+            <wp:extent cx="5230368" cy="6211582"/>
+            <wp:effectExtent l="0" t="0" r="8890" b="0"/>
+            <wp:docPr id="69" name="图片 69"/>
+            <wp:cNvGraphicFramePr>
+              <a:graphicFrameLocks xmlns:a="http://schemas.openxmlformats.org/drawingml/2006/main" noChangeAspect="1"/>
+            </wp:cNvGraphicFramePr>
+            <a:graphic xmlns:a="http://schemas.openxmlformats.org/drawingml/2006/main">
+              <a:graphicData uri="http://schemas.openxmlformats.org/drawingml/2006/picture">
+                <pic:pic xmlns:pic="http://schemas.openxmlformats.org/drawingml/2006/picture">
+                  <pic:nvPicPr>
+                    <pic:cNvPr id="1" name=""/>
+                    <pic:cNvPicPr/>
+                  </pic:nvPicPr>
+                  <pic:blipFill>
+                    <a:blip r:embed="rId71"/>
+                    <a:stretch>
+                      <a:fillRect/>
+                    </a:stretch>
+                  </pic:blipFill>
+                  <pic:spPr>
+                    <a:xfrm>
+                      <a:off x="0" y="0"/>
+                      <a:ext cx="5247663" cy="6232121"/>
+                    </a:xfrm>
+                    <a:prstGeom prst="rect">
+                      <a:avLst/>
+                    </a:prstGeom>
+                  </pic:spPr>
+                </pic:pic>
+              </a:graphicData>
+            </a:graphic>
+          </wp:inline>
+        </w:drawing>
+      </w:r>
+    </w:p>
+    <w:p>
+      <w:r>
+        <w:rPr>
+          <w:rFonts w:hint="eastAsia"/>
+        </w:rPr>
+        <w:t>实现效果</w:t>
+      </w:r>
+    </w:p>
+    <w:p>
+      <w:pPr>
+        <w:ind w:firstLine="435"/>
+      </w:pPr>
+      <w:r>
+        <w:rPr>
+          <w:rFonts w:hint="eastAsia"/>
+        </w:rPr>
+        <w:t>主页面</w:t>
+      </w:r>
+    </w:p>
+    <w:p>
+      <w:pPr>
+        <w:ind w:firstLine="435"/>
+      </w:pPr>
+      <w:r>
+        <w:rPr>
+          <w:noProof/>
+        </w:rPr>
+        <w:drawing>
+          <wp:inline distT="0" distB="0" distL="0" distR="0" wp14:anchorId="43823447" wp14:editId="0392CF2B">
+            <wp:extent cx="5852160" cy="1598999"/>
+            <wp:effectExtent l="0" t="0" r="0" b="1270"/>
+            <wp:docPr id="70" name="图片 70"/>
+            <wp:cNvGraphicFramePr>
+              <a:graphicFrameLocks xmlns:a="http://schemas.openxmlformats.org/drawingml/2006/main" noChangeAspect="1"/>
+            </wp:cNvGraphicFramePr>
+            <a:graphic xmlns:a="http://schemas.openxmlformats.org/drawingml/2006/main">
+              <a:graphicData uri="http://schemas.openxmlformats.org/drawingml/2006/picture">
+                <pic:pic xmlns:pic="http://schemas.openxmlformats.org/drawingml/2006/picture">
+                  <pic:nvPicPr>
+                    <pic:cNvPr id="1" name=""/>
+                    <pic:cNvPicPr/>
+                  </pic:nvPicPr>
+                  <pic:blipFill>
+                    <a:blip r:embed="rId72"/>
+                    <a:stretch>
+                      <a:fillRect/>
+                    </a:stretch>
+                  </pic:blipFill>
+                  <pic:spPr>
+                    <a:xfrm>
+                      <a:off x="0" y="0"/>
+                      <a:ext cx="5860033" cy="1601150"/>
+                    </a:xfrm>
+                    <a:prstGeom prst="rect">
+                      <a:avLst/>
+                    </a:prstGeom>
+                  </pic:spPr>
+                </pic:pic>
+              </a:graphicData>
+            </a:graphic>
+          </wp:inline>
+        </w:drawing>
+      </w:r>
+    </w:p>
+    <w:p>
+      <w:pPr>
+        <w:ind w:firstLine="435"/>
+      </w:pPr>
+      <w:r>
+        <w:rPr>
+          <w:rFonts w:hint="eastAsia"/>
+        </w:rPr>
+        <w:t>添加课程信息</w:t>
+      </w:r>
+    </w:p>
+    <w:p>
+      <w:pPr>
+        <w:ind w:firstLine="435"/>
+      </w:pPr>
+      <w:r>
+        <w:rPr>
+          <w:noProof/>
+        </w:rPr>
+        <w:lastRenderedPageBreak/>
+        <w:drawing>
+          <wp:inline distT="0" distB="0" distL="0" distR="0" wp14:anchorId="7CFE653A" wp14:editId="16AD1B7E">
+            <wp:extent cx="6286500" cy="1969770"/>
+            <wp:effectExtent l="0" t="0" r="0" b="0"/>
+            <wp:docPr id="71" name="图片 71"/>
+            <wp:cNvGraphicFramePr>
+              <a:graphicFrameLocks xmlns:a="http://schemas.openxmlformats.org/drawingml/2006/main" noChangeAspect="1"/>
+            </wp:cNvGraphicFramePr>
+            <a:graphic xmlns:a="http://schemas.openxmlformats.org/drawingml/2006/main">
+              <a:graphicData uri="http://schemas.openxmlformats.org/drawingml/2006/picture">
+                <pic:pic xmlns:pic="http://schemas.openxmlformats.org/drawingml/2006/picture">
+                  <pic:nvPicPr>
+                    <pic:cNvPr id="1" name=""/>
+                    <pic:cNvPicPr/>
+                  </pic:nvPicPr>
+                  <pic:blipFill>
+                    <a:blip r:embed="rId73"/>
+                    <a:stretch>
+                      <a:fillRect/>
+                    </a:stretch>
+                  </pic:blipFill>
+                  <pic:spPr>
+                    <a:xfrm>
+                      <a:off x="0" y="0"/>
+                      <a:ext cx="6286500" cy="1969770"/>
+                    </a:xfrm>
+                    <a:prstGeom prst="rect">
+                      <a:avLst/>
+                    </a:prstGeom>
+                  </pic:spPr>
+                </pic:pic>
+              </a:graphicData>
+            </a:graphic>
+          </wp:inline>
+        </w:drawing>
+      </w:r>
+    </w:p>
+    <w:p>
+      <w:pPr>
+        <w:ind w:firstLine="435"/>
+      </w:pPr>
+    </w:p>
+    <w:p>
+      <w:pPr>
+        <w:ind w:firstLine="435"/>
+      </w:pPr>
+      <w:r>
+        <w:rPr>
+          <w:rFonts w:hint="eastAsia"/>
+        </w:rPr>
+        <w:t>修改课程信息</w:t>
+      </w:r>
+    </w:p>
+    <w:p>
+      <w:pPr>
+        <w:ind w:firstLine="435"/>
+      </w:pPr>
+    </w:p>
+    <w:p>
+      <w:pPr>
+        <w:ind w:firstLine="435"/>
+        <w:rPr>
+          <w:rFonts w:hint="eastAsia"/>
+        </w:rPr>
+      </w:pPr>
+      <w:r>
+        <w:rPr>
+          <w:noProof/>
+        </w:rPr>
+        <w:drawing>
+          <wp:inline distT="0" distB="0" distL="0" distR="0" wp14:anchorId="3990C2B2" wp14:editId="1C16E017">
+            <wp:extent cx="6286500" cy="2005330"/>
+            <wp:effectExtent l="0" t="0" r="0" b="0"/>
+            <wp:docPr id="72" name="图片 72"/>
+            <wp:cNvGraphicFramePr>
+              <a:graphicFrameLocks xmlns:a="http://schemas.openxmlformats.org/drawingml/2006/main" noChangeAspect="1"/>
+            </wp:cNvGraphicFramePr>
+            <a:graphic xmlns:a="http://schemas.openxmlformats.org/drawingml/2006/main">
+              <a:graphicData uri="http://schemas.openxmlformats.org/drawingml/2006/picture">
+                <pic:pic xmlns:pic="http://schemas.openxmlformats.org/drawingml/2006/picture">
+                  <pic:nvPicPr>
+                    <pic:cNvPr id="1" name=""/>
+                    <pic:cNvPicPr/>
+                  </pic:nvPicPr>
+                  <pic:blipFill>
+                    <a:blip r:embed="rId74"/>
+                    <a:stretch>
+                      <a:fillRect/>
+                    </a:stretch>
+                  </pic:blipFill>
+                  <pic:spPr>
+                    <a:xfrm>
+                      <a:off x="0" y="0"/>
+                      <a:ext cx="6286500" cy="2005330"/>
+                    </a:xfrm>
+                    <a:prstGeom prst="rect">
+                      <a:avLst/>
+                    </a:prstGeom>
+                  </pic:spPr>
+                </pic:pic>
+              </a:graphicData>
+            </a:graphic>
+          </wp:inline>
+        </w:drawing>
+      </w:r>
+    </w:p>
+    <w:p>
+      <w:pPr>
+        <w:pStyle w:val="2"/>
+        <w:rPr>
+          <w:rFonts w:hint="eastAsia"/>
+          <w:b w:val="0"/>
+        </w:rPr>
+      </w:pPr>
+      <w:r>
+        <w:rPr>
+          <w:rFonts w:hint="eastAsia"/>
+          <w:b w:val="0"/>
+        </w:rPr>
+        <w:t xml:space="preserve">5. </w:t>
+      </w:r>
+      <w:r>
+        <w:rPr>
+          <w:b w:val="0"/>
+        </w:rPr>
+        <w:t xml:space="preserve">5 </w:t>
+      </w:r>
+      <w:r>
+        <w:rPr>
+          <w:rFonts w:hint="eastAsia"/>
+          <w:b w:val="0"/>
+        </w:rPr>
+        <w:t>管理员模块设计</w:t>
+      </w:r>
+    </w:p>
+    <w:p>
+      <w:pPr>
+        <w:pStyle w:val="3"/>
+        <w:rPr>
+          <w:rFonts w:hint="eastAsia"/>
+        </w:rPr>
+      </w:pPr>
+      <w:bookmarkStart w:id="44" w:name="_Toc106529995"/>
+      <w:bookmarkStart w:id="45" w:name="_Toc289848344"/>
+      <w:bookmarkEnd w:id="42"/>
+      <w:bookmarkEnd w:id="43"/>
+      <w:r>
+        <w:rPr>
+          <w:rFonts w:hint="eastAsia"/>
+        </w:rPr>
+        <w:t xml:space="preserve">5. </w:t>
+      </w:r>
+      <w:r>
+        <w:t>5. 1</w:t>
+      </w:r>
+      <w:r>
+        <w:rPr>
+          <w:rFonts w:hint="eastAsia"/>
+        </w:rPr>
+        <w:t>教师信息录入</w:t>
+      </w:r>
+      <w:bookmarkStart w:id="46" w:name="_GoBack"/>
+      <w:bookmarkEnd w:id="46"/>
+    </w:p>
+    <w:p>
+      <w:pPr>
+        <w:pStyle w:val="3"/>
+      </w:pPr>
+      <w:r>
+        <w:rPr>
+          <w:rFonts w:hint="eastAsia"/>
+        </w:rPr>
+        <w:t xml:space="preserve">5. 5. 1 </w:t>
+      </w:r>
+      <w:r>
+        <w:rPr>
+          <w:rFonts w:hint="eastAsia"/>
+        </w:rPr>
+        <w:t>学生信息录入</w:t>
+      </w:r>
     </w:p>
     <w:p>
       <w:pPr>
@@ -14228,382 +13208,31 @@
           <w:bCs/>
         </w:rPr>
       </w:pPr>
-      <w:bookmarkStart w:id="45" w:name="_Toc106529986"/>
-      <w:bookmarkStart w:id="46" w:name="_Toc289848335"/>
-      <w:bookmarkEnd w:id="43"/>
-      <w:bookmarkEnd w:id="44"/>
+      <w:r>
+        <w:rPr>
+          <w:rFonts w:ascii="黑体" w:eastAsia="黑体"/>
+          <w:b/>
+          <w:bCs/>
+        </w:rPr>
+        <w:t>7.</w:t>
+      </w:r>
       <w:r>
         <w:rPr>
           <w:rFonts w:ascii="黑体" w:eastAsia="黑体" w:hint="eastAsia"/>
           <w:b/>
           <w:bCs/>
         </w:rPr>
-        <w:t>5 操作方法</w:t>
-      </w:r>
+        <w:t>结  论</w:t>
+      </w:r>
+      <w:bookmarkEnd w:id="44"/>
       <w:bookmarkEnd w:id="45"/>
-      <w:bookmarkEnd w:id="46"/>
-    </w:p>
-    <w:p>
-      <w:pPr>
-        <w:pStyle w:val="2"/>
-        <w:spacing w:beforeLines="30" w:before="93" w:afterLines="30" w:after="93" w:line="400" w:lineRule="exact"/>
-        <w:rPr>
-          <w:rFonts w:ascii="黑体"/>
-          <w:sz w:val="28"/>
-        </w:rPr>
-      </w:pPr>
-      <w:bookmarkStart w:id="47" w:name="_Toc106529987"/>
-      <w:bookmarkStart w:id="48" w:name="_Toc289848336"/>
-      <w:r>
-        <w:rPr>
-          <w:rFonts w:ascii="黑体" w:hint="eastAsia"/>
-          <w:sz w:val="28"/>
-        </w:rPr>
-        <w:t xml:space="preserve">5．1  </w:t>
-      </w:r>
-      <w:r>
-        <w:rPr>
-          <w:rFonts w:ascii="黑体" w:hint="eastAsia"/>
-          <w:sz w:val="28"/>
-        </w:rPr>
-        <w:t>关注</w:t>
-      </w:r>
-      <w:r>
-        <w:rPr>
-          <w:rFonts w:ascii="黑体" w:hint="eastAsia"/>
-          <w:sz w:val="28"/>
-        </w:rPr>
-        <w:t>登录</w:t>
-      </w:r>
-      <w:bookmarkEnd w:id="47"/>
-      <w:bookmarkEnd w:id="48"/>
-    </w:p>
-    <w:p>
-      <w:pPr>
-        <w:pStyle w:val="af"/>
-        <w:spacing w:beforeLines="50" w:before="156" w:beforeAutospacing="0" w:afterLines="50" w:after="156" w:afterAutospacing="0" w:line="400" w:lineRule="exact"/>
-        <w:ind w:firstLineChars="200" w:firstLine="360"/>
-        <w:jc w:val="both"/>
-      </w:pPr>
-      <w:r>
-        <w:rPr>
-          <w:rStyle w:val="unnamed11"/>
-          <w:rFonts w:hint="default"/>
-        </w:rPr>
-        <w:t>首先，</w:t>
-      </w:r>
-      <w:r>
-        <w:rPr>
-          <w:rStyle w:val="unnamed11"/>
-          <w:rFonts w:hint="default"/>
-        </w:rPr>
-        <w:t>关注公众号，</w:t>
-      </w:r>
-      <w:r>
-        <w:rPr>
-          <w:rStyle w:val="unnamed11"/>
-          <w:rFonts w:hint="default"/>
-        </w:rPr>
-        <w:t>点击</w:t>
-      </w:r>
-      <w:r>
-        <w:rPr>
-          <w:rStyle w:val="unnamed11"/>
-          <w:rFonts w:hint="default"/>
-        </w:rPr>
-        <w:t>下面菜单</w:t>
-      </w:r>
-      <w:r>
-        <w:rPr>
-          <w:rStyle w:val="unnamed11"/>
-          <w:rFonts w:hint="default"/>
-        </w:rPr>
-        <w:t>的学生选课系统，出现学生选课系统画面，接着，进行</w:t>
-      </w:r>
-      <w:r>
-        <w:rPr>
-          <w:rStyle w:val="unnamed11"/>
-          <w:rFonts w:hint="default"/>
-        </w:rPr>
-        <w:t>用户绑定，就可登录</w:t>
-      </w:r>
-      <w:r>
-        <w:rPr>
-          <w:rStyle w:val="unnamed11"/>
-          <w:rFonts w:hint="default"/>
-        </w:rPr>
-        <w:t>选课系统，并在网上选课开放期间，进行增加或删除课程；在网上选课关闭期间，可预览所选课程。</w:t>
-      </w:r>
-    </w:p>
-    <w:p>
-      <w:pPr>
-        <w:pStyle w:val="2"/>
-        <w:spacing w:beforeLines="30" w:before="93" w:afterLines="30" w:after="93" w:line="400" w:lineRule="exact"/>
-        <w:rPr>
-          <w:rFonts w:ascii="黑体"/>
-          <w:sz w:val="28"/>
-        </w:rPr>
-      </w:pPr>
-      <w:bookmarkStart w:id="49" w:name="_Toc106529988"/>
-      <w:bookmarkStart w:id="50" w:name="_Toc289848337"/>
-      <w:r>
-        <w:rPr>
-          <w:rFonts w:ascii="黑体" w:hint="eastAsia"/>
-          <w:sz w:val="28"/>
-        </w:rPr>
-        <w:lastRenderedPageBreak/>
-        <w:t>5．2  课程预览</w:t>
-      </w:r>
-      <w:bookmarkEnd w:id="49"/>
-      <w:bookmarkEnd w:id="50"/>
-    </w:p>
-    <w:p>
-      <w:pPr>
-        <w:pStyle w:val="af"/>
-        <w:spacing w:beforeLines="50" w:before="156" w:beforeAutospacing="0" w:afterLines="50" w:after="156" w:afterAutospacing="0" w:line="400" w:lineRule="exact"/>
-        <w:ind w:firstLineChars="200" w:firstLine="360"/>
-        <w:jc w:val="both"/>
-      </w:pPr>
-      <w:r>
-        <w:rPr>
-          <w:rStyle w:val="unnamed11"/>
-          <w:rFonts w:hint="default"/>
-        </w:rPr>
-        <w:t>学生进入网上选课系统，请首先进入课程预览菜单，预览自己的课程表，学生自行选课后，也可进入课程预览菜单，查看选课结果。课程表中已有的课程为教务处按各班教学计划整班指定上去的，不得自行退选。</w:t>
-      </w:r>
-    </w:p>
-    <w:p>
-      <w:pPr>
-        <w:pStyle w:val="2"/>
-        <w:spacing w:beforeLines="30" w:before="93" w:afterLines="30" w:after="93" w:line="400" w:lineRule="exact"/>
-        <w:rPr>
-          <w:rFonts w:ascii="黑体"/>
-          <w:sz w:val="28"/>
-        </w:rPr>
-      </w:pPr>
-      <w:bookmarkStart w:id="51" w:name="_Toc106529989"/>
-      <w:bookmarkStart w:id="52" w:name="_Toc289848338"/>
-      <w:r>
-        <w:rPr>
-          <w:rFonts w:ascii="黑体" w:hint="eastAsia"/>
-          <w:sz w:val="28"/>
-        </w:rPr>
-        <w:t>5．3  选课</w:t>
-      </w:r>
-      <w:bookmarkEnd w:id="51"/>
-      <w:bookmarkEnd w:id="52"/>
-    </w:p>
-    <w:p>
-      <w:pPr>
-        <w:pStyle w:val="af"/>
-        <w:spacing w:beforeLines="50" w:before="156" w:beforeAutospacing="0" w:afterLines="50" w:after="156" w:afterAutospacing="0" w:line="400" w:lineRule="exact"/>
-        <w:ind w:firstLineChars="200" w:firstLine="360"/>
-        <w:jc w:val="both"/>
-      </w:pPr>
-      <w:r>
-        <w:rPr>
-          <w:rStyle w:val="unnamed11"/>
-          <w:rFonts w:hint="default"/>
-        </w:rPr>
-        <w:t>当点击增加选课菜单后，可从课程列表框中选择需要的课程，可以一次选多门课。也可以输入课程名称、课程序号、上课时间等进行模糊查询。按添加按钮，可添加选择的课程，按明细可查询该课程的详细情况。</w:t>
-      </w:r>
-    </w:p>
-    <w:p>
-      <w:pPr>
-        <w:pStyle w:val="2"/>
-        <w:spacing w:beforeLines="30" w:before="93" w:afterLines="30" w:after="93" w:line="400" w:lineRule="exact"/>
-        <w:rPr>
-          <w:rFonts w:ascii="黑体"/>
-          <w:sz w:val="28"/>
-        </w:rPr>
-      </w:pPr>
-      <w:bookmarkStart w:id="53" w:name="_Toc106529990"/>
-      <w:bookmarkStart w:id="54" w:name="_Toc289848339"/>
-      <w:r>
-        <w:rPr>
-          <w:rFonts w:ascii="黑体" w:hint="eastAsia"/>
-          <w:sz w:val="28"/>
-        </w:rPr>
-        <w:t>5．4  退课</w:t>
-      </w:r>
-      <w:bookmarkEnd w:id="53"/>
-      <w:bookmarkEnd w:id="54"/>
-    </w:p>
-    <w:p>
-      <w:pPr>
-        <w:pStyle w:val="af"/>
-        <w:tabs>
-          <w:tab w:val="left" w:pos="1140"/>
-        </w:tabs>
-        <w:spacing w:beforeLines="50" w:before="156" w:beforeAutospacing="0" w:afterLines="50" w:after="156" w:afterAutospacing="0" w:line="400" w:lineRule="exact"/>
-        <w:ind w:firstLineChars="200" w:firstLine="360"/>
-        <w:jc w:val="both"/>
-      </w:pPr>
-      <w:r>
-        <w:rPr>
-          <w:rStyle w:val="unnamed11"/>
-          <w:rFonts w:hint="default"/>
-        </w:rPr>
-        <w:t>当需要删除选课时，选中删除选课菜单。可从课程列表框中选择需要删除的课程，可以一次选多门课。按删除按钮，可删除所选择的课程，按明细可查询该课程的详细情况。</w:t>
-      </w:r>
-    </w:p>
-    <w:p>
-      <w:pPr>
-        <w:pStyle w:val="2"/>
-        <w:spacing w:beforeLines="30" w:before="93" w:afterLines="30" w:after="93" w:line="400" w:lineRule="exact"/>
-        <w:rPr>
-          <w:rFonts w:ascii="黑体"/>
-          <w:sz w:val="28"/>
-        </w:rPr>
-      </w:pPr>
-      <w:bookmarkStart w:id="55" w:name="_Toc106529992"/>
-      <w:bookmarkStart w:id="56" w:name="_Toc289848341"/>
-      <w:r>
-        <w:rPr>
-          <w:rFonts w:ascii="黑体" w:hint="eastAsia"/>
-          <w:sz w:val="28"/>
-        </w:rPr>
-        <w:t>5．6  管理员登录</w:t>
-      </w:r>
-      <w:bookmarkEnd w:id="55"/>
-      <w:bookmarkEnd w:id="56"/>
-    </w:p>
-    <w:p>
-      <w:pPr>
-        <w:spacing w:line="400" w:lineRule="exact"/>
-        <w:ind w:firstLineChars="200" w:firstLine="480"/>
-        <w:rPr>
-          <w:rFonts w:ascii="宋体" w:hAnsi="宋体"/>
-          <w:sz w:val="24"/>
-        </w:rPr>
-      </w:pPr>
-      <w:r>
-        <w:rPr>
-          <w:rFonts w:ascii="宋体" w:hAnsi="宋体" w:hint="eastAsia"/>
-          <w:sz w:val="24"/>
-        </w:rPr>
-        <w:t xml:space="preserve"> 管理员用户名是admin,密码admin。用管理员帐号登录可以查看每个人的选课，及退课情况。</w:t>
-      </w:r>
-    </w:p>
-    <w:p>
-      <w:pPr>
-        <w:pStyle w:val="2"/>
-        <w:spacing w:beforeLines="30" w:before="93" w:afterLines="30" w:after="93" w:line="400" w:lineRule="exact"/>
-        <w:rPr>
-          <w:rFonts w:ascii="黑体"/>
-          <w:sz w:val="28"/>
-        </w:rPr>
-      </w:pPr>
-      <w:bookmarkStart w:id="57" w:name="_Toc106529993"/>
-      <w:bookmarkStart w:id="58" w:name="_Toc289848342"/>
-      <w:r>
-        <w:rPr>
-          <w:rFonts w:ascii="黑体" w:hint="eastAsia"/>
-          <w:sz w:val="28"/>
-        </w:rPr>
-        <w:t xml:space="preserve">5．7  </w:t>
-      </w:r>
-      <w:bookmarkEnd w:id="57"/>
-      <w:bookmarkEnd w:id="58"/>
-      <w:r>
-        <w:rPr>
-          <w:rFonts w:ascii="黑体" w:hint="eastAsia"/>
-          <w:sz w:val="28"/>
-        </w:rPr>
-        <w:t>解除绑定</w:t>
-      </w:r>
-      <w:r>
-        <w:rPr>
-          <w:rFonts w:ascii="黑体" w:hint="eastAsia"/>
-          <w:sz w:val="28"/>
-        </w:rPr>
-        <w:t xml:space="preserve"> </w:t>
-      </w:r>
-    </w:p>
-    <w:p>
-      <w:pPr>
-        <w:spacing w:beforeLines="50" w:before="156" w:afterLines="50" w:after="156" w:line="400" w:lineRule="exact"/>
-        <w:ind w:firstLineChars="200" w:firstLine="480"/>
-      </w:pPr>
-      <w:r>
-        <w:rPr>
-          <w:rStyle w:val="unnamed11"/>
-          <w:rFonts w:hint="default"/>
-          <w:sz w:val="24"/>
-        </w:rPr>
-        <w:t>学生选课完成后必须</w:t>
-      </w:r>
-      <w:r>
-        <w:rPr>
-          <w:rStyle w:val="unnamed11"/>
-          <w:rFonts w:hint="default"/>
-          <w:bCs/>
-          <w:sz w:val="24"/>
-        </w:rPr>
-        <w:t>登录注销</w:t>
-      </w:r>
-      <w:r>
-        <w:rPr>
-          <w:rStyle w:val="unnamed11"/>
-          <w:rFonts w:hint="default"/>
-          <w:sz w:val="24"/>
-        </w:rPr>
-        <w:t>退出选课系统，以防他人修改数据。如果还想继续使用，请点击【</w:t>
-      </w:r>
-      <w:r>
-        <w:rPr>
-          <w:rFonts w:ascii="黑体" w:hint="eastAsia"/>
-          <w:sz w:val="28"/>
-        </w:rPr>
-        <w:t>解除绑定</w:t>
-      </w:r>
-      <w:r>
-        <w:rPr>
-          <w:rStyle w:val="unnamed11"/>
-          <w:rFonts w:hint="default"/>
-          <w:sz w:val="24"/>
-        </w:rPr>
-        <w:t>】，登录</w:t>
-      </w:r>
-      <w:r>
-        <w:rPr>
-          <w:rStyle w:val="unnamed11"/>
-          <w:rFonts w:hint="default"/>
-          <w:sz w:val="24"/>
-        </w:rPr>
-        <w:t>时重新绑定</w:t>
-      </w:r>
-    </w:p>
-    <w:p>
-      <w:pPr>
-        <w:pStyle w:val="1"/>
-        <w:spacing w:beforeLines="50" w:before="156" w:afterLines="50" w:after="156" w:line="400" w:lineRule="exact"/>
-        <w:jc w:val="both"/>
-        <w:rPr>
-          <w:rFonts w:ascii="黑体" w:eastAsia="黑体"/>
-          <w:b/>
-          <w:bCs/>
-        </w:rPr>
-      </w:pPr>
-      <w:bookmarkStart w:id="59" w:name="_Toc106529995"/>
-      <w:bookmarkStart w:id="60" w:name="_Toc289848344"/>
-      <w:r>
-        <w:rPr>
-          <w:rFonts w:ascii="黑体" w:eastAsia="黑体" w:hint="eastAsia"/>
-          <w:b/>
-          <w:bCs/>
-        </w:rPr>
-        <w:t>结  论</w:t>
-      </w:r>
-      <w:bookmarkEnd w:id="59"/>
-      <w:bookmarkEnd w:id="60"/>
     </w:p>
     <w:p>
       <w:pPr>
         <w:spacing w:line="400" w:lineRule="exact"/>
         <w:ind w:firstLineChars="300" w:firstLine="720"/>
         <w:rPr>
-          <w:rFonts w:ascii="宋体" w:hAnsi="宋体"/>
+          <w:rFonts w:ascii="宋体" w:hAnsi="宋体" w:hint="eastAsia"/>
           <w:sz w:val="24"/>
         </w:rPr>
       </w:pPr>
@@ -14702,8 +13331,8 @@
           <w:noProof/>
         </w:rPr>
       </w:pPr>
-      <w:bookmarkStart w:id="61" w:name="_Toc106529997"/>
-      <w:bookmarkStart w:id="62" w:name="_Toc289848345"/>
+      <w:bookmarkStart w:id="47" w:name="_Toc106529997"/>
+      <w:bookmarkStart w:id="48" w:name="_Toc289848345"/>
       <w:r>
         <w:rPr>
           <w:rFonts w:eastAsia="黑体" w:hint="eastAsia"/>
@@ -14767,8 +13396,8 @@
         </w:rPr>
         <w:t>献</w:t>
       </w:r>
-      <w:bookmarkEnd w:id="61"/>
-      <w:bookmarkEnd w:id="62"/>
+      <w:bookmarkEnd w:id="47"/>
+      <w:bookmarkEnd w:id="48"/>
     </w:p>
     <w:p>
       <w:pPr>
@@ -15384,8 +14013,8 @@
           <w:sz w:val="30"/>
         </w:rPr>
       </w:pPr>
-      <w:bookmarkStart w:id="63" w:name="_Toc106529998"/>
-      <w:bookmarkStart w:id="64" w:name="_Toc289848346"/>
+      <w:bookmarkStart w:id="49" w:name="_Toc106529998"/>
+      <w:bookmarkStart w:id="50" w:name="_Toc289848346"/>
       <w:r>
         <w:rPr>
           <w:rFonts w:eastAsia="黑体" w:hint="eastAsia"/>
@@ -15413,8 +14042,8 @@
         </w:rPr>
         <w:t>录</w:t>
       </w:r>
-      <w:bookmarkEnd w:id="63"/>
-      <w:bookmarkEnd w:id="64"/>
+      <w:bookmarkEnd w:id="49"/>
+      <w:bookmarkEnd w:id="50"/>
     </w:p>
     <w:p>
       <w:pPr>
@@ -15425,8 +14054,8 @@
           <w:sz w:val="28"/>
         </w:rPr>
       </w:pPr>
-      <w:bookmarkStart w:id="65" w:name="_Toc106529999"/>
-      <w:bookmarkStart w:id="66" w:name="_Toc289848347"/>
+      <w:bookmarkStart w:id="51" w:name="_Toc106529999"/>
+      <w:bookmarkStart w:id="52" w:name="_Toc289848347"/>
       <w:r>
         <w:rPr>
           <w:rFonts w:ascii="黑体" w:hint="eastAsia"/>
@@ -15434,8 +14063,8 @@
         </w:rPr>
         <w:t>附 录1：用户注册页面</w:t>
       </w:r>
-      <w:bookmarkEnd w:id="65"/>
-      <w:bookmarkEnd w:id="66"/>
+      <w:bookmarkEnd w:id="51"/>
+      <w:bookmarkEnd w:id="52"/>
     </w:p>
     <w:p>
       <w:pPr>
@@ -15468,7 +14097,7 @@
                     </pic:cNvPicPr>
                   </pic:nvPicPr>
                   <pic:blipFill>
-                    <a:blip r:embed="rId47">
+                    <a:blip r:embed="rId75">
                       <a:extLst>
                         <a:ext uri="{28A0092B-C50C-407E-A947-70E740481C1C}">
                           <a14:useLocalDpi xmlns:a14="http://schemas.microsoft.com/office/drawing/2010/main" val="0"/>
@@ -15510,8 +14139,8 @@
           <w:szCs w:val="21"/>
         </w:rPr>
       </w:pPr>
-      <w:bookmarkStart w:id="67" w:name="_Toc106530000"/>
-      <w:bookmarkStart w:id="68" w:name="_Toc289848348"/>
+      <w:bookmarkStart w:id="53" w:name="_Toc106530000"/>
+      <w:bookmarkStart w:id="54" w:name="_Toc289848348"/>
       <w:r>
         <w:rPr>
           <w:rFonts w:ascii="黑体" w:hint="eastAsia"/>
@@ -15536,8 +14165,8 @@
         </w:rPr>
         <w:t>.asp原代码</w:t>
       </w:r>
-      <w:bookmarkEnd w:id="67"/>
-      <w:bookmarkEnd w:id="68"/>
+      <w:bookmarkEnd w:id="53"/>
+      <w:bookmarkEnd w:id="54"/>
     </w:p>
     <w:p>
       <w:pPr>
@@ -16344,8 +14973,8 @@
           <w:sz w:val="28"/>
         </w:rPr>
       </w:pPr>
-      <w:bookmarkStart w:id="69" w:name="_Toc106530001"/>
-      <w:bookmarkStart w:id="70" w:name="_Toc289848349"/>
+      <w:bookmarkStart w:id="55" w:name="_Toc106530001"/>
+      <w:bookmarkStart w:id="56" w:name="_Toc289848349"/>
       <w:r>
         <w:rPr>
           <w:rFonts w:ascii="黑体" w:hint="eastAsia"/>
@@ -16353,8 +14982,8 @@
         </w:rPr>
         <w:t>附 录2：数据库设置</w:t>
       </w:r>
-      <w:bookmarkEnd w:id="69"/>
-      <w:bookmarkEnd w:id="70"/>
+      <w:bookmarkEnd w:id="55"/>
+      <w:bookmarkEnd w:id="56"/>
     </w:p>
     <w:p>
       <w:pPr>
@@ -16389,7 +15018,7 @@
                     </pic:cNvPicPr>
                   </pic:nvPicPr>
                   <pic:blipFill>
-                    <a:blip r:embed="rId48">
+                    <a:blip r:embed="rId76">
                       <a:extLst>
                         <a:ext uri="{28A0092B-C50C-407E-A947-70E740481C1C}">
                           <a14:useLocalDpi xmlns:a14="http://schemas.microsoft.com/office/drawing/2010/main" val="0"/>
@@ -16495,7 +15124,7 @@
                     </pic:cNvPicPr>
                   </pic:nvPicPr>
                   <pic:blipFill>
-                    <a:blip r:embed="rId49">
+                    <a:blip r:embed="rId77">
                       <a:extLst>
                         <a:ext uri="{28A0092B-C50C-407E-A947-70E740481C1C}">
                           <a14:useLocalDpi xmlns:a14="http://schemas.microsoft.com/office/drawing/2010/main" val="0"/>
@@ -16578,7 +15207,7 @@
                     </pic:cNvPicPr>
                   </pic:nvPicPr>
                   <pic:blipFill>
-                    <a:blip r:embed="rId50">
+                    <a:blip r:embed="rId78">
                       <a:extLst>
                         <a:ext uri="{28A0092B-C50C-407E-A947-70E740481C1C}">
                           <a14:useLocalDpi xmlns:a14="http://schemas.microsoft.com/office/drawing/2010/main" val="0"/>
@@ -16660,7 +15289,7 @@
                     </pic:cNvPicPr>
                   </pic:nvPicPr>
                   <pic:blipFill>
-                    <a:blip r:embed="rId51">
+                    <a:blip r:embed="rId79">
                       <a:extLst>
                         <a:ext uri="{28A0092B-C50C-407E-A947-70E740481C1C}">
                           <a14:useLocalDpi xmlns:a14="http://schemas.microsoft.com/office/drawing/2010/main" val="0"/>
@@ -16701,8 +15330,8 @@
           <w:sz w:val="28"/>
         </w:rPr>
       </w:pPr>
-      <w:bookmarkStart w:id="71" w:name="_Toc106530002"/>
-      <w:bookmarkStart w:id="72" w:name="_Toc289848350"/>
+      <w:bookmarkStart w:id="57" w:name="_Toc106530002"/>
+      <w:bookmarkStart w:id="58" w:name="_Toc289848350"/>
       <w:r>
         <w:rPr>
           <w:rFonts w:ascii="黑体" w:hint="eastAsia"/>
@@ -16710,8 +15339,8 @@
         </w:rPr>
         <w:t>附 录3：注册资料</w:t>
       </w:r>
-      <w:bookmarkEnd w:id="71"/>
-      <w:bookmarkEnd w:id="72"/>
+      <w:bookmarkEnd w:id="57"/>
+      <w:bookmarkEnd w:id="58"/>
     </w:p>
     <w:p>
       <w:pPr>
@@ -16761,7 +15390,7 @@
                     </pic:cNvPicPr>
                   </pic:nvPicPr>
                   <pic:blipFill>
-                    <a:blip r:embed="rId52">
+                    <a:blip r:embed="rId80">
                       <a:extLst>
                         <a:ext uri="{28A0092B-C50C-407E-A947-70E740481C1C}">
                           <a14:useLocalDpi xmlns:a14="http://schemas.microsoft.com/office/drawing/2010/main" val="0"/>
@@ -16842,7 +15471,7 @@
                     </pic:cNvPicPr>
                   </pic:nvPicPr>
                   <pic:blipFill>
-                    <a:blip r:embed="rId53">
+                    <a:blip r:embed="rId81">
                       <a:extLst>
                         <a:ext uri="{28A0092B-C50C-407E-A947-70E740481C1C}">
                           <a14:useLocalDpi xmlns:a14="http://schemas.microsoft.com/office/drawing/2010/main" val="0"/>
@@ -16895,8 +15524,8 @@
           <w:noProof/>
         </w:rPr>
       </w:pPr>
-      <w:bookmarkStart w:id="73" w:name="_Toc106529996"/>
-      <w:bookmarkStart w:id="74" w:name="_Toc289848351"/>
+      <w:bookmarkStart w:id="59" w:name="_Toc106529996"/>
+      <w:bookmarkStart w:id="60" w:name="_Toc289848351"/>
       <w:r>
         <w:rPr>
           <w:rFonts w:eastAsia="黑体" w:hint="eastAsia"/>
@@ -16924,8 +15553,8 @@
         </w:rPr>
         <w:t>谢</w:t>
       </w:r>
-      <w:bookmarkEnd w:id="73"/>
-      <w:bookmarkEnd w:id="74"/>
+      <w:bookmarkEnd w:id="59"/>
+      <w:bookmarkEnd w:id="60"/>
     </w:p>
     <w:p>
       <w:pPr>
@@ -17167,7 +15796,7 @@
         <w:rStyle w:val="af0"/>
         <w:noProof/>
       </w:rPr>
-      <w:t>- 12 -</w:t>
+      <w:t>- 23 -</w:t>
     </w:r>
     <w:r>
       <w:rPr>
@@ -18522,7 +17151,7 @@
       <w:lvlText w:val="%1."/>
       <w:lvlJc w:val="left"/>
       <w:pPr>
-        <w:ind w:left="585" w:hanging="360"/>
+        <w:ind w:left="644" w:hanging="360"/>
       </w:pPr>
       <w:rPr>
         <w:rFonts w:hint="default"/>
@@ -18882,18 +17511,15 @@
     </w:lvl>
   </w:abstractNum>
   <w:abstractNum w:abstractNumId="10" w15:restartNumberingAfterBreak="0">
-    <w:nsid w:val="66116B65"/>
+    <w:nsid w:val="600F5C1B"/>
     <w:multiLevelType w:val="hybridMultilevel"/>
-    <w:tmpl w:val="3850E6C6"/>
-    <w:lvl w:ilvl="0" w:tplc="93C8F80A">
-      <w:start w:val="1"/>
+    <w:tmpl w:val="DF903B2C"/>
+    <w:lvl w:ilvl="0" w:tplc="DEAC0422">
+      <w:start w:val="5"/>
       <w:numFmt w:val="decimal"/>
-      <w:lvlText w:val="%1．"/>
+      <w:lvlText w:val="%1"/>
       <w:lvlJc w:val="left"/>
       <w:pPr>
-        <w:tabs>
-          <w:tab w:val="num" w:pos="360"/>
-        </w:tabs>
         <w:ind w:left="360" w:hanging="360"/>
       </w:pPr>
       <w:rPr>
@@ -18906,9 +17532,6 @@
       <w:lvlText w:val="%2)"/>
       <w:lvlJc w:val="left"/>
       <w:pPr>
-        <w:tabs>
-          <w:tab w:val="num" w:pos="840"/>
-        </w:tabs>
         <w:ind w:left="840" w:hanging="420"/>
       </w:pPr>
     </w:lvl>
@@ -18918,9 +17541,6 @@
       <w:lvlText w:val="%3."/>
       <w:lvlJc w:val="right"/>
       <w:pPr>
-        <w:tabs>
-          <w:tab w:val="num" w:pos="1260"/>
-        </w:tabs>
         <w:ind w:left="1260" w:hanging="420"/>
       </w:pPr>
     </w:lvl>
@@ -18930,9 +17550,6 @@
       <w:lvlText w:val="%4."/>
       <w:lvlJc w:val="left"/>
       <w:pPr>
-        <w:tabs>
-          <w:tab w:val="num" w:pos="1680"/>
-        </w:tabs>
         <w:ind w:left="1680" w:hanging="420"/>
       </w:pPr>
     </w:lvl>
@@ -18942,9 +17559,6 @@
       <w:lvlText w:val="%5)"/>
       <w:lvlJc w:val="left"/>
       <w:pPr>
-        <w:tabs>
-          <w:tab w:val="num" w:pos="2100"/>
-        </w:tabs>
         <w:ind w:left="2100" w:hanging="420"/>
       </w:pPr>
     </w:lvl>
@@ -18954,9 +17568,6 @@
       <w:lvlText w:val="%6."/>
       <w:lvlJc w:val="right"/>
       <w:pPr>
-        <w:tabs>
-          <w:tab w:val="num" w:pos="2520"/>
-        </w:tabs>
         <w:ind w:left="2520" w:hanging="420"/>
       </w:pPr>
     </w:lvl>
@@ -18966,9 +17577,6 @@
       <w:lvlText w:val="%7."/>
       <w:lvlJc w:val="left"/>
       <w:pPr>
-        <w:tabs>
-          <w:tab w:val="num" w:pos="2940"/>
-        </w:tabs>
         <w:ind w:left="2940" w:hanging="420"/>
       </w:pPr>
     </w:lvl>
@@ -18978,9 +17586,6 @@
       <w:lvlText w:val="%8)"/>
       <w:lvlJc w:val="left"/>
       <w:pPr>
-        <w:tabs>
-          <w:tab w:val="num" w:pos="3360"/>
-        </w:tabs>
         <w:ind w:left="3360" w:hanging="420"/>
       </w:pPr>
     </w:lvl>
@@ -18990,6 +17595,119 @@
       <w:lvlText w:val="%9."/>
       <w:lvlJc w:val="right"/>
       <w:pPr>
+        <w:ind w:left="3780" w:hanging="420"/>
+      </w:pPr>
+    </w:lvl>
+  </w:abstractNum>
+  <w:abstractNum w:abstractNumId="11" w15:restartNumberingAfterBreak="0">
+    <w:nsid w:val="66116B65"/>
+    <w:multiLevelType w:val="hybridMultilevel"/>
+    <w:tmpl w:val="3850E6C6"/>
+    <w:lvl w:ilvl="0" w:tplc="93C8F80A">
+      <w:start w:val="1"/>
+      <w:numFmt w:val="decimal"/>
+      <w:lvlText w:val="%1．"/>
+      <w:lvlJc w:val="left"/>
+      <w:pPr>
+        <w:tabs>
+          <w:tab w:val="num" w:pos="360"/>
+        </w:tabs>
+        <w:ind w:left="360" w:hanging="360"/>
+      </w:pPr>
+      <w:rPr>
+        <w:rFonts w:hint="default"/>
+      </w:rPr>
+    </w:lvl>
+    <w:lvl w:ilvl="1" w:tplc="04090019" w:tentative="1">
+      <w:start w:val="1"/>
+      <w:numFmt w:val="lowerLetter"/>
+      <w:lvlText w:val="%2)"/>
+      <w:lvlJc w:val="left"/>
+      <w:pPr>
+        <w:tabs>
+          <w:tab w:val="num" w:pos="840"/>
+        </w:tabs>
+        <w:ind w:left="840" w:hanging="420"/>
+      </w:pPr>
+    </w:lvl>
+    <w:lvl w:ilvl="2" w:tplc="0409001B" w:tentative="1">
+      <w:start w:val="1"/>
+      <w:numFmt w:val="lowerRoman"/>
+      <w:lvlText w:val="%3."/>
+      <w:lvlJc w:val="right"/>
+      <w:pPr>
+        <w:tabs>
+          <w:tab w:val="num" w:pos="1260"/>
+        </w:tabs>
+        <w:ind w:left="1260" w:hanging="420"/>
+      </w:pPr>
+    </w:lvl>
+    <w:lvl w:ilvl="3" w:tplc="0409000F" w:tentative="1">
+      <w:start w:val="1"/>
+      <w:numFmt w:val="decimal"/>
+      <w:lvlText w:val="%4."/>
+      <w:lvlJc w:val="left"/>
+      <w:pPr>
+        <w:tabs>
+          <w:tab w:val="num" w:pos="1680"/>
+        </w:tabs>
+        <w:ind w:left="1680" w:hanging="420"/>
+      </w:pPr>
+    </w:lvl>
+    <w:lvl w:ilvl="4" w:tplc="04090019" w:tentative="1">
+      <w:start w:val="1"/>
+      <w:numFmt w:val="lowerLetter"/>
+      <w:lvlText w:val="%5)"/>
+      <w:lvlJc w:val="left"/>
+      <w:pPr>
+        <w:tabs>
+          <w:tab w:val="num" w:pos="2100"/>
+        </w:tabs>
+        <w:ind w:left="2100" w:hanging="420"/>
+      </w:pPr>
+    </w:lvl>
+    <w:lvl w:ilvl="5" w:tplc="0409001B" w:tentative="1">
+      <w:start w:val="1"/>
+      <w:numFmt w:val="lowerRoman"/>
+      <w:lvlText w:val="%6."/>
+      <w:lvlJc w:val="right"/>
+      <w:pPr>
+        <w:tabs>
+          <w:tab w:val="num" w:pos="2520"/>
+        </w:tabs>
+        <w:ind w:left="2520" w:hanging="420"/>
+      </w:pPr>
+    </w:lvl>
+    <w:lvl w:ilvl="6" w:tplc="0409000F" w:tentative="1">
+      <w:start w:val="1"/>
+      <w:numFmt w:val="decimal"/>
+      <w:lvlText w:val="%7."/>
+      <w:lvlJc w:val="left"/>
+      <w:pPr>
+        <w:tabs>
+          <w:tab w:val="num" w:pos="2940"/>
+        </w:tabs>
+        <w:ind w:left="2940" w:hanging="420"/>
+      </w:pPr>
+    </w:lvl>
+    <w:lvl w:ilvl="7" w:tplc="04090019" w:tentative="1">
+      <w:start w:val="1"/>
+      <w:numFmt w:val="lowerLetter"/>
+      <w:lvlText w:val="%8)"/>
+      <w:lvlJc w:val="left"/>
+      <w:pPr>
+        <w:tabs>
+          <w:tab w:val="num" w:pos="3360"/>
+        </w:tabs>
+        <w:ind w:left="3360" w:hanging="420"/>
+      </w:pPr>
+    </w:lvl>
+    <w:lvl w:ilvl="8" w:tplc="0409001B" w:tentative="1">
+      <w:start w:val="1"/>
+      <w:numFmt w:val="lowerRoman"/>
+      <w:lvlText w:val="%9."/>
+      <w:lvlJc w:val="right"/>
+      <w:pPr>
         <w:tabs>
           <w:tab w:val="num" w:pos="3780"/>
         </w:tabs>
@@ -18997,7 +17715,7 @@
       </w:pPr>
     </w:lvl>
   </w:abstractNum>
-  <w:abstractNum w:abstractNumId="11" w15:restartNumberingAfterBreak="0">
+  <w:abstractNum w:abstractNumId="12" w15:restartNumberingAfterBreak="0">
     <w:nsid w:val="6F2C36FC"/>
     <w:multiLevelType w:val="hybridMultilevel"/>
     <w:tmpl w:val="62A4A086"/>
@@ -19137,7 +17855,7 @@
       </w:rPr>
     </w:lvl>
   </w:abstractNum>
-  <w:abstractNum w:abstractNumId="12" w15:restartNumberingAfterBreak="0">
+  <w:abstractNum w:abstractNumId="13" w15:restartNumberingAfterBreak="0">
     <w:nsid w:val="7D225E81"/>
     <w:multiLevelType w:val="multilevel"/>
     <w:tmpl w:val="0409001F"/>
@@ -19257,7 +17975,7 @@
     <w:abstractNumId w:val="2"/>
   </w:num>
   <w:num w:numId="3">
-    <w:abstractNumId w:val="12"/>
+    <w:abstractNumId w:val="13"/>
   </w:num>
   <w:num w:numId="4">
     <w:abstractNumId w:val="6"/>
@@ -19269,7 +17987,7 @@
     <w:abstractNumId w:val="4"/>
   </w:num>
   <w:num w:numId="7">
-    <w:abstractNumId w:val="11"/>
+    <w:abstractNumId w:val="12"/>
   </w:num>
   <w:num w:numId="8">
     <w:abstractNumId w:val="3"/>
@@ -19278,7 +17996,7 @@
     <w:abstractNumId w:val="0"/>
   </w:num>
   <w:num w:numId="10">
-    <w:abstractNumId w:val="10"/>
+    <w:abstractNumId w:val="11"/>
   </w:num>
   <w:num w:numId="11">
     <w:abstractNumId w:val="1"/>
@@ -19288,6 +18006,9 @@
   </w:num>
   <w:num w:numId="13">
     <w:abstractNumId w:val="7"/>
+  </w:num>
+  <w:num w:numId="14">
+    <w:abstractNumId w:val="10"/>
   </w:num>
 </w:numbering>
 </file>
@@ -20537,7 +19258,7 @@
 </file>
 
 <file path=customXml/itemProps1.xml><?xml version="1.0" encoding="utf-8"?>
-<ds:datastoreItem xmlns:ds="http://schemas.openxmlformats.org/officeDocument/2006/customXml" ds:itemID="{4047B733-670A-4A55-914E-184119E6FF7C}">
+<ds:datastoreItem xmlns:ds="http://schemas.openxmlformats.org/officeDocument/2006/customXml" ds:itemID="{EAD2C04E-78A1-4B35-98A5-8A006A290895}">
   <ds:schemaRefs>
     <ds:schemaRef ds:uri="http://schemas.openxmlformats.org/officeDocument/2006/bibliography"/>
   </ds:schemaRefs>
